--- a/Doc/FindBaby.docx
+++ b/Doc/FindBaby.docx
@@ -644,6 +644,18 @@
     <w:p>
       <w:pPr>
         <w:spacing w:line="800" w:lineRule="atLeast"/>
+        <w:jc w:val="center"/>
+        <w:rPr>
+          <w:b w:val="0"/>
+          <w:bCs w:val="0"/>
+        </w:rPr>
+      </w:pPr>
+      <w:bookmarkStart w:id="48" w:name="_GoBack"/>
+      <w:bookmarkEnd w:id="48"/>
+    </w:p>
+    <w:p>
+      <w:pPr>
+        <w:spacing w:line="800" w:lineRule="atLeast"/>
         <w:jc w:val="right"/>
       </w:pPr>
       <w:r>
@@ -670,7 +682,7 @@
           <w:szCs w:val="32"/>
           <w:lang w:val="en-US" w:eastAsia="zh-CN"/>
         </w:rPr>
-        <w:t>5</w:t>
+        <w:t>6</w:t>
       </w:r>
       <w:r>
         <w:rPr>
@@ -687,16 +699,7 @@
           <w:szCs w:val="32"/>
           <w:lang w:val="en-US" w:eastAsia="zh-CN"/>
         </w:rPr>
-        <w:t>1</w:t>
-      </w:r>
-      <w:r>
-        <w:rPr>
-          <w:rFonts w:hint="eastAsia" w:ascii="华文中宋" w:hAnsi="华文中宋"/>
-          <w:sz w:val="32"/>
-          <w:szCs w:val="32"/>
-          <w:lang w:val="en-US" w:eastAsia="zh-CN"/>
-        </w:rPr>
-        <w:t>5</w:t>
+        <w:t>4</w:t>
       </w:r>
       <w:r>
         <w:rPr>
@@ -727,7 +730,6 @@
           <w:lang w:eastAsia="zh-CN"/>
         </w:rPr>
       </w:pPr>
-      <w:bookmarkStart w:id="48" w:name="_GoBack"/>
       <w:r>
         <w:rPr>
           <w:rFonts w:hint="eastAsia"/>
@@ -740,7 +742,6 @@
         <w:t>目录</w:t>
       </w:r>
     </w:p>
-    <w:bookmarkEnd w:id="48"/>
     <w:p>
       <w:pPr>
         <w:pStyle w:val="8"/>
@@ -6583,6 +6584,7 @@
     <w:p>
       <w:pPr>
         <w:numPr>
+          <w:ilvl w:val="0"/>
           <w:numId w:val="0"/>
         </w:numPr>
         <w:ind w:left="420" w:leftChars="0" w:firstLine="420" w:firstLineChars="0"/>
@@ -6602,6 +6604,7 @@
     <w:p>
       <w:pPr>
         <w:numPr>
+          <w:ilvl w:val="0"/>
           <w:numId w:val="0"/>
         </w:numPr>
         <w:ind w:left="420" w:leftChars="0" w:firstLine="420" w:firstLineChars="0"/>
@@ -6658,6 +6661,7 @@
     <w:p>
       <w:pPr>
         <w:numPr>
+          <w:ilvl w:val="0"/>
           <w:numId w:val="0"/>
         </w:numPr>
         <w:ind w:left="420" w:leftChars="0" w:firstLine="420" w:firstLineChars="0"/>
@@ -6698,6 +6702,7 @@
     <w:p>
       <w:pPr>
         <w:numPr>
+          <w:ilvl w:val="0"/>
           <w:numId w:val="0"/>
         </w:numPr>
         <w:ind w:left="420" w:leftChars="0" w:firstLine="420" w:firstLineChars="0"/>
@@ -6717,6 +6722,7 @@
     <w:p>
       <w:pPr>
         <w:numPr>
+          <w:ilvl w:val="0"/>
           <w:numId w:val="0"/>
         </w:numPr>
         <w:ind w:left="420" w:leftChars="0" w:firstLine="420" w:firstLineChars="0"/>
@@ -6773,6 +6779,7 @@
     <w:p>
       <w:pPr>
         <w:numPr>
+          <w:ilvl w:val="0"/>
           <w:numId w:val="0"/>
         </w:numPr>
         <w:ind w:left="420" w:leftChars="0" w:firstLine="420" w:firstLineChars="0"/>
@@ -6843,2460 +6850,6 @@
           <w:lang w:val="en-US" w:eastAsia="zh-CN"/>
         </w:rPr>
         <w:t>Baby 实体表</w:t>
-      </w:r>
-    </w:p>
-    <w:tbl>
-      <w:tblPr>
-        <w:tblStyle w:val="13"/>
-        <w:tblW w:w="7842" w:type="dxa"/>
-        <w:jc w:val="center"/>
-        <w:tblInd w:w="0" w:type="dxa"/>
-        <w:tblBorders>
-          <w:top w:val="single" w:color="auto" w:sz="4" w:space="0"/>
-          <w:left w:val="single" w:color="auto" w:sz="4" w:space="0"/>
-          <w:bottom w:val="single" w:color="auto" w:sz="4" w:space="0"/>
-          <w:right w:val="single" w:color="auto" w:sz="4" w:space="0"/>
-          <w:insideH w:val="single" w:color="auto" w:sz="4" w:space="0"/>
-          <w:insideV w:val="single" w:color="auto" w:sz="4" w:space="0"/>
-        </w:tblBorders>
-        <w:tblLayout w:type="fixed"/>
-        <w:tblCellMar>
-          <w:left w:w="108" w:type="dxa"/>
-          <w:right w:w="108" w:type="dxa"/>
-        </w:tblCellMar>
-      </w:tblPr>
-      <w:tblGrid>
-        <w:gridCol w:w="1420"/>
-        <w:gridCol w:w="1747"/>
-        <w:gridCol w:w="1093"/>
-        <w:gridCol w:w="1420"/>
-        <w:gridCol w:w="1062"/>
-        <w:gridCol w:w="1100"/>
-      </w:tblGrid>
-      <w:tr>
-        <w:tblPrEx>
-          <w:tblBorders>
-            <w:top w:val="single" w:color="auto" w:sz="4" w:space="0"/>
-            <w:left w:val="single" w:color="auto" w:sz="4" w:space="0"/>
-            <w:bottom w:val="single" w:color="auto" w:sz="4" w:space="0"/>
-            <w:right w:val="single" w:color="auto" w:sz="4" w:space="0"/>
-            <w:insideH w:val="single" w:color="auto" w:sz="4" w:space="0"/>
-            <w:insideV w:val="single" w:color="auto" w:sz="4" w:space="0"/>
-          </w:tblBorders>
-          <w:tblLayout w:type="fixed"/>
-          <w:tblCellMar>
-            <w:left w:w="108" w:type="dxa"/>
-            <w:right w:w="108" w:type="dxa"/>
-          </w:tblCellMar>
-        </w:tblPrEx>
-        <w:trPr>
-          <w:jc w:val="center"/>
-        </w:trPr>
-        <w:tc>
-          <w:tcPr>
-            <w:tcW w:w="1420" w:type="dxa"/>
-          </w:tcPr>
-          <w:p>
-            <w:pPr>
-              <w:jc w:val="center"/>
-              <w:rPr>
-                <w:rFonts w:hint="eastAsia"/>
-                <w:b/>
-                <w:bCs/>
-                <w:vertAlign w:val="baseline"/>
-                <w:lang w:val="en-US" w:eastAsia="zh-CN"/>
-              </w:rPr>
-            </w:pPr>
-            <w:r>
-              <w:rPr>
-                <w:rFonts w:hint="eastAsia"/>
-                <w:b/>
-                <w:bCs/>
-                <w:lang w:val="en-US" w:eastAsia="zh-CN"/>
-              </w:rPr>
-              <w:t>名称</w:t>
-            </w:r>
-          </w:p>
-        </w:tc>
-        <w:tc>
-          <w:tcPr>
-            <w:tcW w:w="1747" w:type="dxa"/>
-          </w:tcPr>
-          <w:p>
-            <w:pPr>
-              <w:jc w:val="center"/>
-              <w:rPr>
-                <w:rFonts w:hint="eastAsia"/>
-                <w:b/>
-                <w:bCs/>
-                <w:vertAlign w:val="baseline"/>
-                <w:lang w:val="en-US" w:eastAsia="zh-CN"/>
-              </w:rPr>
-            </w:pPr>
-            <w:r>
-              <w:rPr>
-                <w:rFonts w:hint="eastAsia"/>
-                <w:b/>
-                <w:bCs/>
-                <w:vertAlign w:val="baseline"/>
-                <w:lang w:val="en-US" w:eastAsia="zh-CN"/>
-              </w:rPr>
-              <w:t>字段名</w:t>
-            </w:r>
-          </w:p>
-        </w:tc>
-        <w:tc>
-          <w:tcPr>
-            <w:tcW w:w="1093" w:type="dxa"/>
-          </w:tcPr>
-          <w:p>
-            <w:pPr>
-              <w:jc w:val="center"/>
-              <w:rPr>
-                <w:rFonts w:hint="eastAsia"/>
-                <w:b/>
-                <w:bCs/>
-                <w:vertAlign w:val="baseline"/>
-                <w:lang w:val="en-US" w:eastAsia="zh-CN"/>
-              </w:rPr>
-            </w:pPr>
-            <w:r>
-              <w:rPr>
-                <w:rFonts w:hint="eastAsia"/>
-                <w:b/>
-                <w:bCs/>
-                <w:vertAlign w:val="baseline"/>
-                <w:lang w:val="en-US" w:eastAsia="zh-CN"/>
-              </w:rPr>
-              <w:t>类型</w:t>
-            </w:r>
-          </w:p>
-        </w:tc>
-        <w:tc>
-          <w:tcPr>
-            <w:tcW w:w="1420" w:type="dxa"/>
-          </w:tcPr>
-          <w:p>
-            <w:pPr>
-              <w:jc w:val="center"/>
-              <w:rPr>
-                <w:rFonts w:hint="eastAsia"/>
-                <w:b/>
-                <w:bCs/>
-                <w:vertAlign w:val="baseline"/>
-                <w:lang w:val="en-US" w:eastAsia="zh-CN"/>
-              </w:rPr>
-            </w:pPr>
-            <w:r>
-              <w:rPr>
-                <w:rFonts w:hint="eastAsia"/>
-                <w:b/>
-                <w:bCs/>
-                <w:vertAlign w:val="baseline"/>
-                <w:lang w:val="en-US" w:eastAsia="zh-CN"/>
-              </w:rPr>
-              <w:t>长度</w:t>
-            </w:r>
-          </w:p>
-        </w:tc>
-        <w:tc>
-          <w:tcPr>
-            <w:tcW w:w="1062" w:type="dxa"/>
-          </w:tcPr>
-          <w:p>
-            <w:pPr>
-              <w:jc w:val="center"/>
-              <w:rPr>
-                <w:rFonts w:hint="eastAsia"/>
-                <w:b/>
-                <w:bCs/>
-                <w:vertAlign w:val="baseline"/>
-                <w:lang w:val="en-US" w:eastAsia="zh-CN"/>
-              </w:rPr>
-            </w:pPr>
-            <w:r>
-              <w:rPr>
-                <w:rFonts w:hint="eastAsia"/>
-                <w:b/>
-                <w:bCs/>
-                <w:vertAlign w:val="baseline"/>
-                <w:lang w:val="en-US" w:eastAsia="zh-CN"/>
-              </w:rPr>
-              <w:t>主键</w:t>
-            </w:r>
-          </w:p>
-        </w:tc>
-        <w:tc>
-          <w:tcPr>
-            <w:tcW w:w="1100" w:type="dxa"/>
-          </w:tcPr>
-          <w:p>
-            <w:pPr>
-              <w:jc w:val="center"/>
-              <w:rPr>
-                <w:rFonts w:hint="eastAsia"/>
-                <w:b/>
-                <w:bCs/>
-                <w:vertAlign w:val="baseline"/>
-                <w:lang w:val="en-US" w:eastAsia="zh-CN"/>
-              </w:rPr>
-            </w:pPr>
-            <w:r>
-              <w:rPr>
-                <w:rFonts w:hint="eastAsia"/>
-                <w:b/>
-                <w:bCs/>
-                <w:vertAlign w:val="baseline"/>
-                <w:lang w:val="en-US" w:eastAsia="zh-CN"/>
-              </w:rPr>
-              <w:t>非空</w:t>
-            </w:r>
-          </w:p>
-        </w:tc>
-      </w:tr>
-      <w:tr>
-        <w:tblPrEx>
-          <w:tblBorders>
-            <w:top w:val="single" w:color="auto" w:sz="4" w:space="0"/>
-            <w:left w:val="single" w:color="auto" w:sz="4" w:space="0"/>
-            <w:bottom w:val="single" w:color="auto" w:sz="4" w:space="0"/>
-            <w:right w:val="single" w:color="auto" w:sz="4" w:space="0"/>
-            <w:insideH w:val="single" w:color="auto" w:sz="4" w:space="0"/>
-            <w:insideV w:val="single" w:color="auto" w:sz="4" w:space="0"/>
-          </w:tblBorders>
-          <w:tblLayout w:type="fixed"/>
-          <w:tblCellMar>
-            <w:left w:w="108" w:type="dxa"/>
-            <w:right w:w="108" w:type="dxa"/>
-          </w:tblCellMar>
-        </w:tblPrEx>
-        <w:trPr>
-          <w:jc w:val="center"/>
-        </w:trPr>
-        <w:tc>
-          <w:tcPr>
-            <w:tcW w:w="1420" w:type="dxa"/>
-          </w:tcPr>
-          <w:p>
-            <w:pPr>
-              <w:jc w:val="left"/>
-              <w:rPr>
-                <w:rFonts w:hint="eastAsia"/>
-                <w:vertAlign w:val="baseline"/>
-                <w:lang w:val="en-US" w:eastAsia="zh-CN"/>
-              </w:rPr>
-            </w:pPr>
-            <w:r>
-              <w:rPr>
-                <w:rFonts w:hint="eastAsia"/>
-                <w:vertAlign w:val="baseline"/>
-                <w:lang w:val="en-US" w:eastAsia="zh-CN"/>
-              </w:rPr>
-              <w:t>编号</w:t>
-            </w:r>
-          </w:p>
-        </w:tc>
-        <w:tc>
-          <w:tcPr>
-            <w:tcW w:w="1747" w:type="dxa"/>
-          </w:tcPr>
-          <w:p>
-            <w:pPr>
-              <w:jc w:val="left"/>
-              <w:rPr>
-                <w:rFonts w:hint="eastAsia"/>
-                <w:vertAlign w:val="baseline"/>
-                <w:lang w:val="en-US" w:eastAsia="zh-CN"/>
-              </w:rPr>
-            </w:pPr>
-            <w:r>
-              <w:rPr>
-                <w:rFonts w:hint="eastAsia"/>
-                <w:vertAlign w:val="baseline"/>
-                <w:lang w:val="en-US" w:eastAsia="zh-CN"/>
-              </w:rPr>
-              <w:t>BabyId</w:t>
-            </w:r>
-          </w:p>
-        </w:tc>
-        <w:tc>
-          <w:tcPr>
-            <w:tcW w:w="1093" w:type="dxa"/>
-          </w:tcPr>
-          <w:p>
-            <w:pPr>
-              <w:jc w:val="left"/>
-              <w:rPr>
-                <w:rFonts w:hint="eastAsia"/>
-                <w:vertAlign w:val="baseline"/>
-                <w:lang w:val="en-US" w:eastAsia="zh-CN"/>
-              </w:rPr>
-            </w:pPr>
-            <w:r>
-              <w:rPr>
-                <w:rFonts w:hint="eastAsia"/>
-                <w:vertAlign w:val="baseline"/>
-                <w:lang w:val="en-US" w:eastAsia="zh-CN"/>
-              </w:rPr>
-              <w:t>CHAR</w:t>
-            </w:r>
-          </w:p>
-        </w:tc>
-        <w:tc>
-          <w:tcPr>
-            <w:tcW w:w="1420" w:type="dxa"/>
-          </w:tcPr>
-          <w:p>
-            <w:pPr>
-              <w:jc w:val="left"/>
-              <w:rPr>
-                <w:rFonts w:hint="eastAsia"/>
-                <w:vertAlign w:val="baseline"/>
-                <w:lang w:val="en-US" w:eastAsia="zh-CN"/>
-              </w:rPr>
-            </w:pPr>
-            <w:r>
-              <w:rPr>
-                <w:rFonts w:hint="eastAsia"/>
-                <w:vertAlign w:val="baseline"/>
-                <w:lang w:val="en-US" w:eastAsia="zh-CN"/>
-              </w:rPr>
-              <w:t>20</w:t>
-            </w:r>
-          </w:p>
-        </w:tc>
-        <w:tc>
-          <w:tcPr>
-            <w:tcW w:w="1062" w:type="dxa"/>
-          </w:tcPr>
-          <w:p>
-            <w:pPr>
-              <w:jc w:val="left"/>
-              <w:rPr>
-                <w:rFonts w:hint="eastAsia"/>
-                <w:vertAlign w:val="baseline"/>
-                <w:lang w:val="en-US" w:eastAsia="zh-CN"/>
-              </w:rPr>
-            </w:pPr>
-            <w:r>
-              <w:rPr>
-                <w:rFonts w:hint="eastAsia"/>
-                <w:vertAlign w:val="baseline"/>
-                <w:lang w:val="en-US" w:eastAsia="zh-CN"/>
-              </w:rPr>
-              <w:t>YES</w:t>
-            </w:r>
-          </w:p>
-        </w:tc>
-        <w:tc>
-          <w:tcPr>
-            <w:tcW w:w="1100" w:type="dxa"/>
-          </w:tcPr>
-          <w:p>
-            <w:pPr>
-              <w:jc w:val="left"/>
-              <w:rPr>
-                <w:rFonts w:hint="eastAsia"/>
-                <w:vertAlign w:val="baseline"/>
-                <w:lang w:val="en-US" w:eastAsia="zh-CN"/>
-              </w:rPr>
-            </w:pPr>
-            <w:r>
-              <w:rPr>
-                <w:rFonts w:hint="eastAsia"/>
-                <w:vertAlign w:val="baseline"/>
-                <w:lang w:val="en-US" w:eastAsia="zh-CN"/>
-              </w:rPr>
-              <w:t>YES</w:t>
-            </w:r>
-          </w:p>
-        </w:tc>
-      </w:tr>
-      <w:tr>
-        <w:tblPrEx>
-          <w:tblBorders>
-            <w:top w:val="single" w:color="auto" w:sz="4" w:space="0"/>
-            <w:left w:val="single" w:color="auto" w:sz="4" w:space="0"/>
-            <w:bottom w:val="single" w:color="auto" w:sz="4" w:space="0"/>
-            <w:right w:val="single" w:color="auto" w:sz="4" w:space="0"/>
-            <w:insideH w:val="single" w:color="auto" w:sz="4" w:space="0"/>
-            <w:insideV w:val="single" w:color="auto" w:sz="4" w:space="0"/>
-          </w:tblBorders>
-          <w:tblLayout w:type="fixed"/>
-          <w:tblCellMar>
-            <w:left w:w="108" w:type="dxa"/>
-            <w:right w:w="108" w:type="dxa"/>
-          </w:tblCellMar>
-        </w:tblPrEx>
-        <w:trPr>
-          <w:jc w:val="center"/>
-        </w:trPr>
-        <w:tc>
-          <w:tcPr>
-            <w:tcW w:w="1420" w:type="dxa"/>
-          </w:tcPr>
-          <w:p>
-            <w:pPr>
-              <w:jc w:val="left"/>
-              <w:rPr>
-                <w:rFonts w:hint="eastAsia"/>
-                <w:vertAlign w:val="baseline"/>
-                <w:lang w:val="en-US" w:eastAsia="zh-CN"/>
-              </w:rPr>
-            </w:pPr>
-            <w:r>
-              <w:rPr>
-                <w:rFonts w:hint="eastAsia"/>
-                <w:vertAlign w:val="baseline"/>
-                <w:lang w:val="en-US" w:eastAsia="zh-CN"/>
-              </w:rPr>
-              <w:t>名称</w:t>
-            </w:r>
-          </w:p>
-        </w:tc>
-        <w:tc>
-          <w:tcPr>
-            <w:tcW w:w="1747" w:type="dxa"/>
-          </w:tcPr>
-          <w:p>
-            <w:pPr>
-              <w:jc w:val="left"/>
-              <w:rPr>
-                <w:rFonts w:hint="eastAsia"/>
-                <w:vertAlign w:val="baseline"/>
-                <w:lang w:val="en-US" w:eastAsia="zh-CN"/>
-              </w:rPr>
-            </w:pPr>
-            <w:r>
-              <w:rPr>
-                <w:rFonts w:hint="eastAsia"/>
-                <w:vertAlign w:val="baseline"/>
-                <w:lang w:val="en-US" w:eastAsia="zh-CN"/>
-              </w:rPr>
-              <w:t>BabyName</w:t>
-            </w:r>
-          </w:p>
-        </w:tc>
-        <w:tc>
-          <w:tcPr>
-            <w:tcW w:w="1093" w:type="dxa"/>
-          </w:tcPr>
-          <w:p>
-            <w:pPr>
-              <w:jc w:val="left"/>
-              <w:rPr>
-                <w:rFonts w:hint="eastAsia"/>
-                <w:vertAlign w:val="baseline"/>
-                <w:lang w:val="en-US" w:eastAsia="zh-CN"/>
-              </w:rPr>
-            </w:pPr>
-            <w:r>
-              <w:rPr>
-                <w:rFonts w:hint="eastAsia"/>
-                <w:vertAlign w:val="baseline"/>
-                <w:lang w:val="en-US" w:eastAsia="zh-CN"/>
-              </w:rPr>
-              <w:t>VARCHAR</w:t>
-            </w:r>
-          </w:p>
-        </w:tc>
-        <w:tc>
-          <w:tcPr>
-            <w:tcW w:w="1420" w:type="dxa"/>
-          </w:tcPr>
-          <w:p>
-            <w:pPr>
-              <w:jc w:val="left"/>
-              <w:rPr>
-                <w:rFonts w:hint="eastAsia"/>
-                <w:vertAlign w:val="baseline"/>
-                <w:lang w:val="en-US" w:eastAsia="zh-CN"/>
-              </w:rPr>
-            </w:pPr>
-            <w:r>
-              <w:rPr>
-                <w:rFonts w:hint="eastAsia"/>
-                <w:vertAlign w:val="baseline"/>
-                <w:lang w:val="en-US" w:eastAsia="zh-CN"/>
-              </w:rPr>
-              <w:t>50</w:t>
-            </w:r>
-          </w:p>
-        </w:tc>
-        <w:tc>
-          <w:tcPr>
-            <w:tcW w:w="1062" w:type="dxa"/>
-          </w:tcPr>
-          <w:p>
-            <w:pPr>
-              <w:jc w:val="left"/>
-              <w:rPr>
-                <w:rFonts w:hint="eastAsia"/>
-                <w:vertAlign w:val="baseline"/>
-                <w:lang w:val="en-US" w:eastAsia="zh-CN"/>
-              </w:rPr>
-            </w:pPr>
-            <w:r>
-              <w:rPr>
-                <w:rFonts w:hint="eastAsia"/>
-                <w:vertAlign w:val="baseline"/>
-                <w:lang w:val="en-US" w:eastAsia="zh-CN"/>
-              </w:rPr>
-              <w:t>NO</w:t>
-            </w:r>
-          </w:p>
-        </w:tc>
-        <w:tc>
-          <w:tcPr>
-            <w:tcW w:w="1100" w:type="dxa"/>
-          </w:tcPr>
-          <w:p>
-            <w:pPr>
-              <w:jc w:val="left"/>
-              <w:rPr>
-                <w:rFonts w:hint="eastAsia"/>
-                <w:vertAlign w:val="baseline"/>
-                <w:lang w:val="en-US" w:eastAsia="zh-CN"/>
-              </w:rPr>
-            </w:pPr>
-            <w:r>
-              <w:rPr>
-                <w:rFonts w:hint="eastAsia"/>
-                <w:vertAlign w:val="baseline"/>
-                <w:lang w:val="en-US" w:eastAsia="zh-CN"/>
-              </w:rPr>
-              <w:t>YES</w:t>
-            </w:r>
-          </w:p>
-        </w:tc>
-      </w:tr>
-      <w:tr>
-        <w:tblPrEx>
-          <w:tblBorders>
-            <w:top w:val="single" w:color="auto" w:sz="4" w:space="0"/>
-            <w:left w:val="single" w:color="auto" w:sz="4" w:space="0"/>
-            <w:bottom w:val="single" w:color="auto" w:sz="4" w:space="0"/>
-            <w:right w:val="single" w:color="auto" w:sz="4" w:space="0"/>
-            <w:insideH w:val="single" w:color="auto" w:sz="4" w:space="0"/>
-            <w:insideV w:val="single" w:color="auto" w:sz="4" w:space="0"/>
-          </w:tblBorders>
-          <w:tblLayout w:type="fixed"/>
-          <w:tblCellMar>
-            <w:left w:w="108" w:type="dxa"/>
-            <w:right w:w="108" w:type="dxa"/>
-          </w:tblCellMar>
-        </w:tblPrEx>
-        <w:trPr>
-          <w:jc w:val="center"/>
-        </w:trPr>
-        <w:tc>
-          <w:tcPr>
-            <w:tcW w:w="1420" w:type="dxa"/>
-          </w:tcPr>
-          <w:p>
-            <w:pPr>
-              <w:jc w:val="left"/>
-              <w:rPr>
-                <w:rFonts w:hint="eastAsia"/>
-                <w:vertAlign w:val="baseline"/>
-                <w:lang w:val="en-US" w:eastAsia="zh-CN"/>
-              </w:rPr>
-            </w:pPr>
-            <w:r>
-              <w:rPr>
-                <w:rFonts w:hint="eastAsia"/>
-                <w:vertAlign w:val="baseline"/>
-                <w:lang w:val="en-US" w:eastAsia="zh-CN"/>
-              </w:rPr>
-              <w:t>类别</w:t>
-            </w:r>
-          </w:p>
-        </w:tc>
-        <w:tc>
-          <w:tcPr>
-            <w:tcW w:w="1747" w:type="dxa"/>
-          </w:tcPr>
-          <w:p>
-            <w:pPr>
-              <w:jc w:val="left"/>
-              <w:rPr>
-                <w:rFonts w:hint="eastAsia"/>
-                <w:vertAlign w:val="baseline"/>
-                <w:lang w:val="en-US" w:eastAsia="zh-CN"/>
-              </w:rPr>
-            </w:pPr>
-            <w:r>
-              <w:rPr>
-                <w:rFonts w:hint="eastAsia"/>
-                <w:vertAlign w:val="baseline"/>
-                <w:lang w:val="en-US" w:eastAsia="zh-CN"/>
-              </w:rPr>
-              <w:t>BabyClass</w:t>
-            </w:r>
-          </w:p>
-        </w:tc>
-        <w:tc>
-          <w:tcPr>
-            <w:tcW w:w="1093" w:type="dxa"/>
-          </w:tcPr>
-          <w:p>
-            <w:pPr>
-              <w:jc w:val="left"/>
-              <w:rPr>
-                <w:rFonts w:hint="eastAsia"/>
-                <w:vertAlign w:val="baseline"/>
-                <w:lang w:val="en-US" w:eastAsia="zh-CN"/>
-              </w:rPr>
-            </w:pPr>
-            <w:r>
-              <w:rPr>
-                <w:rFonts w:hint="eastAsia"/>
-                <w:vertAlign w:val="baseline"/>
-                <w:lang w:val="en-US" w:eastAsia="zh-CN"/>
-              </w:rPr>
-              <w:t>VARCHAR</w:t>
-            </w:r>
-          </w:p>
-        </w:tc>
-        <w:tc>
-          <w:tcPr>
-            <w:tcW w:w="1420" w:type="dxa"/>
-          </w:tcPr>
-          <w:p>
-            <w:pPr>
-              <w:jc w:val="left"/>
-              <w:rPr>
-                <w:rFonts w:hint="eastAsia"/>
-                <w:vertAlign w:val="baseline"/>
-                <w:lang w:val="en-US" w:eastAsia="zh-CN"/>
-              </w:rPr>
-            </w:pPr>
-            <w:r>
-              <w:rPr>
-                <w:rFonts w:hint="eastAsia"/>
-                <w:vertAlign w:val="baseline"/>
-                <w:lang w:val="en-US" w:eastAsia="zh-CN"/>
-              </w:rPr>
-              <w:t>20</w:t>
-            </w:r>
-          </w:p>
-        </w:tc>
-        <w:tc>
-          <w:tcPr>
-            <w:tcW w:w="1062" w:type="dxa"/>
-          </w:tcPr>
-          <w:p>
-            <w:pPr>
-              <w:jc w:val="left"/>
-              <w:rPr>
-                <w:rFonts w:hint="eastAsia"/>
-                <w:vertAlign w:val="baseline"/>
-                <w:lang w:val="en-US" w:eastAsia="zh-CN"/>
-              </w:rPr>
-            </w:pPr>
-            <w:r>
-              <w:rPr>
-                <w:rFonts w:hint="eastAsia"/>
-                <w:vertAlign w:val="baseline"/>
-                <w:lang w:val="en-US" w:eastAsia="zh-CN"/>
-              </w:rPr>
-              <w:t>NO</w:t>
-            </w:r>
-          </w:p>
-        </w:tc>
-        <w:tc>
-          <w:tcPr>
-            <w:tcW w:w="1100" w:type="dxa"/>
-          </w:tcPr>
-          <w:p>
-            <w:pPr>
-              <w:jc w:val="left"/>
-              <w:rPr>
-                <w:rFonts w:hint="eastAsia"/>
-                <w:vertAlign w:val="baseline"/>
-                <w:lang w:val="en-US" w:eastAsia="zh-CN"/>
-              </w:rPr>
-            </w:pPr>
-            <w:r>
-              <w:rPr>
-                <w:rFonts w:hint="eastAsia"/>
-                <w:vertAlign w:val="baseline"/>
-                <w:lang w:val="en-US" w:eastAsia="zh-CN"/>
-              </w:rPr>
-              <w:t>NO</w:t>
-            </w:r>
-          </w:p>
-        </w:tc>
-      </w:tr>
-      <w:tr>
-        <w:tblPrEx>
-          <w:tblBorders>
-            <w:top w:val="single" w:color="auto" w:sz="4" w:space="0"/>
-            <w:left w:val="single" w:color="auto" w:sz="4" w:space="0"/>
-            <w:bottom w:val="single" w:color="auto" w:sz="4" w:space="0"/>
-            <w:right w:val="single" w:color="auto" w:sz="4" w:space="0"/>
-            <w:insideH w:val="single" w:color="auto" w:sz="4" w:space="0"/>
-            <w:insideV w:val="single" w:color="auto" w:sz="4" w:space="0"/>
-          </w:tblBorders>
-          <w:tblLayout w:type="fixed"/>
-          <w:tblCellMar>
-            <w:left w:w="108" w:type="dxa"/>
-            <w:right w:w="108" w:type="dxa"/>
-          </w:tblCellMar>
-        </w:tblPrEx>
-        <w:trPr>
-          <w:jc w:val="center"/>
-        </w:trPr>
-        <w:tc>
-          <w:tcPr>
-            <w:tcW w:w="1420" w:type="dxa"/>
-          </w:tcPr>
-          <w:p>
-            <w:pPr>
-              <w:jc w:val="left"/>
-              <w:rPr>
-                <w:rFonts w:hint="eastAsia"/>
-                <w:vertAlign w:val="baseline"/>
-                <w:lang w:val="en-US" w:eastAsia="zh-CN"/>
-              </w:rPr>
-            </w:pPr>
-            <w:r>
-              <w:rPr>
-                <w:rFonts w:hint="eastAsia"/>
-                <w:vertAlign w:val="baseline"/>
-                <w:lang w:val="en-US" w:eastAsia="zh-CN"/>
-              </w:rPr>
-              <w:t>找到时间</w:t>
-            </w:r>
-          </w:p>
-        </w:tc>
-        <w:tc>
-          <w:tcPr>
-            <w:tcW w:w="1747" w:type="dxa"/>
-          </w:tcPr>
-          <w:p>
-            <w:pPr>
-              <w:jc w:val="left"/>
-              <w:rPr>
-                <w:rFonts w:hint="eastAsia"/>
-                <w:vertAlign w:val="baseline"/>
-                <w:lang w:val="en-US" w:eastAsia="zh-CN"/>
-              </w:rPr>
-            </w:pPr>
-            <w:r>
-              <w:rPr>
-                <w:rFonts w:hint="eastAsia"/>
-                <w:vertAlign w:val="baseline"/>
-                <w:lang w:val="en-US" w:eastAsia="zh-CN"/>
-              </w:rPr>
-              <w:t>BabyFindTime</w:t>
-            </w:r>
-          </w:p>
-        </w:tc>
-        <w:tc>
-          <w:tcPr>
-            <w:tcW w:w="1093" w:type="dxa"/>
-          </w:tcPr>
-          <w:p>
-            <w:pPr>
-              <w:jc w:val="left"/>
-              <w:rPr>
-                <w:rFonts w:hint="eastAsia"/>
-                <w:vertAlign w:val="baseline"/>
-                <w:lang w:val="en-US" w:eastAsia="zh-CN"/>
-              </w:rPr>
-            </w:pPr>
-            <w:r>
-              <w:rPr>
-                <w:rFonts w:hint="eastAsia"/>
-                <w:vertAlign w:val="baseline"/>
-                <w:lang w:val="en-US" w:eastAsia="zh-CN"/>
-              </w:rPr>
-              <w:t>DATETIME</w:t>
-            </w:r>
-          </w:p>
-        </w:tc>
-        <w:tc>
-          <w:tcPr>
-            <w:tcW w:w="1420" w:type="dxa"/>
-          </w:tcPr>
-          <w:p>
-            <w:pPr>
-              <w:jc w:val="left"/>
-              <w:rPr>
-                <w:rFonts w:hint="eastAsia"/>
-                <w:vertAlign w:val="baseline"/>
-                <w:lang w:val="en-US" w:eastAsia="zh-CN"/>
-              </w:rPr>
-            </w:pPr>
-            <w:r>
-              <w:rPr>
-                <w:rFonts w:hint="eastAsia"/>
-                <w:vertAlign w:val="baseline"/>
-                <w:lang w:val="en-US" w:eastAsia="zh-CN"/>
-              </w:rPr>
-              <w:t>-</w:t>
-            </w:r>
-          </w:p>
-        </w:tc>
-        <w:tc>
-          <w:tcPr>
-            <w:tcW w:w="1062" w:type="dxa"/>
-          </w:tcPr>
-          <w:p>
-            <w:pPr>
-              <w:jc w:val="left"/>
-              <w:rPr>
-                <w:rFonts w:hint="eastAsia"/>
-                <w:vertAlign w:val="baseline"/>
-                <w:lang w:val="en-US" w:eastAsia="zh-CN"/>
-              </w:rPr>
-            </w:pPr>
-            <w:r>
-              <w:rPr>
-                <w:rFonts w:hint="eastAsia"/>
-                <w:vertAlign w:val="baseline"/>
-                <w:lang w:val="en-US" w:eastAsia="zh-CN"/>
-              </w:rPr>
-              <w:t>NO</w:t>
-            </w:r>
-          </w:p>
-        </w:tc>
-        <w:tc>
-          <w:tcPr>
-            <w:tcW w:w="1100" w:type="dxa"/>
-          </w:tcPr>
-          <w:p>
-            <w:pPr>
-              <w:jc w:val="left"/>
-              <w:rPr>
-                <w:rFonts w:hint="eastAsia"/>
-                <w:vertAlign w:val="baseline"/>
-                <w:lang w:val="en-US" w:eastAsia="zh-CN"/>
-              </w:rPr>
-            </w:pPr>
-            <w:r>
-              <w:rPr>
-                <w:rFonts w:hint="eastAsia"/>
-                <w:vertAlign w:val="baseline"/>
-                <w:lang w:val="en-US" w:eastAsia="zh-CN"/>
-              </w:rPr>
-              <w:t>NO</w:t>
-            </w:r>
-          </w:p>
-        </w:tc>
-      </w:tr>
-      <w:tr>
-        <w:tblPrEx>
-          <w:tblBorders>
-            <w:top w:val="single" w:color="auto" w:sz="4" w:space="0"/>
-            <w:left w:val="single" w:color="auto" w:sz="4" w:space="0"/>
-            <w:bottom w:val="single" w:color="auto" w:sz="4" w:space="0"/>
-            <w:right w:val="single" w:color="auto" w:sz="4" w:space="0"/>
-            <w:insideH w:val="single" w:color="auto" w:sz="4" w:space="0"/>
-            <w:insideV w:val="single" w:color="auto" w:sz="4" w:space="0"/>
-          </w:tblBorders>
-          <w:tblLayout w:type="fixed"/>
-          <w:tblCellMar>
-            <w:left w:w="108" w:type="dxa"/>
-            <w:right w:w="108" w:type="dxa"/>
-          </w:tblCellMar>
-        </w:tblPrEx>
-        <w:trPr>
-          <w:jc w:val="center"/>
-        </w:trPr>
-        <w:tc>
-          <w:tcPr>
-            <w:tcW w:w="1420" w:type="dxa"/>
-          </w:tcPr>
-          <w:p>
-            <w:pPr>
-              <w:jc w:val="left"/>
-              <w:rPr>
-                <w:rFonts w:hint="eastAsia"/>
-                <w:vertAlign w:val="baseline"/>
-                <w:lang w:val="en-US" w:eastAsia="zh-CN"/>
-              </w:rPr>
-            </w:pPr>
-            <w:r>
-              <w:rPr>
-                <w:rFonts w:hint="eastAsia"/>
-                <w:vertAlign w:val="baseline"/>
-                <w:lang w:val="en-US" w:eastAsia="zh-CN"/>
-              </w:rPr>
-              <w:t>外观</w:t>
-            </w:r>
-          </w:p>
-        </w:tc>
-        <w:tc>
-          <w:tcPr>
-            <w:tcW w:w="1747" w:type="dxa"/>
-          </w:tcPr>
-          <w:p>
-            <w:pPr>
-              <w:jc w:val="left"/>
-              <w:rPr>
-                <w:rFonts w:hint="eastAsia"/>
-                <w:vertAlign w:val="baseline"/>
-                <w:lang w:val="en-US" w:eastAsia="zh-CN"/>
-              </w:rPr>
-            </w:pPr>
-            <w:r>
-              <w:rPr>
-                <w:rFonts w:hint="eastAsia"/>
-                <w:vertAlign w:val="baseline"/>
-                <w:lang w:val="en-US" w:eastAsia="zh-CN"/>
-              </w:rPr>
-              <w:t>BabyLookLike</w:t>
-            </w:r>
-          </w:p>
-        </w:tc>
-        <w:tc>
-          <w:tcPr>
-            <w:tcW w:w="1093" w:type="dxa"/>
-          </w:tcPr>
-          <w:p>
-            <w:pPr>
-              <w:jc w:val="left"/>
-              <w:rPr>
-                <w:rFonts w:hint="eastAsia"/>
-                <w:vertAlign w:val="baseline"/>
-                <w:lang w:val="en-US" w:eastAsia="zh-CN"/>
-              </w:rPr>
-            </w:pPr>
-            <w:r>
-              <w:rPr>
-                <w:rFonts w:hint="eastAsia"/>
-                <w:vertAlign w:val="baseline"/>
-                <w:lang w:val="en-US" w:eastAsia="zh-CN"/>
-              </w:rPr>
-              <w:t>VARCHAR</w:t>
-            </w:r>
-          </w:p>
-        </w:tc>
-        <w:tc>
-          <w:tcPr>
-            <w:tcW w:w="1420" w:type="dxa"/>
-          </w:tcPr>
-          <w:p>
-            <w:pPr>
-              <w:jc w:val="left"/>
-              <w:rPr>
-                <w:rFonts w:hint="eastAsia"/>
-                <w:vertAlign w:val="baseline"/>
-                <w:lang w:val="en-US" w:eastAsia="zh-CN"/>
-              </w:rPr>
-            </w:pPr>
-            <w:r>
-              <w:rPr>
-                <w:rFonts w:hint="eastAsia"/>
-                <w:vertAlign w:val="baseline"/>
-                <w:lang w:val="en-US" w:eastAsia="zh-CN"/>
-              </w:rPr>
-              <w:t>255</w:t>
-            </w:r>
-          </w:p>
-        </w:tc>
-        <w:tc>
-          <w:tcPr>
-            <w:tcW w:w="1062" w:type="dxa"/>
-          </w:tcPr>
-          <w:p>
-            <w:pPr>
-              <w:jc w:val="left"/>
-              <w:rPr>
-                <w:rFonts w:hint="eastAsia"/>
-                <w:vertAlign w:val="baseline"/>
-                <w:lang w:val="en-US" w:eastAsia="zh-CN"/>
-              </w:rPr>
-            </w:pPr>
-            <w:r>
-              <w:rPr>
-                <w:rFonts w:hint="eastAsia"/>
-                <w:vertAlign w:val="baseline"/>
-                <w:lang w:val="en-US" w:eastAsia="zh-CN"/>
-              </w:rPr>
-              <w:t>NO</w:t>
-            </w:r>
-          </w:p>
-        </w:tc>
-        <w:tc>
-          <w:tcPr>
-            <w:tcW w:w="1100" w:type="dxa"/>
-          </w:tcPr>
-          <w:p>
-            <w:pPr>
-              <w:jc w:val="left"/>
-              <w:rPr>
-                <w:rFonts w:hint="eastAsia"/>
-                <w:vertAlign w:val="baseline"/>
-                <w:lang w:val="en-US" w:eastAsia="zh-CN"/>
-              </w:rPr>
-            </w:pPr>
-            <w:r>
-              <w:rPr>
-                <w:rFonts w:hint="eastAsia"/>
-                <w:vertAlign w:val="baseline"/>
-                <w:lang w:val="en-US" w:eastAsia="zh-CN"/>
-              </w:rPr>
-              <w:t>NO</w:t>
-            </w:r>
-          </w:p>
-        </w:tc>
-      </w:tr>
-      <w:tr>
-        <w:tblPrEx>
-          <w:tblBorders>
-            <w:top w:val="single" w:color="auto" w:sz="4" w:space="0"/>
-            <w:left w:val="single" w:color="auto" w:sz="4" w:space="0"/>
-            <w:bottom w:val="single" w:color="auto" w:sz="4" w:space="0"/>
-            <w:right w:val="single" w:color="auto" w:sz="4" w:space="0"/>
-            <w:insideH w:val="single" w:color="auto" w:sz="4" w:space="0"/>
-            <w:insideV w:val="single" w:color="auto" w:sz="4" w:space="0"/>
-          </w:tblBorders>
-          <w:tblLayout w:type="fixed"/>
-          <w:tblCellMar>
-            <w:left w:w="108" w:type="dxa"/>
-            <w:right w:w="108" w:type="dxa"/>
-          </w:tblCellMar>
-        </w:tblPrEx>
-        <w:trPr>
-          <w:jc w:val="center"/>
-        </w:trPr>
-        <w:tc>
-          <w:tcPr>
-            <w:tcW w:w="1420" w:type="dxa"/>
-          </w:tcPr>
-          <w:p>
-            <w:pPr>
-              <w:jc w:val="left"/>
-              <w:rPr>
-                <w:rFonts w:hint="eastAsia"/>
-                <w:vertAlign w:val="baseline"/>
-                <w:lang w:val="en-US" w:eastAsia="zh-CN"/>
-              </w:rPr>
-            </w:pPr>
-            <w:r>
-              <w:rPr>
-                <w:rFonts w:hint="eastAsia"/>
-                <w:vertAlign w:val="baseline"/>
-                <w:lang w:val="en-US" w:eastAsia="zh-CN"/>
-              </w:rPr>
-              <w:t>经度</w:t>
-            </w:r>
-          </w:p>
-        </w:tc>
-        <w:tc>
-          <w:tcPr>
-            <w:tcW w:w="1747" w:type="dxa"/>
-          </w:tcPr>
-          <w:p>
-            <w:pPr>
-              <w:jc w:val="left"/>
-              <w:rPr>
-                <w:rFonts w:hint="eastAsia"/>
-                <w:vertAlign w:val="baseline"/>
-                <w:lang w:val="en-US" w:eastAsia="zh-CN"/>
-              </w:rPr>
-            </w:pPr>
-            <w:r>
-              <w:rPr>
-                <w:rFonts w:hint="eastAsia"/>
-                <w:vertAlign w:val="baseline"/>
-                <w:lang w:val="en-US" w:eastAsia="zh-CN"/>
-              </w:rPr>
-              <w:t>BabyLongtitude</w:t>
-            </w:r>
-          </w:p>
-        </w:tc>
-        <w:tc>
-          <w:tcPr>
-            <w:tcW w:w="1093" w:type="dxa"/>
-          </w:tcPr>
-          <w:p>
-            <w:pPr>
-              <w:jc w:val="left"/>
-              <w:rPr>
-                <w:rFonts w:hint="eastAsia"/>
-                <w:vertAlign w:val="baseline"/>
-                <w:lang w:val="en-US" w:eastAsia="zh-CN"/>
-              </w:rPr>
-            </w:pPr>
-            <w:r>
-              <w:rPr>
-                <w:rFonts w:hint="eastAsia"/>
-                <w:vertAlign w:val="baseline"/>
-                <w:lang w:val="en-US" w:eastAsia="zh-CN"/>
-              </w:rPr>
-              <w:t>DOUBLE</w:t>
-            </w:r>
-          </w:p>
-        </w:tc>
-        <w:tc>
-          <w:tcPr>
-            <w:tcW w:w="1420" w:type="dxa"/>
-          </w:tcPr>
-          <w:p>
-            <w:pPr>
-              <w:jc w:val="left"/>
-              <w:rPr>
-                <w:rFonts w:hint="eastAsia"/>
-                <w:vertAlign w:val="baseline"/>
-                <w:lang w:val="en-US" w:eastAsia="zh-CN"/>
-              </w:rPr>
-            </w:pPr>
-            <w:r>
-              <w:rPr>
-                <w:rFonts w:hint="eastAsia"/>
-                <w:vertAlign w:val="baseline"/>
-                <w:lang w:val="en-US" w:eastAsia="zh-CN"/>
-              </w:rPr>
-              <w:t>-</w:t>
-            </w:r>
-          </w:p>
-        </w:tc>
-        <w:tc>
-          <w:tcPr>
-            <w:tcW w:w="1062" w:type="dxa"/>
-          </w:tcPr>
-          <w:p>
-            <w:pPr>
-              <w:jc w:val="left"/>
-              <w:rPr>
-                <w:rFonts w:hint="eastAsia"/>
-                <w:vertAlign w:val="baseline"/>
-                <w:lang w:val="en-US" w:eastAsia="zh-CN"/>
-              </w:rPr>
-            </w:pPr>
-            <w:r>
-              <w:rPr>
-                <w:rFonts w:hint="eastAsia"/>
-                <w:vertAlign w:val="baseline"/>
-                <w:lang w:val="en-US" w:eastAsia="zh-CN"/>
-              </w:rPr>
-              <w:t>NO</w:t>
-            </w:r>
-          </w:p>
-        </w:tc>
-        <w:tc>
-          <w:tcPr>
-            <w:tcW w:w="1100" w:type="dxa"/>
-          </w:tcPr>
-          <w:p>
-            <w:pPr>
-              <w:jc w:val="left"/>
-              <w:rPr>
-                <w:rFonts w:hint="eastAsia"/>
-                <w:vertAlign w:val="baseline"/>
-                <w:lang w:val="en-US" w:eastAsia="zh-CN"/>
-              </w:rPr>
-            </w:pPr>
-            <w:r>
-              <w:rPr>
-                <w:rFonts w:hint="eastAsia"/>
-                <w:vertAlign w:val="baseline"/>
-                <w:lang w:val="en-US" w:eastAsia="zh-CN"/>
-              </w:rPr>
-              <w:t>YES</w:t>
-            </w:r>
-          </w:p>
-        </w:tc>
-      </w:tr>
-      <w:tr>
-        <w:tblPrEx>
-          <w:tblBorders>
-            <w:top w:val="single" w:color="auto" w:sz="4" w:space="0"/>
-            <w:left w:val="single" w:color="auto" w:sz="4" w:space="0"/>
-            <w:bottom w:val="single" w:color="auto" w:sz="4" w:space="0"/>
-            <w:right w:val="single" w:color="auto" w:sz="4" w:space="0"/>
-            <w:insideH w:val="single" w:color="auto" w:sz="4" w:space="0"/>
-            <w:insideV w:val="single" w:color="auto" w:sz="4" w:space="0"/>
-          </w:tblBorders>
-          <w:tblLayout w:type="fixed"/>
-          <w:tblCellMar>
-            <w:left w:w="108" w:type="dxa"/>
-            <w:right w:w="108" w:type="dxa"/>
-          </w:tblCellMar>
-        </w:tblPrEx>
-        <w:trPr>
-          <w:jc w:val="center"/>
-        </w:trPr>
-        <w:tc>
-          <w:tcPr>
-            <w:tcW w:w="1420" w:type="dxa"/>
-          </w:tcPr>
-          <w:p>
-            <w:pPr>
-              <w:jc w:val="left"/>
-              <w:rPr>
-                <w:rFonts w:hint="eastAsia"/>
-                <w:vertAlign w:val="baseline"/>
-                <w:lang w:val="en-US" w:eastAsia="zh-CN"/>
-              </w:rPr>
-            </w:pPr>
-            <w:r>
-              <w:rPr>
-                <w:rFonts w:hint="eastAsia"/>
-                <w:vertAlign w:val="baseline"/>
-                <w:lang w:val="en-US" w:eastAsia="zh-CN"/>
-              </w:rPr>
-              <w:t>维度</w:t>
-            </w:r>
-          </w:p>
-        </w:tc>
-        <w:tc>
-          <w:tcPr>
-            <w:tcW w:w="1747" w:type="dxa"/>
-          </w:tcPr>
-          <w:p>
-            <w:pPr>
-              <w:jc w:val="left"/>
-              <w:rPr>
-                <w:rFonts w:hint="eastAsia"/>
-                <w:vertAlign w:val="baseline"/>
-                <w:lang w:val="en-US" w:eastAsia="zh-CN"/>
-              </w:rPr>
-            </w:pPr>
-            <w:r>
-              <w:rPr>
-                <w:rFonts w:hint="eastAsia"/>
-                <w:vertAlign w:val="baseline"/>
-                <w:lang w:val="en-US" w:eastAsia="zh-CN"/>
-              </w:rPr>
-              <w:t>BabyLatitude</w:t>
-            </w:r>
-          </w:p>
-        </w:tc>
-        <w:tc>
-          <w:tcPr>
-            <w:tcW w:w="1093" w:type="dxa"/>
-          </w:tcPr>
-          <w:p>
-            <w:pPr>
-              <w:jc w:val="left"/>
-              <w:rPr>
-                <w:rFonts w:hint="eastAsia"/>
-                <w:vertAlign w:val="baseline"/>
-                <w:lang w:val="en-US" w:eastAsia="zh-CN"/>
-              </w:rPr>
-            </w:pPr>
-            <w:r>
-              <w:rPr>
-                <w:rFonts w:hint="eastAsia"/>
-                <w:vertAlign w:val="baseline"/>
-                <w:lang w:val="en-US" w:eastAsia="zh-CN"/>
-              </w:rPr>
-              <w:t>DOUBLE</w:t>
-            </w:r>
-          </w:p>
-        </w:tc>
-        <w:tc>
-          <w:tcPr>
-            <w:tcW w:w="1420" w:type="dxa"/>
-          </w:tcPr>
-          <w:p>
-            <w:pPr>
-              <w:jc w:val="left"/>
-              <w:rPr>
-                <w:rFonts w:hint="eastAsia"/>
-                <w:vertAlign w:val="baseline"/>
-                <w:lang w:val="en-US" w:eastAsia="zh-CN"/>
-              </w:rPr>
-            </w:pPr>
-            <w:r>
-              <w:rPr>
-                <w:rFonts w:hint="eastAsia"/>
-                <w:vertAlign w:val="baseline"/>
-                <w:lang w:val="en-US" w:eastAsia="zh-CN"/>
-              </w:rPr>
-              <w:t>-</w:t>
-            </w:r>
-          </w:p>
-        </w:tc>
-        <w:tc>
-          <w:tcPr>
-            <w:tcW w:w="1062" w:type="dxa"/>
-          </w:tcPr>
-          <w:p>
-            <w:pPr>
-              <w:jc w:val="left"/>
-              <w:rPr>
-                <w:rFonts w:hint="eastAsia"/>
-                <w:vertAlign w:val="baseline"/>
-                <w:lang w:val="en-US" w:eastAsia="zh-CN"/>
-              </w:rPr>
-            </w:pPr>
-            <w:r>
-              <w:rPr>
-                <w:rFonts w:hint="eastAsia"/>
-                <w:vertAlign w:val="baseline"/>
-                <w:lang w:val="en-US" w:eastAsia="zh-CN"/>
-              </w:rPr>
-              <w:t>NO</w:t>
-            </w:r>
-          </w:p>
-        </w:tc>
-        <w:tc>
-          <w:tcPr>
-            <w:tcW w:w="1100" w:type="dxa"/>
-          </w:tcPr>
-          <w:p>
-            <w:pPr>
-              <w:jc w:val="left"/>
-              <w:rPr>
-                <w:rFonts w:hint="eastAsia"/>
-                <w:vertAlign w:val="baseline"/>
-                <w:lang w:val="en-US" w:eastAsia="zh-CN"/>
-              </w:rPr>
-            </w:pPr>
-            <w:r>
-              <w:rPr>
-                <w:rFonts w:hint="eastAsia"/>
-                <w:vertAlign w:val="baseline"/>
-                <w:lang w:val="en-US" w:eastAsia="zh-CN"/>
-              </w:rPr>
-              <w:t>YES</w:t>
-            </w:r>
-          </w:p>
-        </w:tc>
-      </w:tr>
-      <w:tr>
-        <w:tblPrEx>
-          <w:tblBorders>
-            <w:top w:val="single" w:color="auto" w:sz="4" w:space="0"/>
-            <w:left w:val="single" w:color="auto" w:sz="4" w:space="0"/>
-            <w:bottom w:val="single" w:color="auto" w:sz="4" w:space="0"/>
-            <w:right w:val="single" w:color="auto" w:sz="4" w:space="0"/>
-            <w:insideH w:val="single" w:color="auto" w:sz="4" w:space="0"/>
-            <w:insideV w:val="single" w:color="auto" w:sz="4" w:space="0"/>
-          </w:tblBorders>
-          <w:tblLayout w:type="fixed"/>
-          <w:tblCellMar>
-            <w:left w:w="108" w:type="dxa"/>
-            <w:right w:w="108" w:type="dxa"/>
-          </w:tblCellMar>
-        </w:tblPrEx>
-        <w:trPr>
-          <w:jc w:val="center"/>
-        </w:trPr>
-        <w:tc>
-          <w:tcPr>
-            <w:tcW w:w="1420" w:type="dxa"/>
-          </w:tcPr>
-          <w:p>
-            <w:pPr>
-              <w:jc w:val="left"/>
-              <w:rPr>
-                <w:rFonts w:hint="eastAsia"/>
-                <w:vertAlign w:val="baseline"/>
-                <w:lang w:val="en-US" w:eastAsia="zh-CN"/>
-              </w:rPr>
-            </w:pPr>
-            <w:r>
-              <w:rPr>
-                <w:rFonts w:hint="eastAsia"/>
-                <w:vertAlign w:val="baseline"/>
-                <w:lang w:val="en-US" w:eastAsia="zh-CN"/>
-              </w:rPr>
-              <w:t>问题</w:t>
-            </w:r>
-          </w:p>
-        </w:tc>
-        <w:tc>
-          <w:tcPr>
-            <w:tcW w:w="1747" w:type="dxa"/>
-          </w:tcPr>
-          <w:p>
-            <w:pPr>
-              <w:jc w:val="left"/>
-              <w:rPr>
-                <w:rFonts w:hint="eastAsia"/>
-                <w:vertAlign w:val="baseline"/>
-                <w:lang w:val="en-US" w:eastAsia="zh-CN"/>
-              </w:rPr>
-            </w:pPr>
-            <w:r>
-              <w:rPr>
-                <w:rFonts w:hint="eastAsia"/>
-                <w:vertAlign w:val="baseline"/>
-                <w:lang w:val="en-US" w:eastAsia="zh-CN"/>
-              </w:rPr>
-              <w:t>BabyPassSecret</w:t>
-            </w:r>
-          </w:p>
-        </w:tc>
-        <w:tc>
-          <w:tcPr>
-            <w:tcW w:w="1093" w:type="dxa"/>
-          </w:tcPr>
-          <w:p>
-            <w:pPr>
-              <w:jc w:val="left"/>
-              <w:rPr>
-                <w:rFonts w:hint="eastAsia"/>
-                <w:vertAlign w:val="baseline"/>
-                <w:lang w:val="en-US" w:eastAsia="zh-CN"/>
-              </w:rPr>
-            </w:pPr>
-            <w:r>
-              <w:rPr>
-                <w:rFonts w:hint="eastAsia"/>
-                <w:vertAlign w:val="baseline"/>
-                <w:lang w:val="en-US" w:eastAsia="zh-CN"/>
-              </w:rPr>
-              <w:t>VARCHAR</w:t>
-            </w:r>
-          </w:p>
-        </w:tc>
-        <w:tc>
-          <w:tcPr>
-            <w:tcW w:w="1420" w:type="dxa"/>
-          </w:tcPr>
-          <w:p>
-            <w:pPr>
-              <w:jc w:val="left"/>
-              <w:rPr>
-                <w:rFonts w:hint="eastAsia"/>
-                <w:vertAlign w:val="baseline"/>
-                <w:lang w:val="en-US" w:eastAsia="zh-CN"/>
-              </w:rPr>
-            </w:pPr>
-            <w:r>
-              <w:rPr>
-                <w:rFonts w:hint="eastAsia"/>
-                <w:vertAlign w:val="baseline"/>
-                <w:lang w:val="en-US" w:eastAsia="zh-CN"/>
-              </w:rPr>
-              <w:t>50</w:t>
-            </w:r>
-          </w:p>
-        </w:tc>
-        <w:tc>
-          <w:tcPr>
-            <w:tcW w:w="1062" w:type="dxa"/>
-          </w:tcPr>
-          <w:p>
-            <w:pPr>
-              <w:jc w:val="left"/>
-              <w:rPr>
-                <w:rFonts w:hint="eastAsia"/>
-                <w:vertAlign w:val="baseline"/>
-                <w:lang w:val="en-US" w:eastAsia="zh-CN"/>
-              </w:rPr>
-            </w:pPr>
-            <w:r>
-              <w:rPr>
-                <w:rFonts w:hint="eastAsia"/>
-                <w:vertAlign w:val="baseline"/>
-                <w:lang w:val="en-US" w:eastAsia="zh-CN"/>
-              </w:rPr>
-              <w:t>NO</w:t>
-            </w:r>
-          </w:p>
-        </w:tc>
-        <w:tc>
-          <w:tcPr>
-            <w:tcW w:w="1100" w:type="dxa"/>
-          </w:tcPr>
-          <w:p>
-            <w:pPr>
-              <w:jc w:val="left"/>
-              <w:rPr>
-                <w:rFonts w:hint="eastAsia"/>
-                <w:vertAlign w:val="baseline"/>
-                <w:lang w:val="en-US" w:eastAsia="zh-CN"/>
-              </w:rPr>
-            </w:pPr>
-            <w:r>
-              <w:rPr>
-                <w:rFonts w:hint="eastAsia"/>
-                <w:vertAlign w:val="baseline"/>
-                <w:lang w:val="en-US" w:eastAsia="zh-CN"/>
-              </w:rPr>
-              <w:t>YES</w:t>
-            </w:r>
-          </w:p>
-        </w:tc>
-      </w:tr>
-      <w:tr>
-        <w:tblPrEx>
-          <w:tblBorders>
-            <w:top w:val="single" w:color="auto" w:sz="4" w:space="0"/>
-            <w:left w:val="single" w:color="auto" w:sz="4" w:space="0"/>
-            <w:bottom w:val="single" w:color="auto" w:sz="4" w:space="0"/>
-            <w:right w:val="single" w:color="auto" w:sz="4" w:space="0"/>
-            <w:insideH w:val="single" w:color="auto" w:sz="4" w:space="0"/>
-            <w:insideV w:val="single" w:color="auto" w:sz="4" w:space="0"/>
-          </w:tblBorders>
-          <w:tblLayout w:type="fixed"/>
-          <w:tblCellMar>
-            <w:left w:w="108" w:type="dxa"/>
-            <w:right w:w="108" w:type="dxa"/>
-          </w:tblCellMar>
-        </w:tblPrEx>
-        <w:trPr>
-          <w:jc w:val="center"/>
-        </w:trPr>
-        <w:tc>
-          <w:tcPr>
-            <w:tcW w:w="1420" w:type="dxa"/>
-          </w:tcPr>
-          <w:p>
-            <w:pPr>
-              <w:jc w:val="left"/>
-              <w:rPr>
-                <w:rFonts w:hint="eastAsia"/>
-                <w:vertAlign w:val="baseline"/>
-                <w:lang w:val="en-US" w:eastAsia="zh-CN"/>
-              </w:rPr>
-            </w:pPr>
-            <w:r>
-              <w:rPr>
-                <w:rFonts w:hint="eastAsia"/>
-                <w:vertAlign w:val="baseline"/>
-                <w:lang w:val="en-US" w:eastAsia="zh-CN"/>
-              </w:rPr>
-              <w:t>答案</w:t>
-            </w:r>
-          </w:p>
-        </w:tc>
-        <w:tc>
-          <w:tcPr>
-            <w:tcW w:w="1747" w:type="dxa"/>
-          </w:tcPr>
-          <w:p>
-            <w:pPr>
-              <w:jc w:val="left"/>
-              <w:rPr>
-                <w:rFonts w:hint="eastAsia"/>
-                <w:vertAlign w:val="baseline"/>
-                <w:lang w:val="en-US" w:eastAsia="zh-CN"/>
-              </w:rPr>
-            </w:pPr>
-            <w:r>
-              <w:rPr>
-                <w:rFonts w:hint="eastAsia"/>
-                <w:vertAlign w:val="baseline"/>
-                <w:lang w:val="en-US" w:eastAsia="zh-CN"/>
-              </w:rPr>
-              <w:t>BabySecretKey</w:t>
-            </w:r>
-          </w:p>
-        </w:tc>
-        <w:tc>
-          <w:tcPr>
-            <w:tcW w:w="1093" w:type="dxa"/>
-          </w:tcPr>
-          <w:p>
-            <w:pPr>
-              <w:jc w:val="left"/>
-              <w:rPr>
-                <w:rFonts w:hint="eastAsia"/>
-                <w:vertAlign w:val="baseline"/>
-                <w:lang w:val="en-US" w:eastAsia="zh-CN"/>
-              </w:rPr>
-            </w:pPr>
-            <w:r>
-              <w:rPr>
-                <w:rFonts w:hint="eastAsia"/>
-                <w:vertAlign w:val="baseline"/>
-                <w:lang w:val="en-US" w:eastAsia="zh-CN"/>
-              </w:rPr>
-              <w:t>VARCHAR</w:t>
-            </w:r>
-          </w:p>
-        </w:tc>
-        <w:tc>
-          <w:tcPr>
-            <w:tcW w:w="1420" w:type="dxa"/>
-          </w:tcPr>
-          <w:p>
-            <w:pPr>
-              <w:jc w:val="left"/>
-              <w:rPr>
-                <w:rFonts w:hint="eastAsia"/>
-                <w:vertAlign w:val="baseline"/>
-                <w:lang w:val="en-US" w:eastAsia="zh-CN"/>
-              </w:rPr>
-            </w:pPr>
-            <w:r>
-              <w:rPr>
-                <w:rFonts w:hint="eastAsia"/>
-                <w:vertAlign w:val="baseline"/>
-                <w:lang w:val="en-US" w:eastAsia="zh-CN"/>
-              </w:rPr>
-              <w:t>50</w:t>
-            </w:r>
-          </w:p>
-        </w:tc>
-        <w:tc>
-          <w:tcPr>
-            <w:tcW w:w="1062" w:type="dxa"/>
-          </w:tcPr>
-          <w:p>
-            <w:pPr>
-              <w:jc w:val="left"/>
-              <w:rPr>
-                <w:rFonts w:hint="eastAsia"/>
-                <w:vertAlign w:val="baseline"/>
-                <w:lang w:val="en-US" w:eastAsia="zh-CN"/>
-              </w:rPr>
-            </w:pPr>
-            <w:r>
-              <w:rPr>
-                <w:rFonts w:hint="eastAsia"/>
-                <w:vertAlign w:val="baseline"/>
-                <w:lang w:val="en-US" w:eastAsia="zh-CN"/>
-              </w:rPr>
-              <w:t>NO</w:t>
-            </w:r>
-          </w:p>
-        </w:tc>
-        <w:tc>
-          <w:tcPr>
-            <w:tcW w:w="1100" w:type="dxa"/>
-          </w:tcPr>
-          <w:p>
-            <w:pPr>
-              <w:jc w:val="left"/>
-              <w:rPr>
-                <w:rFonts w:hint="eastAsia"/>
-                <w:vertAlign w:val="baseline"/>
-                <w:lang w:val="en-US" w:eastAsia="zh-CN"/>
-              </w:rPr>
-            </w:pPr>
-            <w:r>
-              <w:rPr>
-                <w:rFonts w:hint="eastAsia"/>
-                <w:vertAlign w:val="baseline"/>
-                <w:lang w:val="en-US" w:eastAsia="zh-CN"/>
-              </w:rPr>
-              <w:t>YES</w:t>
-            </w:r>
-          </w:p>
-        </w:tc>
-      </w:tr>
-      <w:tr>
-        <w:tblPrEx>
-          <w:tblBorders>
-            <w:top w:val="single" w:color="auto" w:sz="4" w:space="0"/>
-            <w:left w:val="single" w:color="auto" w:sz="4" w:space="0"/>
-            <w:bottom w:val="single" w:color="auto" w:sz="4" w:space="0"/>
-            <w:right w:val="single" w:color="auto" w:sz="4" w:space="0"/>
-            <w:insideH w:val="single" w:color="auto" w:sz="4" w:space="0"/>
-            <w:insideV w:val="single" w:color="auto" w:sz="4" w:space="0"/>
-          </w:tblBorders>
-          <w:tblLayout w:type="fixed"/>
-          <w:tblCellMar>
-            <w:left w:w="108" w:type="dxa"/>
-            <w:right w:w="108" w:type="dxa"/>
-          </w:tblCellMar>
-        </w:tblPrEx>
-        <w:trPr>
-          <w:jc w:val="center"/>
-        </w:trPr>
-        <w:tc>
-          <w:tcPr>
-            <w:tcW w:w="1420" w:type="dxa"/>
-          </w:tcPr>
-          <w:p>
-            <w:pPr>
-              <w:jc w:val="left"/>
-              <w:rPr>
-                <w:rFonts w:hint="eastAsia"/>
-                <w:vertAlign w:val="baseline"/>
-                <w:lang w:val="en-US" w:eastAsia="zh-CN"/>
-              </w:rPr>
-            </w:pPr>
-            <w:r>
-              <w:rPr>
-                <w:rFonts w:hint="eastAsia"/>
-                <w:vertAlign w:val="baseline"/>
-                <w:lang w:val="en-US" w:eastAsia="zh-CN"/>
-              </w:rPr>
-              <w:t>更新时间</w:t>
-            </w:r>
-          </w:p>
-        </w:tc>
-        <w:tc>
-          <w:tcPr>
-            <w:tcW w:w="1747" w:type="dxa"/>
-          </w:tcPr>
-          <w:p>
-            <w:pPr>
-              <w:jc w:val="left"/>
-              <w:rPr>
-                <w:rFonts w:hint="eastAsia"/>
-                <w:vertAlign w:val="baseline"/>
-                <w:lang w:val="en-US" w:eastAsia="zh-CN"/>
-              </w:rPr>
-            </w:pPr>
-            <w:r>
-              <w:rPr>
-                <w:rFonts w:hint="eastAsia"/>
-                <w:vertAlign w:val="baseline"/>
-                <w:lang w:val="en-US" w:eastAsia="zh-CN"/>
-              </w:rPr>
-              <w:t>BabyUpdateTime</w:t>
-            </w:r>
-          </w:p>
-        </w:tc>
-        <w:tc>
-          <w:tcPr>
-            <w:tcW w:w="1093" w:type="dxa"/>
-          </w:tcPr>
-          <w:p>
-            <w:pPr>
-              <w:jc w:val="left"/>
-              <w:rPr>
-                <w:rFonts w:hint="eastAsia"/>
-                <w:vertAlign w:val="baseline"/>
-                <w:lang w:val="en-US" w:eastAsia="zh-CN"/>
-              </w:rPr>
-            </w:pPr>
-            <w:r>
-              <w:rPr>
-                <w:rFonts w:hint="eastAsia"/>
-                <w:vertAlign w:val="baseline"/>
-                <w:lang w:val="en-US" w:eastAsia="zh-CN"/>
-              </w:rPr>
-              <w:t>DATETIME</w:t>
-            </w:r>
-          </w:p>
-        </w:tc>
-        <w:tc>
-          <w:tcPr>
-            <w:tcW w:w="1420" w:type="dxa"/>
-          </w:tcPr>
-          <w:p>
-            <w:pPr>
-              <w:jc w:val="left"/>
-              <w:rPr>
-                <w:rFonts w:hint="eastAsia"/>
-                <w:vertAlign w:val="baseline"/>
-                <w:lang w:val="en-US" w:eastAsia="zh-CN"/>
-              </w:rPr>
-            </w:pPr>
-            <w:r>
-              <w:rPr>
-                <w:rFonts w:hint="eastAsia"/>
-                <w:vertAlign w:val="baseline"/>
-                <w:lang w:val="en-US" w:eastAsia="zh-CN"/>
-              </w:rPr>
-              <w:t>-</w:t>
-            </w:r>
-          </w:p>
-        </w:tc>
-        <w:tc>
-          <w:tcPr>
-            <w:tcW w:w="1062" w:type="dxa"/>
-          </w:tcPr>
-          <w:p>
-            <w:pPr>
-              <w:jc w:val="left"/>
-              <w:rPr>
-                <w:rFonts w:hint="eastAsia"/>
-                <w:vertAlign w:val="baseline"/>
-                <w:lang w:val="en-US" w:eastAsia="zh-CN"/>
-              </w:rPr>
-            </w:pPr>
-            <w:r>
-              <w:rPr>
-                <w:rFonts w:hint="eastAsia"/>
-                <w:vertAlign w:val="baseline"/>
-                <w:lang w:val="en-US" w:eastAsia="zh-CN"/>
-              </w:rPr>
-              <w:t>NO</w:t>
-            </w:r>
-          </w:p>
-        </w:tc>
-        <w:tc>
-          <w:tcPr>
-            <w:tcW w:w="1100" w:type="dxa"/>
-          </w:tcPr>
-          <w:p>
-            <w:pPr>
-              <w:jc w:val="left"/>
-              <w:rPr>
-                <w:rFonts w:hint="eastAsia"/>
-                <w:vertAlign w:val="baseline"/>
-                <w:lang w:val="en-US" w:eastAsia="zh-CN"/>
-              </w:rPr>
-            </w:pPr>
-            <w:r>
-              <w:rPr>
-                <w:rFonts w:hint="eastAsia"/>
-                <w:vertAlign w:val="baseline"/>
-                <w:lang w:val="en-US" w:eastAsia="zh-CN"/>
-              </w:rPr>
-              <w:t>NO</w:t>
-            </w:r>
-          </w:p>
-        </w:tc>
-      </w:tr>
-      <w:tr>
-        <w:tblPrEx>
-          <w:tblBorders>
-            <w:top w:val="single" w:color="auto" w:sz="4" w:space="0"/>
-            <w:left w:val="single" w:color="auto" w:sz="4" w:space="0"/>
-            <w:bottom w:val="single" w:color="auto" w:sz="4" w:space="0"/>
-            <w:right w:val="single" w:color="auto" w:sz="4" w:space="0"/>
-            <w:insideH w:val="single" w:color="auto" w:sz="4" w:space="0"/>
-            <w:insideV w:val="single" w:color="auto" w:sz="4" w:space="0"/>
-          </w:tblBorders>
-          <w:tblLayout w:type="fixed"/>
-          <w:tblCellMar>
-            <w:left w:w="108" w:type="dxa"/>
-            <w:right w:w="108" w:type="dxa"/>
-          </w:tblCellMar>
-        </w:tblPrEx>
-        <w:trPr>
-          <w:jc w:val="center"/>
-        </w:trPr>
-        <w:tc>
-          <w:tcPr>
-            <w:tcW w:w="1420" w:type="dxa"/>
-          </w:tcPr>
-          <w:p>
-            <w:pPr>
-              <w:jc w:val="left"/>
-              <w:rPr>
-                <w:rFonts w:hint="eastAsia"/>
-                <w:vertAlign w:val="baseline"/>
-                <w:lang w:val="en-US" w:eastAsia="zh-CN"/>
-              </w:rPr>
-            </w:pPr>
-            <w:r>
-              <w:rPr>
-                <w:rFonts w:hint="eastAsia"/>
-                <w:vertAlign w:val="baseline"/>
-                <w:lang w:val="en-US" w:eastAsia="zh-CN"/>
-              </w:rPr>
-              <w:t>还回标记</w:t>
-            </w:r>
-          </w:p>
-        </w:tc>
-        <w:tc>
-          <w:tcPr>
-            <w:tcW w:w="1747" w:type="dxa"/>
-          </w:tcPr>
-          <w:p>
-            <w:pPr>
-              <w:jc w:val="left"/>
-              <w:rPr>
-                <w:rFonts w:hint="eastAsia"/>
-                <w:vertAlign w:val="baseline"/>
-                <w:lang w:val="en-US" w:eastAsia="zh-CN"/>
-              </w:rPr>
-            </w:pPr>
-            <w:r>
-              <w:rPr>
-                <w:rFonts w:hint="eastAsia"/>
-                <w:vertAlign w:val="baseline"/>
-                <w:lang w:val="en-US" w:eastAsia="zh-CN"/>
-              </w:rPr>
-              <w:t>BabyFindMark</w:t>
-            </w:r>
-          </w:p>
-        </w:tc>
-        <w:tc>
-          <w:tcPr>
-            <w:tcW w:w="1093" w:type="dxa"/>
-          </w:tcPr>
-          <w:p>
-            <w:pPr>
-              <w:jc w:val="left"/>
-              <w:rPr>
-                <w:rFonts w:hint="eastAsia"/>
-                <w:vertAlign w:val="baseline"/>
-                <w:lang w:val="en-US" w:eastAsia="zh-CN"/>
-              </w:rPr>
-            </w:pPr>
-            <w:r>
-              <w:rPr>
-                <w:rFonts w:hint="eastAsia"/>
-                <w:vertAlign w:val="baseline"/>
-                <w:lang w:val="en-US" w:eastAsia="zh-CN"/>
-              </w:rPr>
-              <w:t>INTEGER</w:t>
-            </w:r>
-          </w:p>
-        </w:tc>
-        <w:tc>
-          <w:tcPr>
-            <w:tcW w:w="1420" w:type="dxa"/>
-          </w:tcPr>
-          <w:p>
-            <w:pPr>
-              <w:jc w:val="left"/>
-              <w:rPr>
-                <w:rFonts w:hint="eastAsia"/>
-                <w:vertAlign w:val="baseline"/>
-                <w:lang w:val="en-US" w:eastAsia="zh-CN"/>
-              </w:rPr>
-            </w:pPr>
-            <w:r>
-              <w:rPr>
-                <w:rFonts w:hint="eastAsia"/>
-                <w:vertAlign w:val="baseline"/>
-                <w:lang w:val="en-US" w:eastAsia="zh-CN"/>
-              </w:rPr>
-              <w:t>-</w:t>
-            </w:r>
-          </w:p>
-        </w:tc>
-        <w:tc>
-          <w:tcPr>
-            <w:tcW w:w="1062" w:type="dxa"/>
-          </w:tcPr>
-          <w:p>
-            <w:pPr>
-              <w:jc w:val="left"/>
-              <w:rPr>
-                <w:rFonts w:hint="eastAsia"/>
-                <w:vertAlign w:val="baseline"/>
-                <w:lang w:val="en-US" w:eastAsia="zh-CN"/>
-              </w:rPr>
-            </w:pPr>
-            <w:r>
-              <w:rPr>
-                <w:rFonts w:hint="eastAsia"/>
-                <w:vertAlign w:val="baseline"/>
-                <w:lang w:val="en-US" w:eastAsia="zh-CN"/>
-              </w:rPr>
-              <w:t>NO</w:t>
-            </w:r>
-          </w:p>
-        </w:tc>
-        <w:tc>
-          <w:tcPr>
-            <w:tcW w:w="1100" w:type="dxa"/>
-          </w:tcPr>
-          <w:p>
-            <w:pPr>
-              <w:jc w:val="left"/>
-              <w:rPr>
-                <w:rFonts w:hint="eastAsia"/>
-                <w:vertAlign w:val="baseline"/>
-                <w:lang w:val="en-US" w:eastAsia="zh-CN"/>
-              </w:rPr>
-            </w:pPr>
-            <w:r>
-              <w:rPr>
-                <w:rFonts w:hint="eastAsia"/>
-                <w:vertAlign w:val="baseline"/>
-                <w:lang w:val="en-US" w:eastAsia="zh-CN"/>
-              </w:rPr>
-              <w:t>YES</w:t>
-            </w:r>
-          </w:p>
-        </w:tc>
-      </w:tr>
-      <w:tr>
-        <w:tblPrEx>
-          <w:tblBorders>
-            <w:top w:val="single" w:color="auto" w:sz="4" w:space="0"/>
-            <w:left w:val="single" w:color="auto" w:sz="4" w:space="0"/>
-            <w:bottom w:val="single" w:color="auto" w:sz="4" w:space="0"/>
-            <w:right w:val="single" w:color="auto" w:sz="4" w:space="0"/>
-            <w:insideH w:val="single" w:color="auto" w:sz="4" w:space="0"/>
-            <w:insideV w:val="single" w:color="auto" w:sz="4" w:space="0"/>
-          </w:tblBorders>
-          <w:tblLayout w:type="fixed"/>
-          <w:tblCellMar>
-            <w:left w:w="108" w:type="dxa"/>
-            <w:right w:w="108" w:type="dxa"/>
-          </w:tblCellMar>
-        </w:tblPrEx>
-        <w:trPr>
-          <w:jc w:val="center"/>
-        </w:trPr>
-        <w:tc>
-          <w:tcPr>
-            <w:tcW w:w="1420" w:type="dxa"/>
-          </w:tcPr>
-          <w:p>
-            <w:pPr>
-              <w:jc w:val="left"/>
-              <w:rPr>
-                <w:rFonts w:hint="eastAsia"/>
-                <w:vertAlign w:val="baseline"/>
-                <w:lang w:val="en-US" w:eastAsia="zh-CN"/>
-              </w:rPr>
-            </w:pPr>
-            <w:r>
-              <w:rPr>
-                <w:rFonts w:hint="eastAsia"/>
-                <w:vertAlign w:val="baseline"/>
-                <w:lang w:val="en-US" w:eastAsia="zh-CN"/>
-              </w:rPr>
-              <w:t>标记</w:t>
-            </w:r>
-          </w:p>
-        </w:tc>
-        <w:tc>
-          <w:tcPr>
-            <w:tcW w:w="1747" w:type="dxa"/>
-          </w:tcPr>
-          <w:p>
-            <w:pPr>
-              <w:jc w:val="left"/>
-              <w:rPr>
-                <w:rFonts w:hint="eastAsia"/>
-                <w:vertAlign w:val="baseline"/>
-                <w:lang w:val="en-US" w:eastAsia="zh-CN"/>
-              </w:rPr>
-            </w:pPr>
-            <w:r>
-              <w:rPr>
-                <w:rFonts w:hint="eastAsia"/>
-                <w:vertAlign w:val="baseline"/>
-                <w:lang w:val="en-US" w:eastAsia="zh-CN"/>
-              </w:rPr>
-              <w:t>BabyMark</w:t>
-            </w:r>
-          </w:p>
-        </w:tc>
-        <w:tc>
-          <w:tcPr>
-            <w:tcW w:w="1093" w:type="dxa"/>
-          </w:tcPr>
-          <w:p>
-            <w:pPr>
-              <w:jc w:val="left"/>
-              <w:rPr>
-                <w:rFonts w:hint="eastAsia"/>
-                <w:vertAlign w:val="baseline"/>
-                <w:lang w:val="en-US" w:eastAsia="zh-CN"/>
-              </w:rPr>
-            </w:pPr>
-            <w:r>
-              <w:rPr>
-                <w:rFonts w:hint="eastAsia"/>
-                <w:vertAlign w:val="baseline"/>
-                <w:lang w:val="en-US" w:eastAsia="zh-CN"/>
-              </w:rPr>
-              <w:t>INTEGER</w:t>
-            </w:r>
-          </w:p>
-        </w:tc>
-        <w:tc>
-          <w:tcPr>
-            <w:tcW w:w="1420" w:type="dxa"/>
-          </w:tcPr>
-          <w:p>
-            <w:pPr>
-              <w:jc w:val="left"/>
-              <w:rPr>
-                <w:rFonts w:hint="eastAsia"/>
-                <w:vertAlign w:val="baseline"/>
-                <w:lang w:val="en-US" w:eastAsia="zh-CN"/>
-              </w:rPr>
-            </w:pPr>
-            <w:r>
-              <w:rPr>
-                <w:rFonts w:hint="eastAsia"/>
-                <w:vertAlign w:val="baseline"/>
-                <w:lang w:val="en-US" w:eastAsia="zh-CN"/>
-              </w:rPr>
-              <w:t>-</w:t>
-            </w:r>
-          </w:p>
-        </w:tc>
-        <w:tc>
-          <w:tcPr>
-            <w:tcW w:w="1062" w:type="dxa"/>
-          </w:tcPr>
-          <w:p>
-            <w:pPr>
-              <w:jc w:val="left"/>
-              <w:rPr>
-                <w:rFonts w:hint="eastAsia"/>
-                <w:vertAlign w:val="baseline"/>
-                <w:lang w:val="en-US" w:eastAsia="zh-CN"/>
-              </w:rPr>
-            </w:pPr>
-            <w:r>
-              <w:rPr>
-                <w:rFonts w:hint="eastAsia"/>
-                <w:vertAlign w:val="baseline"/>
-                <w:lang w:val="en-US" w:eastAsia="zh-CN"/>
-              </w:rPr>
-              <w:t>NO</w:t>
-            </w:r>
-          </w:p>
-        </w:tc>
-        <w:tc>
-          <w:tcPr>
-            <w:tcW w:w="1100" w:type="dxa"/>
-          </w:tcPr>
-          <w:p>
-            <w:pPr>
-              <w:jc w:val="left"/>
-              <w:rPr>
-                <w:rFonts w:hint="eastAsia"/>
-                <w:vertAlign w:val="baseline"/>
-                <w:lang w:val="en-US" w:eastAsia="zh-CN"/>
-              </w:rPr>
-            </w:pPr>
-            <w:r>
-              <w:rPr>
-                <w:rFonts w:hint="eastAsia"/>
-                <w:vertAlign w:val="baseline"/>
-                <w:lang w:val="en-US" w:eastAsia="zh-CN"/>
-              </w:rPr>
-              <w:t>YES</w:t>
-            </w:r>
-          </w:p>
-        </w:tc>
-      </w:tr>
-      <w:tr>
-        <w:tblPrEx>
-          <w:tblBorders>
-            <w:top w:val="single" w:color="auto" w:sz="4" w:space="0"/>
-            <w:left w:val="single" w:color="auto" w:sz="4" w:space="0"/>
-            <w:bottom w:val="single" w:color="auto" w:sz="4" w:space="0"/>
-            <w:right w:val="single" w:color="auto" w:sz="4" w:space="0"/>
-            <w:insideH w:val="single" w:color="auto" w:sz="4" w:space="0"/>
-            <w:insideV w:val="single" w:color="auto" w:sz="4" w:space="0"/>
-          </w:tblBorders>
-          <w:tblLayout w:type="fixed"/>
-          <w:tblCellMar>
-            <w:left w:w="108" w:type="dxa"/>
-            <w:right w:w="108" w:type="dxa"/>
-          </w:tblCellMar>
-        </w:tblPrEx>
-        <w:trPr>
-          <w:jc w:val="center"/>
-        </w:trPr>
-        <w:tc>
-          <w:tcPr>
-            <w:tcW w:w="1420" w:type="dxa"/>
-          </w:tcPr>
-          <w:p>
-            <w:pPr>
-              <w:jc w:val="left"/>
-              <w:rPr>
-                <w:rFonts w:hint="eastAsia"/>
-                <w:vertAlign w:val="baseline"/>
-                <w:lang w:val="en-US" w:eastAsia="zh-CN"/>
-              </w:rPr>
-            </w:pPr>
-            <w:r>
-              <w:rPr>
-                <w:rFonts w:hint="eastAsia"/>
-                <w:vertAlign w:val="baseline"/>
-                <w:lang w:val="en-US" w:eastAsia="zh-CN"/>
-              </w:rPr>
-              <w:t>是否删除</w:t>
-            </w:r>
-          </w:p>
-        </w:tc>
-        <w:tc>
-          <w:tcPr>
-            <w:tcW w:w="1747" w:type="dxa"/>
-          </w:tcPr>
-          <w:p>
-            <w:pPr>
-              <w:jc w:val="left"/>
-              <w:rPr>
-                <w:rFonts w:hint="eastAsia"/>
-                <w:vertAlign w:val="baseline"/>
-                <w:lang w:val="en-US" w:eastAsia="zh-CN"/>
-              </w:rPr>
-            </w:pPr>
-            <w:r>
-              <w:rPr>
-                <w:rFonts w:hint="eastAsia"/>
-                <w:vertAlign w:val="baseline"/>
-                <w:lang w:val="en-US" w:eastAsia="zh-CN"/>
-              </w:rPr>
-              <w:t>BabySlead</w:t>
-            </w:r>
-          </w:p>
-        </w:tc>
-        <w:tc>
-          <w:tcPr>
-            <w:tcW w:w="1093" w:type="dxa"/>
-          </w:tcPr>
-          <w:p>
-            <w:pPr>
-              <w:jc w:val="left"/>
-              <w:rPr>
-                <w:rFonts w:hint="eastAsia"/>
-                <w:vertAlign w:val="baseline"/>
-                <w:lang w:val="en-US" w:eastAsia="zh-CN"/>
-              </w:rPr>
-            </w:pPr>
-            <w:r>
-              <w:rPr>
-                <w:rFonts w:hint="eastAsia"/>
-                <w:vertAlign w:val="baseline"/>
-                <w:lang w:val="en-US" w:eastAsia="zh-CN"/>
-              </w:rPr>
-              <w:t>INTEGER</w:t>
-            </w:r>
-          </w:p>
-        </w:tc>
-        <w:tc>
-          <w:tcPr>
-            <w:tcW w:w="1420" w:type="dxa"/>
-          </w:tcPr>
-          <w:p>
-            <w:pPr>
-              <w:jc w:val="left"/>
-              <w:rPr>
-                <w:rFonts w:hint="eastAsia"/>
-                <w:vertAlign w:val="baseline"/>
-                <w:lang w:val="en-US" w:eastAsia="zh-CN"/>
-              </w:rPr>
-            </w:pPr>
-            <w:r>
-              <w:rPr>
-                <w:rFonts w:hint="eastAsia"/>
-                <w:vertAlign w:val="baseline"/>
-                <w:lang w:val="en-US" w:eastAsia="zh-CN"/>
-              </w:rPr>
-              <w:t>-</w:t>
-            </w:r>
-          </w:p>
-        </w:tc>
-        <w:tc>
-          <w:tcPr>
-            <w:tcW w:w="1062" w:type="dxa"/>
-          </w:tcPr>
-          <w:p>
-            <w:pPr>
-              <w:jc w:val="left"/>
-              <w:rPr>
-                <w:rFonts w:hint="eastAsia"/>
-                <w:vertAlign w:val="baseline"/>
-                <w:lang w:val="en-US" w:eastAsia="zh-CN"/>
-              </w:rPr>
-            </w:pPr>
-            <w:r>
-              <w:rPr>
-                <w:rFonts w:hint="eastAsia"/>
-                <w:vertAlign w:val="baseline"/>
-                <w:lang w:val="en-US" w:eastAsia="zh-CN"/>
-              </w:rPr>
-              <w:t>NO</w:t>
-            </w:r>
-          </w:p>
-        </w:tc>
-        <w:tc>
-          <w:tcPr>
-            <w:tcW w:w="1100" w:type="dxa"/>
-          </w:tcPr>
-          <w:p>
-            <w:pPr>
-              <w:jc w:val="left"/>
-              <w:rPr>
-                <w:rFonts w:hint="eastAsia"/>
-                <w:vertAlign w:val="baseline"/>
-                <w:lang w:val="en-US" w:eastAsia="zh-CN"/>
-              </w:rPr>
-            </w:pPr>
-            <w:r>
-              <w:rPr>
-                <w:rFonts w:hint="eastAsia"/>
-                <w:vertAlign w:val="baseline"/>
-                <w:lang w:val="en-US" w:eastAsia="zh-CN"/>
-              </w:rPr>
-              <w:t>YES</w:t>
-            </w:r>
-          </w:p>
-        </w:tc>
-      </w:tr>
-      <w:tr>
-        <w:tblPrEx>
-          <w:tblBorders>
-            <w:top w:val="single" w:color="auto" w:sz="4" w:space="0"/>
-            <w:left w:val="single" w:color="auto" w:sz="4" w:space="0"/>
-            <w:bottom w:val="single" w:color="auto" w:sz="4" w:space="0"/>
-            <w:right w:val="single" w:color="auto" w:sz="4" w:space="0"/>
-            <w:insideH w:val="single" w:color="auto" w:sz="4" w:space="0"/>
-            <w:insideV w:val="single" w:color="auto" w:sz="4" w:space="0"/>
-          </w:tblBorders>
-          <w:tblLayout w:type="fixed"/>
-          <w:tblCellMar>
-            <w:left w:w="108" w:type="dxa"/>
-            <w:right w:w="108" w:type="dxa"/>
-          </w:tblCellMar>
-        </w:tblPrEx>
-        <w:trPr>
-          <w:jc w:val="center"/>
-        </w:trPr>
-        <w:tc>
-          <w:tcPr>
-            <w:tcW w:w="1420" w:type="dxa"/>
-          </w:tcPr>
-          <w:p>
-            <w:pPr>
-              <w:jc w:val="left"/>
-              <w:rPr>
-                <w:rFonts w:hint="eastAsia"/>
-                <w:vertAlign w:val="baseline"/>
-                <w:lang w:val="en-US" w:eastAsia="zh-CN"/>
-              </w:rPr>
-            </w:pPr>
-            <w:r>
-              <w:rPr>
-                <w:rFonts w:hint="eastAsia"/>
-                <w:vertAlign w:val="baseline"/>
-                <w:lang w:val="en-US" w:eastAsia="zh-CN"/>
-              </w:rPr>
-              <w:t>电话号码</w:t>
-            </w:r>
-          </w:p>
-        </w:tc>
-        <w:tc>
-          <w:tcPr>
-            <w:tcW w:w="1747" w:type="dxa"/>
-          </w:tcPr>
-          <w:p>
-            <w:pPr>
-              <w:jc w:val="left"/>
-              <w:rPr>
-                <w:rFonts w:hint="eastAsia"/>
-                <w:vertAlign w:val="baseline"/>
-                <w:lang w:val="en-US" w:eastAsia="zh-CN"/>
-              </w:rPr>
-            </w:pPr>
-            <w:r>
-              <w:rPr>
-                <w:rFonts w:hint="eastAsia"/>
-                <w:vertAlign w:val="baseline"/>
-                <w:lang w:val="en-US" w:eastAsia="zh-CN"/>
-              </w:rPr>
-              <w:t>BabyFindPhone</w:t>
-            </w:r>
-          </w:p>
-        </w:tc>
-        <w:tc>
-          <w:tcPr>
-            <w:tcW w:w="1093" w:type="dxa"/>
-          </w:tcPr>
-          <w:p>
-            <w:pPr>
-              <w:jc w:val="left"/>
-              <w:rPr>
-                <w:rFonts w:hint="eastAsia"/>
-                <w:vertAlign w:val="baseline"/>
-                <w:lang w:val="en-US" w:eastAsia="zh-CN"/>
-              </w:rPr>
-            </w:pPr>
-            <w:r>
-              <w:rPr>
-                <w:rFonts w:hint="eastAsia"/>
-                <w:vertAlign w:val="baseline"/>
-                <w:lang w:val="en-US" w:eastAsia="zh-CN"/>
-              </w:rPr>
-              <w:t>VARCHAR</w:t>
-            </w:r>
-          </w:p>
-        </w:tc>
-        <w:tc>
-          <w:tcPr>
-            <w:tcW w:w="1420" w:type="dxa"/>
-          </w:tcPr>
-          <w:p>
-            <w:pPr>
-              <w:jc w:val="left"/>
-              <w:rPr>
-                <w:rFonts w:hint="eastAsia"/>
-                <w:vertAlign w:val="baseline"/>
-                <w:lang w:val="en-US" w:eastAsia="zh-CN"/>
-              </w:rPr>
-            </w:pPr>
-            <w:r>
-              <w:rPr>
-                <w:rFonts w:hint="eastAsia"/>
-                <w:vertAlign w:val="baseline"/>
-                <w:lang w:val="en-US" w:eastAsia="zh-CN"/>
-              </w:rPr>
-              <w:t>11</w:t>
-            </w:r>
-          </w:p>
-        </w:tc>
-        <w:tc>
-          <w:tcPr>
-            <w:tcW w:w="1062" w:type="dxa"/>
-          </w:tcPr>
-          <w:p>
-            <w:pPr>
-              <w:jc w:val="left"/>
-              <w:rPr>
-                <w:rFonts w:hint="eastAsia"/>
-                <w:vertAlign w:val="baseline"/>
-                <w:lang w:val="en-US" w:eastAsia="zh-CN"/>
-              </w:rPr>
-            </w:pPr>
-            <w:r>
-              <w:rPr>
-                <w:rFonts w:hint="eastAsia"/>
-                <w:vertAlign w:val="baseline"/>
-                <w:lang w:val="en-US" w:eastAsia="zh-CN"/>
-              </w:rPr>
-              <w:t>NO</w:t>
-            </w:r>
-          </w:p>
-        </w:tc>
-        <w:tc>
-          <w:tcPr>
-            <w:tcW w:w="1100" w:type="dxa"/>
-          </w:tcPr>
-          <w:p>
-            <w:pPr>
-              <w:jc w:val="left"/>
-              <w:rPr>
-                <w:rFonts w:hint="eastAsia"/>
-                <w:vertAlign w:val="baseline"/>
-                <w:lang w:val="en-US" w:eastAsia="zh-CN"/>
-              </w:rPr>
-            </w:pPr>
-            <w:r>
-              <w:rPr>
-                <w:rFonts w:hint="eastAsia"/>
-                <w:vertAlign w:val="baseline"/>
-                <w:lang w:val="en-US" w:eastAsia="zh-CN"/>
-              </w:rPr>
-              <w:t>YES</w:t>
-            </w:r>
-          </w:p>
-        </w:tc>
-      </w:tr>
-    </w:tbl>
-    <w:p>
-      <w:pPr>
-        <w:numPr>
-          <w:numId w:val="0"/>
-        </w:numPr>
-        <w:rPr>
-          <w:rFonts w:hint="eastAsia"/>
-          <w:lang w:val="en-US" w:eastAsia="zh-CN"/>
-        </w:rPr>
-      </w:pPr>
-    </w:p>
-    <w:p>
-      <w:pPr>
-        <w:numPr>
-          <w:ilvl w:val="0"/>
-          <w:numId w:val="6"/>
-        </w:numPr>
-        <w:ind w:firstLine="420" w:firstLineChars="0"/>
-        <w:jc w:val="center"/>
-        <w:rPr>
-          <w:rFonts w:hint="eastAsia"/>
-          <w:lang w:val="en-US" w:eastAsia="zh-CN"/>
-        </w:rPr>
-      </w:pPr>
-      <w:r>
-        <w:rPr>
-          <w:rFonts w:hint="eastAsia"/>
-          <w:lang w:val="en-US" w:eastAsia="zh-CN"/>
-        </w:rPr>
-        <w:t>Log 实体表</w:t>
       </w:r>
     </w:p>
     <w:tbl>
@@ -9552,7 +7105,7 @@
                 <w:vertAlign w:val="baseline"/>
                 <w:lang w:val="en-US" w:eastAsia="zh-CN"/>
               </w:rPr>
-              <w:t>日志编号</w:t>
+              <w:t>编号</w:t>
             </w:r>
           </w:p>
         </w:tc>
@@ -9575,7 +7128,7 @@
                 <w:vertAlign w:val="baseline"/>
                 <w:lang w:val="en-US" w:eastAsia="zh-CN"/>
               </w:rPr>
-              <w:t>LogId</w:t>
+              <w:t>BabyId</w:t>
             </w:r>
           </w:p>
         </w:tc>
@@ -9712,7 +7265,7 @@
                 <w:vertAlign w:val="baseline"/>
                 <w:lang w:val="en-US" w:eastAsia="zh-CN"/>
               </w:rPr>
-              <w:t>宝贝编号</w:t>
+              <w:t>名称</w:t>
             </w:r>
           </w:p>
         </w:tc>
@@ -9735,7 +7288,7 @@
                 <w:vertAlign w:val="baseline"/>
                 <w:lang w:val="en-US" w:eastAsia="zh-CN"/>
               </w:rPr>
-              <w:t>BabyId</w:t>
+              <w:t>BabyName</w:t>
             </w:r>
           </w:p>
         </w:tc>
@@ -9758,7 +7311,7 @@
                 <w:vertAlign w:val="baseline"/>
                 <w:lang w:val="en-US" w:eastAsia="zh-CN"/>
               </w:rPr>
-              <w:t>CHAR</w:t>
+              <w:t>VARCHAR</w:t>
             </w:r>
           </w:p>
         </w:tc>
@@ -9781,7 +7334,7 @@
                 <w:vertAlign w:val="baseline"/>
                 <w:lang w:val="en-US" w:eastAsia="zh-CN"/>
               </w:rPr>
-              <w:t>20</w:t>
+              <w:t>50</w:t>
             </w:r>
           </w:p>
         </w:tc>
@@ -9872,7 +7425,7 @@
                 <w:vertAlign w:val="baseline"/>
                 <w:lang w:val="en-US" w:eastAsia="zh-CN"/>
               </w:rPr>
-              <w:t>操作内容</w:t>
+              <w:t>类别</w:t>
             </w:r>
           </w:p>
         </w:tc>
@@ -9895,7 +7448,7 @@
                 <w:vertAlign w:val="baseline"/>
                 <w:lang w:val="en-US" w:eastAsia="zh-CN"/>
               </w:rPr>
-              <w:t>Content</w:t>
+              <w:t>BabyClass</w:t>
             </w:r>
           </w:p>
         </w:tc>
@@ -9941,7 +7494,7 @@
                 <w:vertAlign w:val="baseline"/>
                 <w:lang w:val="en-US" w:eastAsia="zh-CN"/>
               </w:rPr>
-              <w:t>255</w:t>
+              <w:t>20</w:t>
             </w:r>
           </w:p>
         </w:tc>
@@ -9987,7 +7540,7 @@
                 <w:vertAlign w:val="baseline"/>
                 <w:lang w:val="en-US" w:eastAsia="zh-CN"/>
               </w:rPr>
-              <w:t>YES</w:t>
+              <w:t>NO</w:t>
             </w:r>
           </w:p>
         </w:tc>
@@ -10032,7 +7585,7 @@
                 <w:vertAlign w:val="baseline"/>
                 <w:lang w:val="en-US" w:eastAsia="zh-CN"/>
               </w:rPr>
-              <w:t>操作时间</w:t>
+              <w:t>找到时间</w:t>
             </w:r>
           </w:p>
         </w:tc>
@@ -10055,7 +7608,7 @@
                 <w:vertAlign w:val="baseline"/>
                 <w:lang w:val="en-US" w:eastAsia="zh-CN"/>
               </w:rPr>
-              <w:t>LogTime</w:t>
+              <w:t>BabyFindTime</w:t>
             </w:r>
           </w:p>
         </w:tc>
@@ -10147,7 +7700,7 @@
                 <w:vertAlign w:val="baseline"/>
                 <w:lang w:val="en-US" w:eastAsia="zh-CN"/>
               </w:rPr>
-              <w:t>YES</w:t>
+              <w:t>NO</w:t>
             </w:r>
           </w:p>
         </w:tc>
@@ -10192,7 +7745,7 @@
                 <w:vertAlign w:val="baseline"/>
                 <w:lang w:val="en-US" w:eastAsia="zh-CN"/>
               </w:rPr>
-              <w:t>修改时间</w:t>
+              <w:t>外观</w:t>
             </w:r>
           </w:p>
         </w:tc>
@@ -10215,7 +7768,7 @@
                 <w:vertAlign w:val="baseline"/>
                 <w:lang w:val="en-US" w:eastAsia="zh-CN"/>
               </w:rPr>
-              <w:t>LogUpdateTime</w:t>
+              <w:t>BabyLookLike</w:t>
             </w:r>
           </w:p>
         </w:tc>
@@ -10238,7 +7791,7 @@
                 <w:vertAlign w:val="baseline"/>
                 <w:lang w:val="en-US" w:eastAsia="zh-CN"/>
               </w:rPr>
-              <w:t>DATETIME</w:t>
+              <w:t>VARCHAR</w:t>
             </w:r>
           </w:p>
         </w:tc>
@@ -10261,7 +7814,7 @@
                 <w:vertAlign w:val="baseline"/>
                 <w:lang w:val="en-US" w:eastAsia="zh-CN"/>
               </w:rPr>
-              <w:t>-</w:t>
+              <w:t>255</w:t>
             </w:r>
           </w:p>
         </w:tc>
@@ -10352,7 +7905,7 @@
                 <w:vertAlign w:val="baseline"/>
                 <w:lang w:val="en-US" w:eastAsia="zh-CN"/>
               </w:rPr>
-              <w:t>标记</w:t>
+              <w:t>经度</w:t>
             </w:r>
           </w:p>
         </w:tc>
@@ -10375,7 +7928,7 @@
                 <w:vertAlign w:val="baseline"/>
                 <w:lang w:val="en-US" w:eastAsia="zh-CN"/>
               </w:rPr>
-              <w:t>LogMark</w:t>
+              <w:t>BabyLongtitude</w:t>
             </w:r>
           </w:p>
         </w:tc>
@@ -10398,7 +7951,7 @@
                 <w:vertAlign w:val="baseline"/>
                 <w:lang w:val="en-US" w:eastAsia="zh-CN"/>
               </w:rPr>
-              <w:t>INTEGER</w:t>
+              <w:t>DOUBLE</w:t>
             </w:r>
           </w:p>
         </w:tc>
@@ -10467,7 +8020,7 @@
                 <w:vertAlign w:val="baseline"/>
                 <w:lang w:val="en-US" w:eastAsia="zh-CN"/>
               </w:rPr>
-              <w:t>NO</w:t>
+              <w:t>YES</w:t>
             </w:r>
           </w:p>
         </w:tc>
@@ -10512,6 +8065,966 @@
                 <w:vertAlign w:val="baseline"/>
                 <w:lang w:val="en-US" w:eastAsia="zh-CN"/>
               </w:rPr>
+              <w:t>维度</w:t>
+            </w:r>
+          </w:p>
+        </w:tc>
+        <w:tc>
+          <w:tcPr>
+            <w:tcW w:w="1747" w:type="dxa"/>
+          </w:tcPr>
+          <w:p>
+            <w:pPr>
+              <w:jc w:val="left"/>
+              <w:rPr>
+                <w:rFonts w:hint="eastAsia"/>
+                <w:vertAlign w:val="baseline"/>
+                <w:lang w:val="en-US" w:eastAsia="zh-CN"/>
+              </w:rPr>
+            </w:pPr>
+            <w:r>
+              <w:rPr>
+                <w:rFonts w:hint="eastAsia"/>
+                <w:vertAlign w:val="baseline"/>
+                <w:lang w:val="en-US" w:eastAsia="zh-CN"/>
+              </w:rPr>
+              <w:t>BabyLatitude</w:t>
+            </w:r>
+          </w:p>
+        </w:tc>
+        <w:tc>
+          <w:tcPr>
+            <w:tcW w:w="1093" w:type="dxa"/>
+          </w:tcPr>
+          <w:p>
+            <w:pPr>
+              <w:jc w:val="left"/>
+              <w:rPr>
+                <w:rFonts w:hint="eastAsia"/>
+                <w:vertAlign w:val="baseline"/>
+                <w:lang w:val="en-US" w:eastAsia="zh-CN"/>
+              </w:rPr>
+            </w:pPr>
+            <w:r>
+              <w:rPr>
+                <w:rFonts w:hint="eastAsia"/>
+                <w:vertAlign w:val="baseline"/>
+                <w:lang w:val="en-US" w:eastAsia="zh-CN"/>
+              </w:rPr>
+              <w:t>DOUBLE</w:t>
+            </w:r>
+          </w:p>
+        </w:tc>
+        <w:tc>
+          <w:tcPr>
+            <w:tcW w:w="1420" w:type="dxa"/>
+          </w:tcPr>
+          <w:p>
+            <w:pPr>
+              <w:jc w:val="left"/>
+              <w:rPr>
+                <w:rFonts w:hint="eastAsia"/>
+                <w:vertAlign w:val="baseline"/>
+                <w:lang w:val="en-US" w:eastAsia="zh-CN"/>
+              </w:rPr>
+            </w:pPr>
+            <w:r>
+              <w:rPr>
+                <w:rFonts w:hint="eastAsia"/>
+                <w:vertAlign w:val="baseline"/>
+                <w:lang w:val="en-US" w:eastAsia="zh-CN"/>
+              </w:rPr>
+              <w:t>-</w:t>
+            </w:r>
+          </w:p>
+        </w:tc>
+        <w:tc>
+          <w:tcPr>
+            <w:tcW w:w="1062" w:type="dxa"/>
+          </w:tcPr>
+          <w:p>
+            <w:pPr>
+              <w:jc w:val="left"/>
+              <w:rPr>
+                <w:rFonts w:hint="eastAsia"/>
+                <w:vertAlign w:val="baseline"/>
+                <w:lang w:val="en-US" w:eastAsia="zh-CN"/>
+              </w:rPr>
+            </w:pPr>
+            <w:r>
+              <w:rPr>
+                <w:rFonts w:hint="eastAsia"/>
+                <w:vertAlign w:val="baseline"/>
+                <w:lang w:val="en-US" w:eastAsia="zh-CN"/>
+              </w:rPr>
+              <w:t>NO</w:t>
+            </w:r>
+          </w:p>
+        </w:tc>
+        <w:tc>
+          <w:tcPr>
+            <w:tcW w:w="1100" w:type="dxa"/>
+          </w:tcPr>
+          <w:p>
+            <w:pPr>
+              <w:jc w:val="left"/>
+              <w:rPr>
+                <w:rFonts w:hint="eastAsia"/>
+                <w:vertAlign w:val="baseline"/>
+                <w:lang w:val="en-US" w:eastAsia="zh-CN"/>
+              </w:rPr>
+            </w:pPr>
+            <w:r>
+              <w:rPr>
+                <w:rFonts w:hint="eastAsia"/>
+                <w:vertAlign w:val="baseline"/>
+                <w:lang w:val="en-US" w:eastAsia="zh-CN"/>
+              </w:rPr>
+              <w:t>YES</w:t>
+            </w:r>
+          </w:p>
+        </w:tc>
+      </w:tr>
+      <w:tr>
+        <w:tblPrEx>
+          <w:tblBorders>
+            <w:top w:val="single" w:color="auto" w:sz="4" w:space="0"/>
+            <w:left w:val="single" w:color="auto" w:sz="4" w:space="0"/>
+            <w:bottom w:val="single" w:color="auto" w:sz="4" w:space="0"/>
+            <w:right w:val="single" w:color="auto" w:sz="4" w:space="0"/>
+            <w:insideH w:val="single" w:color="auto" w:sz="4" w:space="0"/>
+            <w:insideV w:val="single" w:color="auto" w:sz="4" w:space="0"/>
+          </w:tblBorders>
+          <w:tblLayout w:type="fixed"/>
+          <w:tblCellMar>
+            <w:top w:w="0" w:type="dxa"/>
+            <w:left w:w="108" w:type="dxa"/>
+            <w:bottom w:w="0" w:type="dxa"/>
+            <w:right w:w="108" w:type="dxa"/>
+          </w:tblCellMar>
+        </w:tblPrEx>
+        <w:trPr>
+          <w:jc w:val="center"/>
+        </w:trPr>
+        <w:tc>
+          <w:tcPr>
+            <w:tcW w:w="1420" w:type="dxa"/>
+          </w:tcPr>
+          <w:p>
+            <w:pPr>
+              <w:jc w:val="left"/>
+              <w:rPr>
+                <w:rFonts w:hint="eastAsia"/>
+                <w:vertAlign w:val="baseline"/>
+                <w:lang w:val="en-US" w:eastAsia="zh-CN"/>
+              </w:rPr>
+            </w:pPr>
+            <w:r>
+              <w:rPr>
+                <w:rFonts w:hint="eastAsia"/>
+                <w:vertAlign w:val="baseline"/>
+                <w:lang w:val="en-US" w:eastAsia="zh-CN"/>
+              </w:rPr>
+              <w:t>问题</w:t>
+            </w:r>
+          </w:p>
+        </w:tc>
+        <w:tc>
+          <w:tcPr>
+            <w:tcW w:w="1747" w:type="dxa"/>
+          </w:tcPr>
+          <w:p>
+            <w:pPr>
+              <w:jc w:val="left"/>
+              <w:rPr>
+                <w:rFonts w:hint="eastAsia"/>
+                <w:vertAlign w:val="baseline"/>
+                <w:lang w:val="en-US" w:eastAsia="zh-CN"/>
+              </w:rPr>
+            </w:pPr>
+            <w:r>
+              <w:rPr>
+                <w:rFonts w:hint="eastAsia"/>
+                <w:vertAlign w:val="baseline"/>
+                <w:lang w:val="en-US" w:eastAsia="zh-CN"/>
+              </w:rPr>
+              <w:t>BabyPassSecret</w:t>
+            </w:r>
+          </w:p>
+        </w:tc>
+        <w:tc>
+          <w:tcPr>
+            <w:tcW w:w="1093" w:type="dxa"/>
+          </w:tcPr>
+          <w:p>
+            <w:pPr>
+              <w:jc w:val="left"/>
+              <w:rPr>
+                <w:rFonts w:hint="eastAsia"/>
+                <w:vertAlign w:val="baseline"/>
+                <w:lang w:val="en-US" w:eastAsia="zh-CN"/>
+              </w:rPr>
+            </w:pPr>
+            <w:r>
+              <w:rPr>
+                <w:rFonts w:hint="eastAsia"/>
+                <w:vertAlign w:val="baseline"/>
+                <w:lang w:val="en-US" w:eastAsia="zh-CN"/>
+              </w:rPr>
+              <w:t>VARCHAR</w:t>
+            </w:r>
+          </w:p>
+        </w:tc>
+        <w:tc>
+          <w:tcPr>
+            <w:tcW w:w="1420" w:type="dxa"/>
+          </w:tcPr>
+          <w:p>
+            <w:pPr>
+              <w:jc w:val="left"/>
+              <w:rPr>
+                <w:rFonts w:hint="eastAsia"/>
+                <w:vertAlign w:val="baseline"/>
+                <w:lang w:val="en-US" w:eastAsia="zh-CN"/>
+              </w:rPr>
+            </w:pPr>
+            <w:r>
+              <w:rPr>
+                <w:rFonts w:hint="eastAsia"/>
+                <w:vertAlign w:val="baseline"/>
+                <w:lang w:val="en-US" w:eastAsia="zh-CN"/>
+              </w:rPr>
+              <w:t>50</w:t>
+            </w:r>
+          </w:p>
+        </w:tc>
+        <w:tc>
+          <w:tcPr>
+            <w:tcW w:w="1062" w:type="dxa"/>
+          </w:tcPr>
+          <w:p>
+            <w:pPr>
+              <w:jc w:val="left"/>
+              <w:rPr>
+                <w:rFonts w:hint="eastAsia"/>
+                <w:vertAlign w:val="baseline"/>
+                <w:lang w:val="en-US" w:eastAsia="zh-CN"/>
+              </w:rPr>
+            </w:pPr>
+            <w:r>
+              <w:rPr>
+                <w:rFonts w:hint="eastAsia"/>
+                <w:vertAlign w:val="baseline"/>
+                <w:lang w:val="en-US" w:eastAsia="zh-CN"/>
+              </w:rPr>
+              <w:t>NO</w:t>
+            </w:r>
+          </w:p>
+        </w:tc>
+        <w:tc>
+          <w:tcPr>
+            <w:tcW w:w="1100" w:type="dxa"/>
+          </w:tcPr>
+          <w:p>
+            <w:pPr>
+              <w:jc w:val="left"/>
+              <w:rPr>
+                <w:rFonts w:hint="eastAsia"/>
+                <w:vertAlign w:val="baseline"/>
+                <w:lang w:val="en-US" w:eastAsia="zh-CN"/>
+              </w:rPr>
+            </w:pPr>
+            <w:r>
+              <w:rPr>
+                <w:rFonts w:hint="eastAsia"/>
+                <w:vertAlign w:val="baseline"/>
+                <w:lang w:val="en-US" w:eastAsia="zh-CN"/>
+              </w:rPr>
+              <w:t>YES</w:t>
+            </w:r>
+          </w:p>
+        </w:tc>
+      </w:tr>
+      <w:tr>
+        <w:tblPrEx>
+          <w:tblBorders>
+            <w:top w:val="single" w:color="auto" w:sz="4" w:space="0"/>
+            <w:left w:val="single" w:color="auto" w:sz="4" w:space="0"/>
+            <w:bottom w:val="single" w:color="auto" w:sz="4" w:space="0"/>
+            <w:right w:val="single" w:color="auto" w:sz="4" w:space="0"/>
+            <w:insideH w:val="single" w:color="auto" w:sz="4" w:space="0"/>
+            <w:insideV w:val="single" w:color="auto" w:sz="4" w:space="0"/>
+          </w:tblBorders>
+          <w:tblLayout w:type="fixed"/>
+          <w:tblCellMar>
+            <w:top w:w="0" w:type="dxa"/>
+            <w:left w:w="108" w:type="dxa"/>
+            <w:bottom w:w="0" w:type="dxa"/>
+            <w:right w:w="108" w:type="dxa"/>
+          </w:tblCellMar>
+        </w:tblPrEx>
+        <w:trPr>
+          <w:jc w:val="center"/>
+        </w:trPr>
+        <w:tc>
+          <w:tcPr>
+            <w:tcW w:w="1420" w:type="dxa"/>
+          </w:tcPr>
+          <w:p>
+            <w:pPr>
+              <w:jc w:val="left"/>
+              <w:rPr>
+                <w:rFonts w:hint="eastAsia"/>
+                <w:vertAlign w:val="baseline"/>
+                <w:lang w:val="en-US" w:eastAsia="zh-CN"/>
+              </w:rPr>
+            </w:pPr>
+            <w:r>
+              <w:rPr>
+                <w:rFonts w:hint="eastAsia"/>
+                <w:vertAlign w:val="baseline"/>
+                <w:lang w:val="en-US" w:eastAsia="zh-CN"/>
+              </w:rPr>
+              <w:t>答案</w:t>
+            </w:r>
+          </w:p>
+        </w:tc>
+        <w:tc>
+          <w:tcPr>
+            <w:tcW w:w="1747" w:type="dxa"/>
+          </w:tcPr>
+          <w:p>
+            <w:pPr>
+              <w:jc w:val="left"/>
+              <w:rPr>
+                <w:rFonts w:hint="eastAsia"/>
+                <w:vertAlign w:val="baseline"/>
+                <w:lang w:val="en-US" w:eastAsia="zh-CN"/>
+              </w:rPr>
+            </w:pPr>
+            <w:r>
+              <w:rPr>
+                <w:rFonts w:hint="eastAsia"/>
+                <w:vertAlign w:val="baseline"/>
+                <w:lang w:val="en-US" w:eastAsia="zh-CN"/>
+              </w:rPr>
+              <w:t>BabySecretKey</w:t>
+            </w:r>
+          </w:p>
+        </w:tc>
+        <w:tc>
+          <w:tcPr>
+            <w:tcW w:w="1093" w:type="dxa"/>
+          </w:tcPr>
+          <w:p>
+            <w:pPr>
+              <w:jc w:val="left"/>
+              <w:rPr>
+                <w:rFonts w:hint="eastAsia"/>
+                <w:vertAlign w:val="baseline"/>
+                <w:lang w:val="en-US" w:eastAsia="zh-CN"/>
+              </w:rPr>
+            </w:pPr>
+            <w:r>
+              <w:rPr>
+                <w:rFonts w:hint="eastAsia"/>
+                <w:vertAlign w:val="baseline"/>
+                <w:lang w:val="en-US" w:eastAsia="zh-CN"/>
+              </w:rPr>
+              <w:t>VARCHAR</w:t>
+            </w:r>
+          </w:p>
+        </w:tc>
+        <w:tc>
+          <w:tcPr>
+            <w:tcW w:w="1420" w:type="dxa"/>
+          </w:tcPr>
+          <w:p>
+            <w:pPr>
+              <w:jc w:val="left"/>
+              <w:rPr>
+                <w:rFonts w:hint="eastAsia"/>
+                <w:vertAlign w:val="baseline"/>
+                <w:lang w:val="en-US" w:eastAsia="zh-CN"/>
+              </w:rPr>
+            </w:pPr>
+            <w:r>
+              <w:rPr>
+                <w:rFonts w:hint="eastAsia"/>
+                <w:vertAlign w:val="baseline"/>
+                <w:lang w:val="en-US" w:eastAsia="zh-CN"/>
+              </w:rPr>
+              <w:t>50</w:t>
+            </w:r>
+          </w:p>
+        </w:tc>
+        <w:tc>
+          <w:tcPr>
+            <w:tcW w:w="1062" w:type="dxa"/>
+          </w:tcPr>
+          <w:p>
+            <w:pPr>
+              <w:jc w:val="left"/>
+              <w:rPr>
+                <w:rFonts w:hint="eastAsia"/>
+                <w:vertAlign w:val="baseline"/>
+                <w:lang w:val="en-US" w:eastAsia="zh-CN"/>
+              </w:rPr>
+            </w:pPr>
+            <w:r>
+              <w:rPr>
+                <w:rFonts w:hint="eastAsia"/>
+                <w:vertAlign w:val="baseline"/>
+                <w:lang w:val="en-US" w:eastAsia="zh-CN"/>
+              </w:rPr>
+              <w:t>NO</w:t>
+            </w:r>
+          </w:p>
+        </w:tc>
+        <w:tc>
+          <w:tcPr>
+            <w:tcW w:w="1100" w:type="dxa"/>
+          </w:tcPr>
+          <w:p>
+            <w:pPr>
+              <w:jc w:val="left"/>
+              <w:rPr>
+                <w:rFonts w:hint="eastAsia"/>
+                <w:vertAlign w:val="baseline"/>
+                <w:lang w:val="en-US" w:eastAsia="zh-CN"/>
+              </w:rPr>
+            </w:pPr>
+            <w:r>
+              <w:rPr>
+                <w:rFonts w:hint="eastAsia"/>
+                <w:vertAlign w:val="baseline"/>
+                <w:lang w:val="en-US" w:eastAsia="zh-CN"/>
+              </w:rPr>
+              <w:t>YES</w:t>
+            </w:r>
+          </w:p>
+        </w:tc>
+      </w:tr>
+      <w:tr>
+        <w:tblPrEx>
+          <w:tblBorders>
+            <w:top w:val="single" w:color="auto" w:sz="4" w:space="0"/>
+            <w:left w:val="single" w:color="auto" w:sz="4" w:space="0"/>
+            <w:bottom w:val="single" w:color="auto" w:sz="4" w:space="0"/>
+            <w:right w:val="single" w:color="auto" w:sz="4" w:space="0"/>
+            <w:insideH w:val="single" w:color="auto" w:sz="4" w:space="0"/>
+            <w:insideV w:val="single" w:color="auto" w:sz="4" w:space="0"/>
+          </w:tblBorders>
+          <w:tblLayout w:type="fixed"/>
+          <w:tblCellMar>
+            <w:top w:w="0" w:type="dxa"/>
+            <w:left w:w="108" w:type="dxa"/>
+            <w:bottom w:w="0" w:type="dxa"/>
+            <w:right w:w="108" w:type="dxa"/>
+          </w:tblCellMar>
+        </w:tblPrEx>
+        <w:trPr>
+          <w:jc w:val="center"/>
+        </w:trPr>
+        <w:tc>
+          <w:tcPr>
+            <w:tcW w:w="1420" w:type="dxa"/>
+          </w:tcPr>
+          <w:p>
+            <w:pPr>
+              <w:jc w:val="left"/>
+              <w:rPr>
+                <w:rFonts w:hint="eastAsia"/>
+                <w:vertAlign w:val="baseline"/>
+                <w:lang w:val="en-US" w:eastAsia="zh-CN"/>
+              </w:rPr>
+            </w:pPr>
+            <w:r>
+              <w:rPr>
+                <w:rFonts w:hint="eastAsia"/>
+                <w:vertAlign w:val="baseline"/>
+                <w:lang w:val="en-US" w:eastAsia="zh-CN"/>
+              </w:rPr>
+              <w:t>更新时间</w:t>
+            </w:r>
+          </w:p>
+        </w:tc>
+        <w:tc>
+          <w:tcPr>
+            <w:tcW w:w="1747" w:type="dxa"/>
+          </w:tcPr>
+          <w:p>
+            <w:pPr>
+              <w:jc w:val="left"/>
+              <w:rPr>
+                <w:rFonts w:hint="eastAsia"/>
+                <w:vertAlign w:val="baseline"/>
+                <w:lang w:val="en-US" w:eastAsia="zh-CN"/>
+              </w:rPr>
+            </w:pPr>
+            <w:r>
+              <w:rPr>
+                <w:rFonts w:hint="eastAsia"/>
+                <w:vertAlign w:val="baseline"/>
+                <w:lang w:val="en-US" w:eastAsia="zh-CN"/>
+              </w:rPr>
+              <w:t>BabyUpdateTime</w:t>
+            </w:r>
+          </w:p>
+        </w:tc>
+        <w:tc>
+          <w:tcPr>
+            <w:tcW w:w="1093" w:type="dxa"/>
+          </w:tcPr>
+          <w:p>
+            <w:pPr>
+              <w:jc w:val="left"/>
+              <w:rPr>
+                <w:rFonts w:hint="eastAsia"/>
+                <w:vertAlign w:val="baseline"/>
+                <w:lang w:val="en-US" w:eastAsia="zh-CN"/>
+              </w:rPr>
+            </w:pPr>
+            <w:r>
+              <w:rPr>
+                <w:rFonts w:hint="eastAsia"/>
+                <w:vertAlign w:val="baseline"/>
+                <w:lang w:val="en-US" w:eastAsia="zh-CN"/>
+              </w:rPr>
+              <w:t>DATETIME</w:t>
+            </w:r>
+          </w:p>
+        </w:tc>
+        <w:tc>
+          <w:tcPr>
+            <w:tcW w:w="1420" w:type="dxa"/>
+          </w:tcPr>
+          <w:p>
+            <w:pPr>
+              <w:jc w:val="left"/>
+              <w:rPr>
+                <w:rFonts w:hint="eastAsia"/>
+                <w:vertAlign w:val="baseline"/>
+                <w:lang w:val="en-US" w:eastAsia="zh-CN"/>
+              </w:rPr>
+            </w:pPr>
+            <w:r>
+              <w:rPr>
+                <w:rFonts w:hint="eastAsia"/>
+                <w:vertAlign w:val="baseline"/>
+                <w:lang w:val="en-US" w:eastAsia="zh-CN"/>
+              </w:rPr>
+              <w:t>-</w:t>
+            </w:r>
+          </w:p>
+        </w:tc>
+        <w:tc>
+          <w:tcPr>
+            <w:tcW w:w="1062" w:type="dxa"/>
+          </w:tcPr>
+          <w:p>
+            <w:pPr>
+              <w:jc w:val="left"/>
+              <w:rPr>
+                <w:rFonts w:hint="eastAsia"/>
+                <w:vertAlign w:val="baseline"/>
+                <w:lang w:val="en-US" w:eastAsia="zh-CN"/>
+              </w:rPr>
+            </w:pPr>
+            <w:r>
+              <w:rPr>
+                <w:rFonts w:hint="eastAsia"/>
+                <w:vertAlign w:val="baseline"/>
+                <w:lang w:val="en-US" w:eastAsia="zh-CN"/>
+              </w:rPr>
+              <w:t>NO</w:t>
+            </w:r>
+          </w:p>
+        </w:tc>
+        <w:tc>
+          <w:tcPr>
+            <w:tcW w:w="1100" w:type="dxa"/>
+          </w:tcPr>
+          <w:p>
+            <w:pPr>
+              <w:jc w:val="left"/>
+              <w:rPr>
+                <w:rFonts w:hint="eastAsia"/>
+                <w:vertAlign w:val="baseline"/>
+                <w:lang w:val="en-US" w:eastAsia="zh-CN"/>
+              </w:rPr>
+            </w:pPr>
+            <w:r>
+              <w:rPr>
+                <w:rFonts w:hint="eastAsia"/>
+                <w:vertAlign w:val="baseline"/>
+                <w:lang w:val="en-US" w:eastAsia="zh-CN"/>
+              </w:rPr>
+              <w:t>NO</w:t>
+            </w:r>
+          </w:p>
+        </w:tc>
+      </w:tr>
+      <w:tr>
+        <w:tblPrEx>
+          <w:tblBorders>
+            <w:top w:val="single" w:color="auto" w:sz="4" w:space="0"/>
+            <w:left w:val="single" w:color="auto" w:sz="4" w:space="0"/>
+            <w:bottom w:val="single" w:color="auto" w:sz="4" w:space="0"/>
+            <w:right w:val="single" w:color="auto" w:sz="4" w:space="0"/>
+            <w:insideH w:val="single" w:color="auto" w:sz="4" w:space="0"/>
+            <w:insideV w:val="single" w:color="auto" w:sz="4" w:space="0"/>
+          </w:tblBorders>
+          <w:tblLayout w:type="fixed"/>
+          <w:tblCellMar>
+            <w:top w:w="0" w:type="dxa"/>
+            <w:left w:w="108" w:type="dxa"/>
+            <w:bottom w:w="0" w:type="dxa"/>
+            <w:right w:w="108" w:type="dxa"/>
+          </w:tblCellMar>
+        </w:tblPrEx>
+        <w:trPr>
+          <w:jc w:val="center"/>
+        </w:trPr>
+        <w:tc>
+          <w:tcPr>
+            <w:tcW w:w="1420" w:type="dxa"/>
+          </w:tcPr>
+          <w:p>
+            <w:pPr>
+              <w:jc w:val="left"/>
+              <w:rPr>
+                <w:rFonts w:hint="eastAsia"/>
+                <w:vertAlign w:val="baseline"/>
+                <w:lang w:val="en-US" w:eastAsia="zh-CN"/>
+              </w:rPr>
+            </w:pPr>
+            <w:r>
+              <w:rPr>
+                <w:rFonts w:hint="eastAsia"/>
+                <w:vertAlign w:val="baseline"/>
+                <w:lang w:val="en-US" w:eastAsia="zh-CN"/>
+              </w:rPr>
+              <w:t>还回标记</w:t>
+            </w:r>
+          </w:p>
+        </w:tc>
+        <w:tc>
+          <w:tcPr>
+            <w:tcW w:w="1747" w:type="dxa"/>
+          </w:tcPr>
+          <w:p>
+            <w:pPr>
+              <w:jc w:val="left"/>
+              <w:rPr>
+                <w:rFonts w:hint="eastAsia"/>
+                <w:vertAlign w:val="baseline"/>
+                <w:lang w:val="en-US" w:eastAsia="zh-CN"/>
+              </w:rPr>
+            </w:pPr>
+            <w:r>
+              <w:rPr>
+                <w:rFonts w:hint="eastAsia"/>
+                <w:vertAlign w:val="baseline"/>
+                <w:lang w:val="en-US" w:eastAsia="zh-CN"/>
+              </w:rPr>
+              <w:t>BabyFindMark</w:t>
+            </w:r>
+          </w:p>
+        </w:tc>
+        <w:tc>
+          <w:tcPr>
+            <w:tcW w:w="1093" w:type="dxa"/>
+          </w:tcPr>
+          <w:p>
+            <w:pPr>
+              <w:jc w:val="left"/>
+              <w:rPr>
+                <w:rFonts w:hint="eastAsia"/>
+                <w:vertAlign w:val="baseline"/>
+                <w:lang w:val="en-US" w:eastAsia="zh-CN"/>
+              </w:rPr>
+            </w:pPr>
+            <w:r>
+              <w:rPr>
+                <w:rFonts w:hint="eastAsia"/>
+                <w:vertAlign w:val="baseline"/>
+                <w:lang w:val="en-US" w:eastAsia="zh-CN"/>
+              </w:rPr>
+              <w:t>INTEGER</w:t>
+            </w:r>
+          </w:p>
+        </w:tc>
+        <w:tc>
+          <w:tcPr>
+            <w:tcW w:w="1420" w:type="dxa"/>
+          </w:tcPr>
+          <w:p>
+            <w:pPr>
+              <w:jc w:val="left"/>
+              <w:rPr>
+                <w:rFonts w:hint="eastAsia"/>
+                <w:vertAlign w:val="baseline"/>
+                <w:lang w:val="en-US" w:eastAsia="zh-CN"/>
+              </w:rPr>
+            </w:pPr>
+            <w:r>
+              <w:rPr>
+                <w:rFonts w:hint="eastAsia"/>
+                <w:vertAlign w:val="baseline"/>
+                <w:lang w:val="en-US" w:eastAsia="zh-CN"/>
+              </w:rPr>
+              <w:t>-</w:t>
+            </w:r>
+          </w:p>
+        </w:tc>
+        <w:tc>
+          <w:tcPr>
+            <w:tcW w:w="1062" w:type="dxa"/>
+          </w:tcPr>
+          <w:p>
+            <w:pPr>
+              <w:jc w:val="left"/>
+              <w:rPr>
+                <w:rFonts w:hint="eastAsia"/>
+                <w:vertAlign w:val="baseline"/>
+                <w:lang w:val="en-US" w:eastAsia="zh-CN"/>
+              </w:rPr>
+            </w:pPr>
+            <w:r>
+              <w:rPr>
+                <w:rFonts w:hint="eastAsia"/>
+                <w:vertAlign w:val="baseline"/>
+                <w:lang w:val="en-US" w:eastAsia="zh-CN"/>
+              </w:rPr>
+              <w:t>NO</w:t>
+            </w:r>
+          </w:p>
+        </w:tc>
+        <w:tc>
+          <w:tcPr>
+            <w:tcW w:w="1100" w:type="dxa"/>
+          </w:tcPr>
+          <w:p>
+            <w:pPr>
+              <w:jc w:val="left"/>
+              <w:rPr>
+                <w:rFonts w:hint="eastAsia"/>
+                <w:vertAlign w:val="baseline"/>
+                <w:lang w:val="en-US" w:eastAsia="zh-CN"/>
+              </w:rPr>
+            </w:pPr>
+            <w:r>
+              <w:rPr>
+                <w:rFonts w:hint="eastAsia"/>
+                <w:vertAlign w:val="baseline"/>
+                <w:lang w:val="en-US" w:eastAsia="zh-CN"/>
+              </w:rPr>
+              <w:t>YES</w:t>
+            </w:r>
+          </w:p>
+        </w:tc>
+      </w:tr>
+      <w:tr>
+        <w:tblPrEx>
+          <w:tblBorders>
+            <w:top w:val="single" w:color="auto" w:sz="4" w:space="0"/>
+            <w:left w:val="single" w:color="auto" w:sz="4" w:space="0"/>
+            <w:bottom w:val="single" w:color="auto" w:sz="4" w:space="0"/>
+            <w:right w:val="single" w:color="auto" w:sz="4" w:space="0"/>
+            <w:insideH w:val="single" w:color="auto" w:sz="4" w:space="0"/>
+            <w:insideV w:val="single" w:color="auto" w:sz="4" w:space="0"/>
+          </w:tblBorders>
+          <w:tblLayout w:type="fixed"/>
+          <w:tblCellMar>
+            <w:top w:w="0" w:type="dxa"/>
+            <w:left w:w="108" w:type="dxa"/>
+            <w:bottom w:w="0" w:type="dxa"/>
+            <w:right w:w="108" w:type="dxa"/>
+          </w:tblCellMar>
+        </w:tblPrEx>
+        <w:trPr>
+          <w:jc w:val="center"/>
+        </w:trPr>
+        <w:tc>
+          <w:tcPr>
+            <w:tcW w:w="1420" w:type="dxa"/>
+          </w:tcPr>
+          <w:p>
+            <w:pPr>
+              <w:jc w:val="left"/>
+              <w:rPr>
+                <w:rFonts w:hint="eastAsia"/>
+                <w:vertAlign w:val="baseline"/>
+                <w:lang w:val="en-US" w:eastAsia="zh-CN"/>
+              </w:rPr>
+            </w:pPr>
+            <w:r>
+              <w:rPr>
+                <w:rFonts w:hint="eastAsia"/>
+                <w:vertAlign w:val="baseline"/>
+                <w:lang w:val="en-US" w:eastAsia="zh-CN"/>
+              </w:rPr>
+              <w:t>标记</w:t>
+            </w:r>
+          </w:p>
+        </w:tc>
+        <w:tc>
+          <w:tcPr>
+            <w:tcW w:w="1747" w:type="dxa"/>
+          </w:tcPr>
+          <w:p>
+            <w:pPr>
+              <w:jc w:val="left"/>
+              <w:rPr>
+                <w:rFonts w:hint="eastAsia"/>
+                <w:vertAlign w:val="baseline"/>
+                <w:lang w:val="en-US" w:eastAsia="zh-CN"/>
+              </w:rPr>
+            </w:pPr>
+            <w:r>
+              <w:rPr>
+                <w:rFonts w:hint="eastAsia"/>
+                <w:vertAlign w:val="baseline"/>
+                <w:lang w:val="en-US" w:eastAsia="zh-CN"/>
+              </w:rPr>
+              <w:t>BabyMark</w:t>
+            </w:r>
+          </w:p>
+        </w:tc>
+        <w:tc>
+          <w:tcPr>
+            <w:tcW w:w="1093" w:type="dxa"/>
+          </w:tcPr>
+          <w:p>
+            <w:pPr>
+              <w:jc w:val="left"/>
+              <w:rPr>
+                <w:rFonts w:hint="eastAsia"/>
+                <w:vertAlign w:val="baseline"/>
+                <w:lang w:val="en-US" w:eastAsia="zh-CN"/>
+              </w:rPr>
+            </w:pPr>
+            <w:r>
+              <w:rPr>
+                <w:rFonts w:hint="eastAsia"/>
+                <w:vertAlign w:val="baseline"/>
+                <w:lang w:val="en-US" w:eastAsia="zh-CN"/>
+              </w:rPr>
+              <w:t>INTEGER</w:t>
+            </w:r>
+          </w:p>
+        </w:tc>
+        <w:tc>
+          <w:tcPr>
+            <w:tcW w:w="1420" w:type="dxa"/>
+          </w:tcPr>
+          <w:p>
+            <w:pPr>
+              <w:jc w:val="left"/>
+              <w:rPr>
+                <w:rFonts w:hint="eastAsia"/>
+                <w:vertAlign w:val="baseline"/>
+                <w:lang w:val="en-US" w:eastAsia="zh-CN"/>
+              </w:rPr>
+            </w:pPr>
+            <w:r>
+              <w:rPr>
+                <w:rFonts w:hint="eastAsia"/>
+                <w:vertAlign w:val="baseline"/>
+                <w:lang w:val="en-US" w:eastAsia="zh-CN"/>
+              </w:rPr>
+              <w:t>-</w:t>
+            </w:r>
+          </w:p>
+        </w:tc>
+        <w:tc>
+          <w:tcPr>
+            <w:tcW w:w="1062" w:type="dxa"/>
+          </w:tcPr>
+          <w:p>
+            <w:pPr>
+              <w:jc w:val="left"/>
+              <w:rPr>
+                <w:rFonts w:hint="eastAsia"/>
+                <w:vertAlign w:val="baseline"/>
+                <w:lang w:val="en-US" w:eastAsia="zh-CN"/>
+              </w:rPr>
+            </w:pPr>
+            <w:r>
+              <w:rPr>
+                <w:rFonts w:hint="eastAsia"/>
+                <w:vertAlign w:val="baseline"/>
+                <w:lang w:val="en-US" w:eastAsia="zh-CN"/>
+              </w:rPr>
+              <w:t>NO</w:t>
+            </w:r>
+          </w:p>
+        </w:tc>
+        <w:tc>
+          <w:tcPr>
+            <w:tcW w:w="1100" w:type="dxa"/>
+          </w:tcPr>
+          <w:p>
+            <w:pPr>
+              <w:jc w:val="left"/>
+              <w:rPr>
+                <w:rFonts w:hint="eastAsia"/>
+                <w:vertAlign w:val="baseline"/>
+                <w:lang w:val="en-US" w:eastAsia="zh-CN"/>
+              </w:rPr>
+            </w:pPr>
+            <w:r>
+              <w:rPr>
+                <w:rFonts w:hint="eastAsia"/>
+                <w:vertAlign w:val="baseline"/>
+                <w:lang w:val="en-US" w:eastAsia="zh-CN"/>
+              </w:rPr>
+              <w:t>YES</w:t>
+            </w:r>
+          </w:p>
+        </w:tc>
+      </w:tr>
+      <w:tr>
+        <w:tblPrEx>
+          <w:tblBorders>
+            <w:top w:val="single" w:color="auto" w:sz="4" w:space="0"/>
+            <w:left w:val="single" w:color="auto" w:sz="4" w:space="0"/>
+            <w:bottom w:val="single" w:color="auto" w:sz="4" w:space="0"/>
+            <w:right w:val="single" w:color="auto" w:sz="4" w:space="0"/>
+            <w:insideH w:val="single" w:color="auto" w:sz="4" w:space="0"/>
+            <w:insideV w:val="single" w:color="auto" w:sz="4" w:space="0"/>
+          </w:tblBorders>
+          <w:tblLayout w:type="fixed"/>
+          <w:tblCellMar>
+            <w:top w:w="0" w:type="dxa"/>
+            <w:left w:w="108" w:type="dxa"/>
+            <w:bottom w:w="0" w:type="dxa"/>
+            <w:right w:w="108" w:type="dxa"/>
+          </w:tblCellMar>
+        </w:tblPrEx>
+        <w:trPr>
+          <w:jc w:val="center"/>
+        </w:trPr>
+        <w:tc>
+          <w:tcPr>
+            <w:tcW w:w="1420" w:type="dxa"/>
+          </w:tcPr>
+          <w:p>
+            <w:pPr>
+              <w:jc w:val="left"/>
+              <w:rPr>
+                <w:rFonts w:hint="eastAsia"/>
+                <w:vertAlign w:val="baseline"/>
+                <w:lang w:val="en-US" w:eastAsia="zh-CN"/>
+              </w:rPr>
+            </w:pPr>
+            <w:r>
+              <w:rPr>
+                <w:rFonts w:hint="eastAsia"/>
+                <w:vertAlign w:val="baseline"/>
+                <w:lang w:val="en-US" w:eastAsia="zh-CN"/>
+              </w:rPr>
               <w:t>是否删除</w:t>
             </w:r>
           </w:p>
@@ -10535,7 +9048,7 @@
                 <w:vertAlign w:val="baseline"/>
                 <w:lang w:val="en-US" w:eastAsia="zh-CN"/>
               </w:rPr>
-              <w:t>LogSlead</w:t>
+              <w:t>BabySlead</w:t>
             </w:r>
           </w:p>
         </w:tc>
@@ -10582,6 +9095,166 @@
                 <w:lang w:val="en-US" w:eastAsia="zh-CN"/>
               </w:rPr>
               <w:t>-</w:t>
+            </w:r>
+          </w:p>
+        </w:tc>
+        <w:tc>
+          <w:tcPr>
+            <w:tcW w:w="1062" w:type="dxa"/>
+          </w:tcPr>
+          <w:p>
+            <w:pPr>
+              <w:jc w:val="left"/>
+              <w:rPr>
+                <w:rFonts w:hint="eastAsia"/>
+                <w:vertAlign w:val="baseline"/>
+                <w:lang w:val="en-US" w:eastAsia="zh-CN"/>
+              </w:rPr>
+            </w:pPr>
+            <w:r>
+              <w:rPr>
+                <w:rFonts w:hint="eastAsia"/>
+                <w:vertAlign w:val="baseline"/>
+                <w:lang w:val="en-US" w:eastAsia="zh-CN"/>
+              </w:rPr>
+              <w:t>NO</w:t>
+            </w:r>
+          </w:p>
+        </w:tc>
+        <w:tc>
+          <w:tcPr>
+            <w:tcW w:w="1100" w:type="dxa"/>
+          </w:tcPr>
+          <w:p>
+            <w:pPr>
+              <w:jc w:val="left"/>
+              <w:rPr>
+                <w:rFonts w:hint="eastAsia"/>
+                <w:vertAlign w:val="baseline"/>
+                <w:lang w:val="en-US" w:eastAsia="zh-CN"/>
+              </w:rPr>
+            </w:pPr>
+            <w:r>
+              <w:rPr>
+                <w:rFonts w:hint="eastAsia"/>
+                <w:vertAlign w:val="baseline"/>
+                <w:lang w:val="en-US" w:eastAsia="zh-CN"/>
+              </w:rPr>
+              <w:t>YES</w:t>
+            </w:r>
+          </w:p>
+        </w:tc>
+      </w:tr>
+      <w:tr>
+        <w:tblPrEx>
+          <w:tblBorders>
+            <w:top w:val="single" w:color="auto" w:sz="4" w:space="0"/>
+            <w:left w:val="single" w:color="auto" w:sz="4" w:space="0"/>
+            <w:bottom w:val="single" w:color="auto" w:sz="4" w:space="0"/>
+            <w:right w:val="single" w:color="auto" w:sz="4" w:space="0"/>
+            <w:insideH w:val="single" w:color="auto" w:sz="4" w:space="0"/>
+            <w:insideV w:val="single" w:color="auto" w:sz="4" w:space="0"/>
+          </w:tblBorders>
+          <w:tblLayout w:type="fixed"/>
+          <w:tblCellMar>
+            <w:top w:w="0" w:type="dxa"/>
+            <w:left w:w="108" w:type="dxa"/>
+            <w:bottom w:w="0" w:type="dxa"/>
+            <w:right w:w="108" w:type="dxa"/>
+          </w:tblCellMar>
+        </w:tblPrEx>
+        <w:trPr>
+          <w:jc w:val="center"/>
+        </w:trPr>
+        <w:tc>
+          <w:tcPr>
+            <w:tcW w:w="1420" w:type="dxa"/>
+          </w:tcPr>
+          <w:p>
+            <w:pPr>
+              <w:jc w:val="left"/>
+              <w:rPr>
+                <w:rFonts w:hint="eastAsia"/>
+                <w:vertAlign w:val="baseline"/>
+                <w:lang w:val="en-US" w:eastAsia="zh-CN"/>
+              </w:rPr>
+            </w:pPr>
+            <w:r>
+              <w:rPr>
+                <w:rFonts w:hint="eastAsia"/>
+                <w:vertAlign w:val="baseline"/>
+                <w:lang w:val="en-US" w:eastAsia="zh-CN"/>
+              </w:rPr>
+              <w:t>电话号码</w:t>
+            </w:r>
+          </w:p>
+        </w:tc>
+        <w:tc>
+          <w:tcPr>
+            <w:tcW w:w="1747" w:type="dxa"/>
+          </w:tcPr>
+          <w:p>
+            <w:pPr>
+              <w:jc w:val="left"/>
+              <w:rPr>
+                <w:rFonts w:hint="eastAsia"/>
+                <w:vertAlign w:val="baseline"/>
+                <w:lang w:val="en-US" w:eastAsia="zh-CN"/>
+              </w:rPr>
+            </w:pPr>
+            <w:r>
+              <w:rPr>
+                <w:rFonts w:hint="eastAsia"/>
+                <w:vertAlign w:val="baseline"/>
+                <w:lang w:val="en-US" w:eastAsia="zh-CN"/>
+              </w:rPr>
+              <w:t>BabyFindPhone</w:t>
+            </w:r>
+          </w:p>
+        </w:tc>
+        <w:tc>
+          <w:tcPr>
+            <w:tcW w:w="1093" w:type="dxa"/>
+          </w:tcPr>
+          <w:p>
+            <w:pPr>
+              <w:jc w:val="left"/>
+              <w:rPr>
+                <w:rFonts w:hint="eastAsia"/>
+                <w:vertAlign w:val="baseline"/>
+                <w:lang w:val="en-US" w:eastAsia="zh-CN"/>
+              </w:rPr>
+            </w:pPr>
+            <w:r>
+              <w:rPr>
+                <w:rFonts w:hint="eastAsia"/>
+                <w:vertAlign w:val="baseline"/>
+                <w:lang w:val="en-US" w:eastAsia="zh-CN"/>
+              </w:rPr>
+              <w:t>VARCHAR</w:t>
+            </w:r>
+          </w:p>
+        </w:tc>
+        <w:tc>
+          <w:tcPr>
+            <w:tcW w:w="1420" w:type="dxa"/>
+          </w:tcPr>
+          <w:p>
+            <w:pPr>
+              <w:jc w:val="left"/>
+              <w:rPr>
+                <w:rFonts w:hint="eastAsia"/>
+                <w:vertAlign w:val="baseline"/>
+                <w:lang w:val="en-US" w:eastAsia="zh-CN"/>
+              </w:rPr>
+            </w:pPr>
+            <w:r>
+              <w:rPr>
+                <w:rFonts w:hint="eastAsia"/>
+                <w:vertAlign w:val="baseline"/>
+                <w:lang w:val="en-US" w:eastAsia="zh-CN"/>
+              </w:rPr>
+              <w:t>11</w:t>
             </w:r>
           </w:p>
         </w:tc>
@@ -10636,6 +9309,1374 @@
     <w:p>
       <w:pPr>
         <w:numPr>
+          <w:ilvl w:val="0"/>
+          <w:numId w:val="0"/>
+        </w:numPr>
+        <w:rPr>
+          <w:rFonts w:hint="eastAsia"/>
+          <w:lang w:val="en-US" w:eastAsia="zh-CN"/>
+        </w:rPr>
+      </w:pPr>
+    </w:p>
+    <w:p>
+      <w:pPr>
+        <w:numPr>
+          <w:ilvl w:val="0"/>
+          <w:numId w:val="6"/>
+        </w:numPr>
+        <w:ind w:firstLine="420" w:firstLineChars="0"/>
+        <w:jc w:val="center"/>
+        <w:rPr>
+          <w:rFonts w:hint="eastAsia"/>
+          <w:lang w:val="en-US" w:eastAsia="zh-CN"/>
+        </w:rPr>
+      </w:pPr>
+      <w:r>
+        <w:rPr>
+          <w:rFonts w:hint="eastAsia"/>
+          <w:lang w:val="en-US" w:eastAsia="zh-CN"/>
+        </w:rPr>
+        <w:t>Log 实体表</w:t>
+      </w:r>
+    </w:p>
+    <w:tbl>
+      <w:tblPr>
+        <w:tblStyle w:val="13"/>
+        <w:tblW w:w="7842" w:type="dxa"/>
+        <w:jc w:val="center"/>
+        <w:tblInd w:w="0" w:type="dxa"/>
+        <w:tblBorders>
+          <w:top w:val="single" w:color="auto" w:sz="4" w:space="0"/>
+          <w:left w:val="single" w:color="auto" w:sz="4" w:space="0"/>
+          <w:bottom w:val="single" w:color="auto" w:sz="4" w:space="0"/>
+          <w:right w:val="single" w:color="auto" w:sz="4" w:space="0"/>
+          <w:insideH w:val="single" w:color="auto" w:sz="4" w:space="0"/>
+          <w:insideV w:val="single" w:color="auto" w:sz="4" w:space="0"/>
+        </w:tblBorders>
+        <w:tblLayout w:type="fixed"/>
+        <w:tblCellMar>
+          <w:top w:w="0" w:type="dxa"/>
+          <w:left w:w="108" w:type="dxa"/>
+          <w:bottom w:w="0" w:type="dxa"/>
+          <w:right w:w="108" w:type="dxa"/>
+        </w:tblCellMar>
+      </w:tblPr>
+      <w:tblGrid>
+        <w:gridCol w:w="1420"/>
+        <w:gridCol w:w="1747"/>
+        <w:gridCol w:w="1093"/>
+        <w:gridCol w:w="1420"/>
+        <w:gridCol w:w="1062"/>
+        <w:gridCol w:w="1100"/>
+      </w:tblGrid>
+      <w:tr>
+        <w:tblPrEx>
+          <w:tblBorders>
+            <w:top w:val="single" w:color="auto" w:sz="4" w:space="0"/>
+            <w:left w:val="single" w:color="auto" w:sz="4" w:space="0"/>
+            <w:bottom w:val="single" w:color="auto" w:sz="4" w:space="0"/>
+            <w:right w:val="single" w:color="auto" w:sz="4" w:space="0"/>
+            <w:insideH w:val="single" w:color="auto" w:sz="4" w:space="0"/>
+            <w:insideV w:val="single" w:color="auto" w:sz="4" w:space="0"/>
+          </w:tblBorders>
+          <w:tblLayout w:type="fixed"/>
+          <w:tblCellMar>
+            <w:top w:w="0" w:type="dxa"/>
+            <w:left w:w="108" w:type="dxa"/>
+            <w:bottom w:w="0" w:type="dxa"/>
+            <w:right w:w="108" w:type="dxa"/>
+          </w:tblCellMar>
+        </w:tblPrEx>
+        <w:trPr>
+          <w:jc w:val="center"/>
+        </w:trPr>
+        <w:tc>
+          <w:tcPr>
+            <w:tcW w:w="1420" w:type="dxa"/>
+          </w:tcPr>
+          <w:p>
+            <w:pPr>
+              <w:jc w:val="center"/>
+              <w:rPr>
+                <w:rFonts w:hint="eastAsia"/>
+                <w:b/>
+                <w:bCs/>
+                <w:vertAlign w:val="baseline"/>
+                <w:lang w:val="en-US" w:eastAsia="zh-CN"/>
+              </w:rPr>
+            </w:pPr>
+            <w:r>
+              <w:rPr>
+                <w:rFonts w:hint="eastAsia"/>
+                <w:b/>
+                <w:bCs/>
+                <w:lang w:val="en-US" w:eastAsia="zh-CN"/>
+              </w:rPr>
+              <w:t>名称</w:t>
+            </w:r>
+          </w:p>
+        </w:tc>
+        <w:tc>
+          <w:tcPr>
+            <w:tcW w:w="1747" w:type="dxa"/>
+          </w:tcPr>
+          <w:p>
+            <w:pPr>
+              <w:jc w:val="center"/>
+              <w:rPr>
+                <w:rFonts w:hint="eastAsia"/>
+                <w:b/>
+                <w:bCs/>
+                <w:vertAlign w:val="baseline"/>
+                <w:lang w:val="en-US" w:eastAsia="zh-CN"/>
+              </w:rPr>
+            </w:pPr>
+            <w:r>
+              <w:rPr>
+                <w:rFonts w:hint="eastAsia"/>
+                <w:b/>
+                <w:bCs/>
+                <w:vertAlign w:val="baseline"/>
+                <w:lang w:val="en-US" w:eastAsia="zh-CN"/>
+              </w:rPr>
+              <w:t>字段名</w:t>
+            </w:r>
+          </w:p>
+        </w:tc>
+        <w:tc>
+          <w:tcPr>
+            <w:tcW w:w="1093" w:type="dxa"/>
+          </w:tcPr>
+          <w:p>
+            <w:pPr>
+              <w:jc w:val="center"/>
+              <w:rPr>
+                <w:rFonts w:hint="eastAsia"/>
+                <w:b/>
+                <w:bCs/>
+                <w:vertAlign w:val="baseline"/>
+                <w:lang w:val="en-US" w:eastAsia="zh-CN"/>
+              </w:rPr>
+            </w:pPr>
+            <w:r>
+              <w:rPr>
+                <w:rFonts w:hint="eastAsia"/>
+                <w:b/>
+                <w:bCs/>
+                <w:vertAlign w:val="baseline"/>
+                <w:lang w:val="en-US" w:eastAsia="zh-CN"/>
+              </w:rPr>
+              <w:t>类型</w:t>
+            </w:r>
+          </w:p>
+        </w:tc>
+        <w:tc>
+          <w:tcPr>
+            <w:tcW w:w="1420" w:type="dxa"/>
+          </w:tcPr>
+          <w:p>
+            <w:pPr>
+              <w:jc w:val="center"/>
+              <w:rPr>
+                <w:rFonts w:hint="eastAsia"/>
+                <w:b/>
+                <w:bCs/>
+                <w:vertAlign w:val="baseline"/>
+                <w:lang w:val="en-US" w:eastAsia="zh-CN"/>
+              </w:rPr>
+            </w:pPr>
+            <w:r>
+              <w:rPr>
+                <w:rFonts w:hint="eastAsia"/>
+                <w:b/>
+                <w:bCs/>
+                <w:vertAlign w:val="baseline"/>
+                <w:lang w:val="en-US" w:eastAsia="zh-CN"/>
+              </w:rPr>
+              <w:t>长度</w:t>
+            </w:r>
+          </w:p>
+        </w:tc>
+        <w:tc>
+          <w:tcPr>
+            <w:tcW w:w="1062" w:type="dxa"/>
+          </w:tcPr>
+          <w:p>
+            <w:pPr>
+              <w:jc w:val="center"/>
+              <w:rPr>
+                <w:rFonts w:hint="eastAsia"/>
+                <w:b/>
+                <w:bCs/>
+                <w:vertAlign w:val="baseline"/>
+                <w:lang w:val="en-US" w:eastAsia="zh-CN"/>
+              </w:rPr>
+            </w:pPr>
+            <w:r>
+              <w:rPr>
+                <w:rFonts w:hint="eastAsia"/>
+                <w:b/>
+                <w:bCs/>
+                <w:vertAlign w:val="baseline"/>
+                <w:lang w:val="en-US" w:eastAsia="zh-CN"/>
+              </w:rPr>
+              <w:t>主键</w:t>
+            </w:r>
+          </w:p>
+        </w:tc>
+        <w:tc>
+          <w:tcPr>
+            <w:tcW w:w="1100" w:type="dxa"/>
+          </w:tcPr>
+          <w:p>
+            <w:pPr>
+              <w:jc w:val="center"/>
+              <w:rPr>
+                <w:rFonts w:hint="eastAsia"/>
+                <w:b/>
+                <w:bCs/>
+                <w:vertAlign w:val="baseline"/>
+                <w:lang w:val="en-US" w:eastAsia="zh-CN"/>
+              </w:rPr>
+            </w:pPr>
+            <w:r>
+              <w:rPr>
+                <w:rFonts w:hint="eastAsia"/>
+                <w:b/>
+                <w:bCs/>
+                <w:vertAlign w:val="baseline"/>
+                <w:lang w:val="en-US" w:eastAsia="zh-CN"/>
+              </w:rPr>
+              <w:t>非空</w:t>
+            </w:r>
+          </w:p>
+        </w:tc>
+      </w:tr>
+      <w:tr>
+        <w:tblPrEx>
+          <w:tblBorders>
+            <w:top w:val="single" w:color="auto" w:sz="4" w:space="0"/>
+            <w:left w:val="single" w:color="auto" w:sz="4" w:space="0"/>
+            <w:bottom w:val="single" w:color="auto" w:sz="4" w:space="0"/>
+            <w:right w:val="single" w:color="auto" w:sz="4" w:space="0"/>
+            <w:insideH w:val="single" w:color="auto" w:sz="4" w:space="0"/>
+            <w:insideV w:val="single" w:color="auto" w:sz="4" w:space="0"/>
+          </w:tblBorders>
+          <w:tblLayout w:type="fixed"/>
+          <w:tblCellMar>
+            <w:top w:w="0" w:type="dxa"/>
+            <w:left w:w="108" w:type="dxa"/>
+            <w:bottom w:w="0" w:type="dxa"/>
+            <w:right w:w="108" w:type="dxa"/>
+          </w:tblCellMar>
+        </w:tblPrEx>
+        <w:trPr>
+          <w:jc w:val="center"/>
+        </w:trPr>
+        <w:tc>
+          <w:tcPr>
+            <w:tcW w:w="1420" w:type="dxa"/>
+          </w:tcPr>
+          <w:p>
+            <w:pPr>
+              <w:jc w:val="left"/>
+              <w:rPr>
+                <w:rFonts w:hint="eastAsia"/>
+                <w:vertAlign w:val="baseline"/>
+                <w:lang w:val="en-US" w:eastAsia="zh-CN"/>
+              </w:rPr>
+            </w:pPr>
+            <w:r>
+              <w:rPr>
+                <w:rFonts w:hint="eastAsia"/>
+                <w:vertAlign w:val="baseline"/>
+                <w:lang w:val="en-US" w:eastAsia="zh-CN"/>
+              </w:rPr>
+              <w:t>日志编号</w:t>
+            </w:r>
+          </w:p>
+        </w:tc>
+        <w:tc>
+          <w:tcPr>
+            <w:tcW w:w="1747" w:type="dxa"/>
+          </w:tcPr>
+          <w:p>
+            <w:pPr>
+              <w:jc w:val="left"/>
+              <w:rPr>
+                <w:rFonts w:hint="eastAsia"/>
+                <w:vertAlign w:val="baseline"/>
+                <w:lang w:val="en-US" w:eastAsia="zh-CN"/>
+              </w:rPr>
+            </w:pPr>
+            <w:r>
+              <w:rPr>
+                <w:rFonts w:hint="eastAsia"/>
+                <w:vertAlign w:val="baseline"/>
+                <w:lang w:val="en-US" w:eastAsia="zh-CN"/>
+              </w:rPr>
+              <w:t>LogId</w:t>
+            </w:r>
+          </w:p>
+        </w:tc>
+        <w:tc>
+          <w:tcPr>
+            <w:tcW w:w="1093" w:type="dxa"/>
+          </w:tcPr>
+          <w:p>
+            <w:pPr>
+              <w:jc w:val="left"/>
+              <w:rPr>
+                <w:rFonts w:hint="eastAsia"/>
+                <w:vertAlign w:val="baseline"/>
+                <w:lang w:val="en-US" w:eastAsia="zh-CN"/>
+              </w:rPr>
+            </w:pPr>
+            <w:r>
+              <w:rPr>
+                <w:rFonts w:hint="eastAsia"/>
+                <w:vertAlign w:val="baseline"/>
+                <w:lang w:val="en-US" w:eastAsia="zh-CN"/>
+              </w:rPr>
+              <w:t>CHAR</w:t>
+            </w:r>
+          </w:p>
+        </w:tc>
+        <w:tc>
+          <w:tcPr>
+            <w:tcW w:w="1420" w:type="dxa"/>
+          </w:tcPr>
+          <w:p>
+            <w:pPr>
+              <w:jc w:val="left"/>
+              <w:rPr>
+                <w:rFonts w:hint="eastAsia"/>
+                <w:vertAlign w:val="baseline"/>
+                <w:lang w:val="en-US" w:eastAsia="zh-CN"/>
+              </w:rPr>
+            </w:pPr>
+            <w:r>
+              <w:rPr>
+                <w:rFonts w:hint="eastAsia"/>
+                <w:vertAlign w:val="baseline"/>
+                <w:lang w:val="en-US" w:eastAsia="zh-CN"/>
+              </w:rPr>
+              <w:t>20</w:t>
+            </w:r>
+          </w:p>
+        </w:tc>
+        <w:tc>
+          <w:tcPr>
+            <w:tcW w:w="1062" w:type="dxa"/>
+          </w:tcPr>
+          <w:p>
+            <w:pPr>
+              <w:jc w:val="left"/>
+              <w:rPr>
+                <w:rFonts w:hint="eastAsia"/>
+                <w:vertAlign w:val="baseline"/>
+                <w:lang w:val="en-US" w:eastAsia="zh-CN"/>
+              </w:rPr>
+            </w:pPr>
+            <w:r>
+              <w:rPr>
+                <w:rFonts w:hint="eastAsia"/>
+                <w:vertAlign w:val="baseline"/>
+                <w:lang w:val="en-US" w:eastAsia="zh-CN"/>
+              </w:rPr>
+              <w:t>YES</w:t>
+            </w:r>
+          </w:p>
+        </w:tc>
+        <w:tc>
+          <w:tcPr>
+            <w:tcW w:w="1100" w:type="dxa"/>
+          </w:tcPr>
+          <w:p>
+            <w:pPr>
+              <w:jc w:val="left"/>
+              <w:rPr>
+                <w:rFonts w:hint="eastAsia"/>
+                <w:vertAlign w:val="baseline"/>
+                <w:lang w:val="en-US" w:eastAsia="zh-CN"/>
+              </w:rPr>
+            </w:pPr>
+            <w:r>
+              <w:rPr>
+                <w:rFonts w:hint="eastAsia"/>
+                <w:vertAlign w:val="baseline"/>
+                <w:lang w:val="en-US" w:eastAsia="zh-CN"/>
+              </w:rPr>
+              <w:t>YES</w:t>
+            </w:r>
+          </w:p>
+        </w:tc>
+      </w:tr>
+      <w:tr>
+        <w:tblPrEx>
+          <w:tblBorders>
+            <w:top w:val="single" w:color="auto" w:sz="4" w:space="0"/>
+            <w:left w:val="single" w:color="auto" w:sz="4" w:space="0"/>
+            <w:bottom w:val="single" w:color="auto" w:sz="4" w:space="0"/>
+            <w:right w:val="single" w:color="auto" w:sz="4" w:space="0"/>
+            <w:insideH w:val="single" w:color="auto" w:sz="4" w:space="0"/>
+            <w:insideV w:val="single" w:color="auto" w:sz="4" w:space="0"/>
+          </w:tblBorders>
+          <w:tblLayout w:type="fixed"/>
+          <w:tblCellMar>
+            <w:top w:w="0" w:type="dxa"/>
+            <w:left w:w="108" w:type="dxa"/>
+            <w:bottom w:w="0" w:type="dxa"/>
+            <w:right w:w="108" w:type="dxa"/>
+          </w:tblCellMar>
+        </w:tblPrEx>
+        <w:trPr>
+          <w:jc w:val="center"/>
+        </w:trPr>
+        <w:tc>
+          <w:tcPr>
+            <w:tcW w:w="1420" w:type="dxa"/>
+          </w:tcPr>
+          <w:p>
+            <w:pPr>
+              <w:jc w:val="left"/>
+              <w:rPr>
+                <w:rFonts w:hint="eastAsia"/>
+                <w:vertAlign w:val="baseline"/>
+                <w:lang w:val="en-US" w:eastAsia="zh-CN"/>
+              </w:rPr>
+            </w:pPr>
+            <w:r>
+              <w:rPr>
+                <w:rFonts w:hint="eastAsia"/>
+                <w:vertAlign w:val="baseline"/>
+                <w:lang w:val="en-US" w:eastAsia="zh-CN"/>
+              </w:rPr>
+              <w:t>宝贝编号</w:t>
+            </w:r>
+          </w:p>
+        </w:tc>
+        <w:tc>
+          <w:tcPr>
+            <w:tcW w:w="1747" w:type="dxa"/>
+          </w:tcPr>
+          <w:p>
+            <w:pPr>
+              <w:jc w:val="left"/>
+              <w:rPr>
+                <w:rFonts w:hint="eastAsia"/>
+                <w:vertAlign w:val="baseline"/>
+                <w:lang w:val="en-US" w:eastAsia="zh-CN"/>
+              </w:rPr>
+            </w:pPr>
+            <w:r>
+              <w:rPr>
+                <w:rFonts w:hint="eastAsia"/>
+                <w:vertAlign w:val="baseline"/>
+                <w:lang w:val="en-US" w:eastAsia="zh-CN"/>
+              </w:rPr>
+              <w:t>BabyId</w:t>
+            </w:r>
+          </w:p>
+        </w:tc>
+        <w:tc>
+          <w:tcPr>
+            <w:tcW w:w="1093" w:type="dxa"/>
+          </w:tcPr>
+          <w:p>
+            <w:pPr>
+              <w:jc w:val="left"/>
+              <w:rPr>
+                <w:rFonts w:hint="eastAsia"/>
+                <w:vertAlign w:val="baseline"/>
+                <w:lang w:val="en-US" w:eastAsia="zh-CN"/>
+              </w:rPr>
+            </w:pPr>
+            <w:r>
+              <w:rPr>
+                <w:rFonts w:hint="eastAsia"/>
+                <w:vertAlign w:val="baseline"/>
+                <w:lang w:val="en-US" w:eastAsia="zh-CN"/>
+              </w:rPr>
+              <w:t>CHAR</w:t>
+            </w:r>
+          </w:p>
+        </w:tc>
+        <w:tc>
+          <w:tcPr>
+            <w:tcW w:w="1420" w:type="dxa"/>
+          </w:tcPr>
+          <w:p>
+            <w:pPr>
+              <w:jc w:val="left"/>
+              <w:rPr>
+                <w:rFonts w:hint="eastAsia"/>
+                <w:vertAlign w:val="baseline"/>
+                <w:lang w:val="en-US" w:eastAsia="zh-CN"/>
+              </w:rPr>
+            </w:pPr>
+            <w:r>
+              <w:rPr>
+                <w:rFonts w:hint="eastAsia"/>
+                <w:vertAlign w:val="baseline"/>
+                <w:lang w:val="en-US" w:eastAsia="zh-CN"/>
+              </w:rPr>
+              <w:t>20</w:t>
+            </w:r>
+          </w:p>
+        </w:tc>
+        <w:tc>
+          <w:tcPr>
+            <w:tcW w:w="1062" w:type="dxa"/>
+          </w:tcPr>
+          <w:p>
+            <w:pPr>
+              <w:jc w:val="left"/>
+              <w:rPr>
+                <w:rFonts w:hint="eastAsia"/>
+                <w:vertAlign w:val="baseline"/>
+                <w:lang w:val="en-US" w:eastAsia="zh-CN"/>
+              </w:rPr>
+            </w:pPr>
+            <w:r>
+              <w:rPr>
+                <w:rFonts w:hint="eastAsia"/>
+                <w:vertAlign w:val="baseline"/>
+                <w:lang w:val="en-US" w:eastAsia="zh-CN"/>
+              </w:rPr>
+              <w:t>NO</w:t>
+            </w:r>
+          </w:p>
+        </w:tc>
+        <w:tc>
+          <w:tcPr>
+            <w:tcW w:w="1100" w:type="dxa"/>
+          </w:tcPr>
+          <w:p>
+            <w:pPr>
+              <w:jc w:val="left"/>
+              <w:rPr>
+                <w:rFonts w:hint="eastAsia"/>
+                <w:vertAlign w:val="baseline"/>
+                <w:lang w:val="en-US" w:eastAsia="zh-CN"/>
+              </w:rPr>
+            </w:pPr>
+            <w:r>
+              <w:rPr>
+                <w:rFonts w:hint="eastAsia"/>
+                <w:vertAlign w:val="baseline"/>
+                <w:lang w:val="en-US" w:eastAsia="zh-CN"/>
+              </w:rPr>
+              <w:t>YES</w:t>
+            </w:r>
+          </w:p>
+        </w:tc>
+      </w:tr>
+      <w:tr>
+        <w:tblPrEx>
+          <w:tblBorders>
+            <w:top w:val="single" w:color="auto" w:sz="4" w:space="0"/>
+            <w:left w:val="single" w:color="auto" w:sz="4" w:space="0"/>
+            <w:bottom w:val="single" w:color="auto" w:sz="4" w:space="0"/>
+            <w:right w:val="single" w:color="auto" w:sz="4" w:space="0"/>
+            <w:insideH w:val="single" w:color="auto" w:sz="4" w:space="0"/>
+            <w:insideV w:val="single" w:color="auto" w:sz="4" w:space="0"/>
+          </w:tblBorders>
+          <w:tblLayout w:type="fixed"/>
+          <w:tblCellMar>
+            <w:top w:w="0" w:type="dxa"/>
+            <w:left w:w="108" w:type="dxa"/>
+            <w:bottom w:w="0" w:type="dxa"/>
+            <w:right w:w="108" w:type="dxa"/>
+          </w:tblCellMar>
+        </w:tblPrEx>
+        <w:trPr>
+          <w:jc w:val="center"/>
+        </w:trPr>
+        <w:tc>
+          <w:tcPr>
+            <w:tcW w:w="1420" w:type="dxa"/>
+          </w:tcPr>
+          <w:p>
+            <w:pPr>
+              <w:jc w:val="left"/>
+              <w:rPr>
+                <w:rFonts w:hint="eastAsia"/>
+                <w:vertAlign w:val="baseline"/>
+                <w:lang w:val="en-US" w:eastAsia="zh-CN"/>
+              </w:rPr>
+            </w:pPr>
+            <w:r>
+              <w:rPr>
+                <w:rFonts w:hint="eastAsia"/>
+                <w:vertAlign w:val="baseline"/>
+                <w:lang w:val="en-US" w:eastAsia="zh-CN"/>
+              </w:rPr>
+              <w:t>操作内容</w:t>
+            </w:r>
+          </w:p>
+        </w:tc>
+        <w:tc>
+          <w:tcPr>
+            <w:tcW w:w="1747" w:type="dxa"/>
+          </w:tcPr>
+          <w:p>
+            <w:pPr>
+              <w:jc w:val="left"/>
+              <w:rPr>
+                <w:rFonts w:hint="eastAsia"/>
+                <w:vertAlign w:val="baseline"/>
+                <w:lang w:val="en-US" w:eastAsia="zh-CN"/>
+              </w:rPr>
+            </w:pPr>
+            <w:r>
+              <w:rPr>
+                <w:rFonts w:hint="eastAsia"/>
+                <w:vertAlign w:val="baseline"/>
+                <w:lang w:val="en-US" w:eastAsia="zh-CN"/>
+              </w:rPr>
+              <w:t>Content</w:t>
+            </w:r>
+          </w:p>
+        </w:tc>
+        <w:tc>
+          <w:tcPr>
+            <w:tcW w:w="1093" w:type="dxa"/>
+          </w:tcPr>
+          <w:p>
+            <w:pPr>
+              <w:jc w:val="left"/>
+              <w:rPr>
+                <w:rFonts w:hint="eastAsia"/>
+                <w:vertAlign w:val="baseline"/>
+                <w:lang w:val="en-US" w:eastAsia="zh-CN"/>
+              </w:rPr>
+            </w:pPr>
+            <w:r>
+              <w:rPr>
+                <w:rFonts w:hint="eastAsia"/>
+                <w:vertAlign w:val="baseline"/>
+                <w:lang w:val="en-US" w:eastAsia="zh-CN"/>
+              </w:rPr>
+              <w:t>VARCHAR</w:t>
+            </w:r>
+          </w:p>
+        </w:tc>
+        <w:tc>
+          <w:tcPr>
+            <w:tcW w:w="1420" w:type="dxa"/>
+          </w:tcPr>
+          <w:p>
+            <w:pPr>
+              <w:jc w:val="left"/>
+              <w:rPr>
+                <w:rFonts w:hint="eastAsia"/>
+                <w:vertAlign w:val="baseline"/>
+                <w:lang w:val="en-US" w:eastAsia="zh-CN"/>
+              </w:rPr>
+            </w:pPr>
+            <w:r>
+              <w:rPr>
+                <w:rFonts w:hint="eastAsia"/>
+                <w:vertAlign w:val="baseline"/>
+                <w:lang w:val="en-US" w:eastAsia="zh-CN"/>
+              </w:rPr>
+              <w:t>255</w:t>
+            </w:r>
+          </w:p>
+        </w:tc>
+        <w:tc>
+          <w:tcPr>
+            <w:tcW w:w="1062" w:type="dxa"/>
+          </w:tcPr>
+          <w:p>
+            <w:pPr>
+              <w:jc w:val="left"/>
+              <w:rPr>
+                <w:rFonts w:hint="eastAsia"/>
+                <w:vertAlign w:val="baseline"/>
+                <w:lang w:val="en-US" w:eastAsia="zh-CN"/>
+              </w:rPr>
+            </w:pPr>
+            <w:r>
+              <w:rPr>
+                <w:rFonts w:hint="eastAsia"/>
+                <w:vertAlign w:val="baseline"/>
+                <w:lang w:val="en-US" w:eastAsia="zh-CN"/>
+              </w:rPr>
+              <w:t>NO</w:t>
+            </w:r>
+          </w:p>
+        </w:tc>
+        <w:tc>
+          <w:tcPr>
+            <w:tcW w:w="1100" w:type="dxa"/>
+          </w:tcPr>
+          <w:p>
+            <w:pPr>
+              <w:jc w:val="left"/>
+              <w:rPr>
+                <w:rFonts w:hint="eastAsia"/>
+                <w:vertAlign w:val="baseline"/>
+                <w:lang w:val="en-US" w:eastAsia="zh-CN"/>
+              </w:rPr>
+            </w:pPr>
+            <w:r>
+              <w:rPr>
+                <w:rFonts w:hint="eastAsia"/>
+                <w:vertAlign w:val="baseline"/>
+                <w:lang w:val="en-US" w:eastAsia="zh-CN"/>
+              </w:rPr>
+              <w:t>YES</w:t>
+            </w:r>
+          </w:p>
+        </w:tc>
+      </w:tr>
+      <w:tr>
+        <w:tblPrEx>
+          <w:tblBorders>
+            <w:top w:val="single" w:color="auto" w:sz="4" w:space="0"/>
+            <w:left w:val="single" w:color="auto" w:sz="4" w:space="0"/>
+            <w:bottom w:val="single" w:color="auto" w:sz="4" w:space="0"/>
+            <w:right w:val="single" w:color="auto" w:sz="4" w:space="0"/>
+            <w:insideH w:val="single" w:color="auto" w:sz="4" w:space="0"/>
+            <w:insideV w:val="single" w:color="auto" w:sz="4" w:space="0"/>
+          </w:tblBorders>
+          <w:tblLayout w:type="fixed"/>
+          <w:tblCellMar>
+            <w:top w:w="0" w:type="dxa"/>
+            <w:left w:w="108" w:type="dxa"/>
+            <w:bottom w:w="0" w:type="dxa"/>
+            <w:right w:w="108" w:type="dxa"/>
+          </w:tblCellMar>
+        </w:tblPrEx>
+        <w:trPr>
+          <w:jc w:val="center"/>
+        </w:trPr>
+        <w:tc>
+          <w:tcPr>
+            <w:tcW w:w="1420" w:type="dxa"/>
+          </w:tcPr>
+          <w:p>
+            <w:pPr>
+              <w:jc w:val="left"/>
+              <w:rPr>
+                <w:rFonts w:hint="eastAsia"/>
+                <w:vertAlign w:val="baseline"/>
+                <w:lang w:val="en-US" w:eastAsia="zh-CN"/>
+              </w:rPr>
+            </w:pPr>
+            <w:r>
+              <w:rPr>
+                <w:rFonts w:hint="eastAsia"/>
+                <w:vertAlign w:val="baseline"/>
+                <w:lang w:val="en-US" w:eastAsia="zh-CN"/>
+              </w:rPr>
+              <w:t>操作时间</w:t>
+            </w:r>
+          </w:p>
+        </w:tc>
+        <w:tc>
+          <w:tcPr>
+            <w:tcW w:w="1747" w:type="dxa"/>
+          </w:tcPr>
+          <w:p>
+            <w:pPr>
+              <w:jc w:val="left"/>
+              <w:rPr>
+                <w:rFonts w:hint="eastAsia"/>
+                <w:vertAlign w:val="baseline"/>
+                <w:lang w:val="en-US" w:eastAsia="zh-CN"/>
+              </w:rPr>
+            </w:pPr>
+            <w:r>
+              <w:rPr>
+                <w:rFonts w:hint="eastAsia"/>
+                <w:vertAlign w:val="baseline"/>
+                <w:lang w:val="en-US" w:eastAsia="zh-CN"/>
+              </w:rPr>
+              <w:t>LogTime</w:t>
+            </w:r>
+          </w:p>
+        </w:tc>
+        <w:tc>
+          <w:tcPr>
+            <w:tcW w:w="1093" w:type="dxa"/>
+          </w:tcPr>
+          <w:p>
+            <w:pPr>
+              <w:jc w:val="left"/>
+              <w:rPr>
+                <w:rFonts w:hint="eastAsia"/>
+                <w:vertAlign w:val="baseline"/>
+                <w:lang w:val="en-US" w:eastAsia="zh-CN"/>
+              </w:rPr>
+            </w:pPr>
+            <w:r>
+              <w:rPr>
+                <w:rFonts w:hint="eastAsia"/>
+                <w:vertAlign w:val="baseline"/>
+                <w:lang w:val="en-US" w:eastAsia="zh-CN"/>
+              </w:rPr>
+              <w:t>DATETIME</w:t>
+            </w:r>
+          </w:p>
+        </w:tc>
+        <w:tc>
+          <w:tcPr>
+            <w:tcW w:w="1420" w:type="dxa"/>
+          </w:tcPr>
+          <w:p>
+            <w:pPr>
+              <w:jc w:val="left"/>
+              <w:rPr>
+                <w:rFonts w:hint="eastAsia"/>
+                <w:vertAlign w:val="baseline"/>
+                <w:lang w:val="en-US" w:eastAsia="zh-CN"/>
+              </w:rPr>
+            </w:pPr>
+            <w:r>
+              <w:rPr>
+                <w:rFonts w:hint="eastAsia"/>
+                <w:vertAlign w:val="baseline"/>
+                <w:lang w:val="en-US" w:eastAsia="zh-CN"/>
+              </w:rPr>
+              <w:t>-</w:t>
+            </w:r>
+          </w:p>
+        </w:tc>
+        <w:tc>
+          <w:tcPr>
+            <w:tcW w:w="1062" w:type="dxa"/>
+          </w:tcPr>
+          <w:p>
+            <w:pPr>
+              <w:jc w:val="left"/>
+              <w:rPr>
+                <w:rFonts w:hint="eastAsia"/>
+                <w:vertAlign w:val="baseline"/>
+                <w:lang w:val="en-US" w:eastAsia="zh-CN"/>
+              </w:rPr>
+            </w:pPr>
+            <w:r>
+              <w:rPr>
+                <w:rFonts w:hint="eastAsia"/>
+                <w:vertAlign w:val="baseline"/>
+                <w:lang w:val="en-US" w:eastAsia="zh-CN"/>
+              </w:rPr>
+              <w:t>NO</w:t>
+            </w:r>
+          </w:p>
+        </w:tc>
+        <w:tc>
+          <w:tcPr>
+            <w:tcW w:w="1100" w:type="dxa"/>
+          </w:tcPr>
+          <w:p>
+            <w:pPr>
+              <w:jc w:val="left"/>
+              <w:rPr>
+                <w:rFonts w:hint="eastAsia"/>
+                <w:vertAlign w:val="baseline"/>
+                <w:lang w:val="en-US" w:eastAsia="zh-CN"/>
+              </w:rPr>
+            </w:pPr>
+            <w:r>
+              <w:rPr>
+                <w:rFonts w:hint="eastAsia"/>
+                <w:vertAlign w:val="baseline"/>
+                <w:lang w:val="en-US" w:eastAsia="zh-CN"/>
+              </w:rPr>
+              <w:t>YES</w:t>
+            </w:r>
+          </w:p>
+        </w:tc>
+      </w:tr>
+      <w:tr>
+        <w:tblPrEx>
+          <w:tblBorders>
+            <w:top w:val="single" w:color="auto" w:sz="4" w:space="0"/>
+            <w:left w:val="single" w:color="auto" w:sz="4" w:space="0"/>
+            <w:bottom w:val="single" w:color="auto" w:sz="4" w:space="0"/>
+            <w:right w:val="single" w:color="auto" w:sz="4" w:space="0"/>
+            <w:insideH w:val="single" w:color="auto" w:sz="4" w:space="0"/>
+            <w:insideV w:val="single" w:color="auto" w:sz="4" w:space="0"/>
+          </w:tblBorders>
+          <w:tblLayout w:type="fixed"/>
+          <w:tblCellMar>
+            <w:top w:w="0" w:type="dxa"/>
+            <w:left w:w="108" w:type="dxa"/>
+            <w:bottom w:w="0" w:type="dxa"/>
+            <w:right w:w="108" w:type="dxa"/>
+          </w:tblCellMar>
+        </w:tblPrEx>
+        <w:trPr>
+          <w:jc w:val="center"/>
+        </w:trPr>
+        <w:tc>
+          <w:tcPr>
+            <w:tcW w:w="1420" w:type="dxa"/>
+          </w:tcPr>
+          <w:p>
+            <w:pPr>
+              <w:jc w:val="left"/>
+              <w:rPr>
+                <w:rFonts w:hint="eastAsia"/>
+                <w:vertAlign w:val="baseline"/>
+                <w:lang w:val="en-US" w:eastAsia="zh-CN"/>
+              </w:rPr>
+            </w:pPr>
+            <w:r>
+              <w:rPr>
+                <w:rFonts w:hint="eastAsia"/>
+                <w:vertAlign w:val="baseline"/>
+                <w:lang w:val="en-US" w:eastAsia="zh-CN"/>
+              </w:rPr>
+              <w:t>修改时间</w:t>
+            </w:r>
+          </w:p>
+        </w:tc>
+        <w:tc>
+          <w:tcPr>
+            <w:tcW w:w="1747" w:type="dxa"/>
+          </w:tcPr>
+          <w:p>
+            <w:pPr>
+              <w:jc w:val="left"/>
+              <w:rPr>
+                <w:rFonts w:hint="eastAsia"/>
+                <w:vertAlign w:val="baseline"/>
+                <w:lang w:val="en-US" w:eastAsia="zh-CN"/>
+              </w:rPr>
+            </w:pPr>
+            <w:r>
+              <w:rPr>
+                <w:rFonts w:hint="eastAsia"/>
+                <w:vertAlign w:val="baseline"/>
+                <w:lang w:val="en-US" w:eastAsia="zh-CN"/>
+              </w:rPr>
+              <w:t>LogUpdateTime</w:t>
+            </w:r>
+          </w:p>
+        </w:tc>
+        <w:tc>
+          <w:tcPr>
+            <w:tcW w:w="1093" w:type="dxa"/>
+          </w:tcPr>
+          <w:p>
+            <w:pPr>
+              <w:jc w:val="left"/>
+              <w:rPr>
+                <w:rFonts w:hint="eastAsia"/>
+                <w:vertAlign w:val="baseline"/>
+                <w:lang w:val="en-US" w:eastAsia="zh-CN"/>
+              </w:rPr>
+            </w:pPr>
+            <w:r>
+              <w:rPr>
+                <w:rFonts w:hint="eastAsia"/>
+                <w:vertAlign w:val="baseline"/>
+                <w:lang w:val="en-US" w:eastAsia="zh-CN"/>
+              </w:rPr>
+              <w:t>DATETIME</w:t>
+            </w:r>
+          </w:p>
+        </w:tc>
+        <w:tc>
+          <w:tcPr>
+            <w:tcW w:w="1420" w:type="dxa"/>
+          </w:tcPr>
+          <w:p>
+            <w:pPr>
+              <w:jc w:val="left"/>
+              <w:rPr>
+                <w:rFonts w:hint="eastAsia"/>
+                <w:vertAlign w:val="baseline"/>
+                <w:lang w:val="en-US" w:eastAsia="zh-CN"/>
+              </w:rPr>
+            </w:pPr>
+            <w:r>
+              <w:rPr>
+                <w:rFonts w:hint="eastAsia"/>
+                <w:vertAlign w:val="baseline"/>
+                <w:lang w:val="en-US" w:eastAsia="zh-CN"/>
+              </w:rPr>
+              <w:t>-</w:t>
+            </w:r>
+          </w:p>
+        </w:tc>
+        <w:tc>
+          <w:tcPr>
+            <w:tcW w:w="1062" w:type="dxa"/>
+          </w:tcPr>
+          <w:p>
+            <w:pPr>
+              <w:jc w:val="left"/>
+              <w:rPr>
+                <w:rFonts w:hint="eastAsia"/>
+                <w:vertAlign w:val="baseline"/>
+                <w:lang w:val="en-US" w:eastAsia="zh-CN"/>
+              </w:rPr>
+            </w:pPr>
+            <w:r>
+              <w:rPr>
+                <w:rFonts w:hint="eastAsia"/>
+                <w:vertAlign w:val="baseline"/>
+                <w:lang w:val="en-US" w:eastAsia="zh-CN"/>
+              </w:rPr>
+              <w:t>NO</w:t>
+            </w:r>
+          </w:p>
+        </w:tc>
+        <w:tc>
+          <w:tcPr>
+            <w:tcW w:w="1100" w:type="dxa"/>
+          </w:tcPr>
+          <w:p>
+            <w:pPr>
+              <w:jc w:val="left"/>
+              <w:rPr>
+                <w:rFonts w:hint="eastAsia"/>
+                <w:vertAlign w:val="baseline"/>
+                <w:lang w:val="en-US" w:eastAsia="zh-CN"/>
+              </w:rPr>
+            </w:pPr>
+            <w:r>
+              <w:rPr>
+                <w:rFonts w:hint="eastAsia"/>
+                <w:vertAlign w:val="baseline"/>
+                <w:lang w:val="en-US" w:eastAsia="zh-CN"/>
+              </w:rPr>
+              <w:t>NO</w:t>
+            </w:r>
+          </w:p>
+        </w:tc>
+      </w:tr>
+      <w:tr>
+        <w:tblPrEx>
+          <w:tblBorders>
+            <w:top w:val="single" w:color="auto" w:sz="4" w:space="0"/>
+            <w:left w:val="single" w:color="auto" w:sz="4" w:space="0"/>
+            <w:bottom w:val="single" w:color="auto" w:sz="4" w:space="0"/>
+            <w:right w:val="single" w:color="auto" w:sz="4" w:space="0"/>
+            <w:insideH w:val="single" w:color="auto" w:sz="4" w:space="0"/>
+            <w:insideV w:val="single" w:color="auto" w:sz="4" w:space="0"/>
+          </w:tblBorders>
+          <w:tblLayout w:type="fixed"/>
+          <w:tblCellMar>
+            <w:top w:w="0" w:type="dxa"/>
+            <w:left w:w="108" w:type="dxa"/>
+            <w:bottom w:w="0" w:type="dxa"/>
+            <w:right w:w="108" w:type="dxa"/>
+          </w:tblCellMar>
+        </w:tblPrEx>
+        <w:trPr>
+          <w:jc w:val="center"/>
+        </w:trPr>
+        <w:tc>
+          <w:tcPr>
+            <w:tcW w:w="1420" w:type="dxa"/>
+          </w:tcPr>
+          <w:p>
+            <w:pPr>
+              <w:jc w:val="left"/>
+              <w:rPr>
+                <w:rFonts w:hint="eastAsia"/>
+                <w:vertAlign w:val="baseline"/>
+                <w:lang w:val="en-US" w:eastAsia="zh-CN"/>
+              </w:rPr>
+            </w:pPr>
+            <w:r>
+              <w:rPr>
+                <w:rFonts w:hint="eastAsia"/>
+                <w:vertAlign w:val="baseline"/>
+                <w:lang w:val="en-US" w:eastAsia="zh-CN"/>
+              </w:rPr>
+              <w:t>标记</w:t>
+            </w:r>
+          </w:p>
+        </w:tc>
+        <w:tc>
+          <w:tcPr>
+            <w:tcW w:w="1747" w:type="dxa"/>
+          </w:tcPr>
+          <w:p>
+            <w:pPr>
+              <w:jc w:val="left"/>
+              <w:rPr>
+                <w:rFonts w:hint="eastAsia"/>
+                <w:vertAlign w:val="baseline"/>
+                <w:lang w:val="en-US" w:eastAsia="zh-CN"/>
+              </w:rPr>
+            </w:pPr>
+            <w:r>
+              <w:rPr>
+                <w:rFonts w:hint="eastAsia"/>
+                <w:vertAlign w:val="baseline"/>
+                <w:lang w:val="en-US" w:eastAsia="zh-CN"/>
+              </w:rPr>
+              <w:t>LogMark</w:t>
+            </w:r>
+          </w:p>
+        </w:tc>
+        <w:tc>
+          <w:tcPr>
+            <w:tcW w:w="1093" w:type="dxa"/>
+          </w:tcPr>
+          <w:p>
+            <w:pPr>
+              <w:jc w:val="left"/>
+              <w:rPr>
+                <w:rFonts w:hint="eastAsia"/>
+                <w:vertAlign w:val="baseline"/>
+                <w:lang w:val="en-US" w:eastAsia="zh-CN"/>
+              </w:rPr>
+            </w:pPr>
+            <w:r>
+              <w:rPr>
+                <w:rFonts w:hint="eastAsia"/>
+                <w:vertAlign w:val="baseline"/>
+                <w:lang w:val="en-US" w:eastAsia="zh-CN"/>
+              </w:rPr>
+              <w:t>INTEGER</w:t>
+            </w:r>
+          </w:p>
+        </w:tc>
+        <w:tc>
+          <w:tcPr>
+            <w:tcW w:w="1420" w:type="dxa"/>
+          </w:tcPr>
+          <w:p>
+            <w:pPr>
+              <w:jc w:val="left"/>
+              <w:rPr>
+                <w:rFonts w:hint="eastAsia"/>
+                <w:vertAlign w:val="baseline"/>
+                <w:lang w:val="en-US" w:eastAsia="zh-CN"/>
+              </w:rPr>
+            </w:pPr>
+            <w:r>
+              <w:rPr>
+                <w:rFonts w:hint="eastAsia"/>
+                <w:vertAlign w:val="baseline"/>
+                <w:lang w:val="en-US" w:eastAsia="zh-CN"/>
+              </w:rPr>
+              <w:t>-</w:t>
+            </w:r>
+          </w:p>
+        </w:tc>
+        <w:tc>
+          <w:tcPr>
+            <w:tcW w:w="1062" w:type="dxa"/>
+          </w:tcPr>
+          <w:p>
+            <w:pPr>
+              <w:jc w:val="left"/>
+              <w:rPr>
+                <w:rFonts w:hint="eastAsia"/>
+                <w:vertAlign w:val="baseline"/>
+                <w:lang w:val="en-US" w:eastAsia="zh-CN"/>
+              </w:rPr>
+            </w:pPr>
+            <w:r>
+              <w:rPr>
+                <w:rFonts w:hint="eastAsia"/>
+                <w:vertAlign w:val="baseline"/>
+                <w:lang w:val="en-US" w:eastAsia="zh-CN"/>
+              </w:rPr>
+              <w:t>NO</w:t>
+            </w:r>
+          </w:p>
+        </w:tc>
+        <w:tc>
+          <w:tcPr>
+            <w:tcW w:w="1100" w:type="dxa"/>
+          </w:tcPr>
+          <w:p>
+            <w:pPr>
+              <w:jc w:val="left"/>
+              <w:rPr>
+                <w:rFonts w:hint="eastAsia"/>
+                <w:vertAlign w:val="baseline"/>
+                <w:lang w:val="en-US" w:eastAsia="zh-CN"/>
+              </w:rPr>
+            </w:pPr>
+            <w:r>
+              <w:rPr>
+                <w:rFonts w:hint="eastAsia"/>
+                <w:vertAlign w:val="baseline"/>
+                <w:lang w:val="en-US" w:eastAsia="zh-CN"/>
+              </w:rPr>
+              <w:t>NO</w:t>
+            </w:r>
+          </w:p>
+        </w:tc>
+      </w:tr>
+      <w:tr>
+        <w:tblPrEx>
+          <w:tblBorders>
+            <w:top w:val="single" w:color="auto" w:sz="4" w:space="0"/>
+            <w:left w:val="single" w:color="auto" w:sz="4" w:space="0"/>
+            <w:bottom w:val="single" w:color="auto" w:sz="4" w:space="0"/>
+            <w:right w:val="single" w:color="auto" w:sz="4" w:space="0"/>
+            <w:insideH w:val="single" w:color="auto" w:sz="4" w:space="0"/>
+            <w:insideV w:val="single" w:color="auto" w:sz="4" w:space="0"/>
+          </w:tblBorders>
+          <w:tblLayout w:type="fixed"/>
+          <w:tblCellMar>
+            <w:top w:w="0" w:type="dxa"/>
+            <w:left w:w="108" w:type="dxa"/>
+            <w:bottom w:w="0" w:type="dxa"/>
+            <w:right w:w="108" w:type="dxa"/>
+          </w:tblCellMar>
+        </w:tblPrEx>
+        <w:trPr>
+          <w:jc w:val="center"/>
+        </w:trPr>
+        <w:tc>
+          <w:tcPr>
+            <w:tcW w:w="1420" w:type="dxa"/>
+          </w:tcPr>
+          <w:p>
+            <w:pPr>
+              <w:jc w:val="left"/>
+              <w:rPr>
+                <w:rFonts w:hint="eastAsia"/>
+                <w:vertAlign w:val="baseline"/>
+                <w:lang w:val="en-US" w:eastAsia="zh-CN"/>
+              </w:rPr>
+            </w:pPr>
+            <w:r>
+              <w:rPr>
+                <w:rFonts w:hint="eastAsia"/>
+                <w:vertAlign w:val="baseline"/>
+                <w:lang w:val="en-US" w:eastAsia="zh-CN"/>
+              </w:rPr>
+              <w:t>是否删除</w:t>
+            </w:r>
+          </w:p>
+        </w:tc>
+        <w:tc>
+          <w:tcPr>
+            <w:tcW w:w="1747" w:type="dxa"/>
+          </w:tcPr>
+          <w:p>
+            <w:pPr>
+              <w:jc w:val="left"/>
+              <w:rPr>
+                <w:rFonts w:hint="eastAsia"/>
+                <w:vertAlign w:val="baseline"/>
+                <w:lang w:val="en-US" w:eastAsia="zh-CN"/>
+              </w:rPr>
+            </w:pPr>
+            <w:r>
+              <w:rPr>
+                <w:rFonts w:hint="eastAsia"/>
+                <w:vertAlign w:val="baseline"/>
+                <w:lang w:val="en-US" w:eastAsia="zh-CN"/>
+              </w:rPr>
+              <w:t>LogSlead</w:t>
+            </w:r>
+          </w:p>
+        </w:tc>
+        <w:tc>
+          <w:tcPr>
+            <w:tcW w:w="1093" w:type="dxa"/>
+          </w:tcPr>
+          <w:p>
+            <w:pPr>
+              <w:jc w:val="left"/>
+              <w:rPr>
+                <w:rFonts w:hint="eastAsia"/>
+                <w:vertAlign w:val="baseline"/>
+                <w:lang w:val="en-US" w:eastAsia="zh-CN"/>
+              </w:rPr>
+            </w:pPr>
+            <w:r>
+              <w:rPr>
+                <w:rFonts w:hint="eastAsia"/>
+                <w:vertAlign w:val="baseline"/>
+                <w:lang w:val="en-US" w:eastAsia="zh-CN"/>
+              </w:rPr>
+              <w:t>INTEGER</w:t>
+            </w:r>
+          </w:p>
+        </w:tc>
+        <w:tc>
+          <w:tcPr>
+            <w:tcW w:w="1420" w:type="dxa"/>
+          </w:tcPr>
+          <w:p>
+            <w:pPr>
+              <w:jc w:val="left"/>
+              <w:rPr>
+                <w:rFonts w:hint="eastAsia"/>
+                <w:vertAlign w:val="baseline"/>
+                <w:lang w:val="en-US" w:eastAsia="zh-CN"/>
+              </w:rPr>
+            </w:pPr>
+            <w:r>
+              <w:rPr>
+                <w:rFonts w:hint="eastAsia"/>
+                <w:vertAlign w:val="baseline"/>
+                <w:lang w:val="en-US" w:eastAsia="zh-CN"/>
+              </w:rPr>
+              <w:t>-</w:t>
+            </w:r>
+          </w:p>
+        </w:tc>
+        <w:tc>
+          <w:tcPr>
+            <w:tcW w:w="1062" w:type="dxa"/>
+          </w:tcPr>
+          <w:p>
+            <w:pPr>
+              <w:jc w:val="left"/>
+              <w:rPr>
+                <w:rFonts w:hint="eastAsia"/>
+                <w:vertAlign w:val="baseline"/>
+                <w:lang w:val="en-US" w:eastAsia="zh-CN"/>
+              </w:rPr>
+            </w:pPr>
+            <w:r>
+              <w:rPr>
+                <w:rFonts w:hint="eastAsia"/>
+                <w:vertAlign w:val="baseline"/>
+                <w:lang w:val="en-US" w:eastAsia="zh-CN"/>
+              </w:rPr>
+              <w:t>NO</w:t>
+            </w:r>
+          </w:p>
+        </w:tc>
+        <w:tc>
+          <w:tcPr>
+            <w:tcW w:w="1100" w:type="dxa"/>
+          </w:tcPr>
+          <w:p>
+            <w:pPr>
+              <w:jc w:val="left"/>
+              <w:rPr>
+                <w:rFonts w:hint="eastAsia"/>
+                <w:vertAlign w:val="baseline"/>
+                <w:lang w:val="en-US" w:eastAsia="zh-CN"/>
+              </w:rPr>
+            </w:pPr>
+            <w:r>
+              <w:rPr>
+                <w:rFonts w:hint="eastAsia"/>
+                <w:vertAlign w:val="baseline"/>
+                <w:lang w:val="en-US" w:eastAsia="zh-CN"/>
+              </w:rPr>
+              <w:t>YES</w:t>
+            </w:r>
+          </w:p>
+        </w:tc>
+      </w:tr>
+    </w:tbl>
+    <w:p>
+      <w:pPr>
+        <w:numPr>
+          <w:ilvl w:val="0"/>
           <w:numId w:val="0"/>
         </w:numPr>
         <w:rPr>
@@ -10701,6 +10742,7 @@
     <w:p>
       <w:pPr>
         <w:numPr>
+          <w:ilvl w:val="0"/>
           <w:numId w:val="0"/>
         </w:numPr>
         <w:ind w:left="420" w:leftChars="0" w:firstLine="420" w:firstLineChars="0"/>
@@ -10769,6 +10811,7 @@
     <w:p>
       <w:pPr>
         <w:numPr>
+          <w:ilvl w:val="0"/>
           <w:numId w:val="0"/>
         </w:numPr>
         <w:ind w:left="420" w:leftChars="0" w:firstLine="420" w:firstLineChars="0"/>
@@ -10837,6 +10880,7 @@
     <w:p>
       <w:pPr>
         <w:numPr>
+          <w:ilvl w:val="0"/>
           <w:numId w:val="0"/>
         </w:numPr>
         <w:ind w:left="420" w:leftChars="0" w:firstLine="420" w:firstLineChars="0"/>
@@ -10932,6 +10976,7 @@
     <w:p>
       <w:pPr>
         <w:numPr>
+          <w:ilvl w:val="0"/>
           <w:numId w:val="0"/>
         </w:numPr>
         <w:ind w:firstLine="420" w:firstLineChars="0"/>
@@ -10969,6 +11014,7 @@
     <w:p>
       <w:pPr>
         <w:numPr>
+          <w:ilvl w:val="0"/>
           <w:numId w:val="0"/>
         </w:numPr>
         <w:ind w:firstLine="420" w:firstLineChars="0"/>
@@ -11017,6 +11063,7 @@
     <w:p>
       <w:pPr>
         <w:numPr>
+          <w:ilvl w:val="0"/>
           <w:numId w:val="0"/>
         </w:numPr>
         <w:ind w:firstLine="420" w:firstLineChars="0"/>
@@ -11065,6 +11112,7 @@
     <w:p>
       <w:pPr>
         <w:numPr>
+          <w:ilvl w:val="0"/>
           <w:numId w:val="0"/>
         </w:numPr>
         <w:ind w:firstLine="420" w:firstLineChars="0"/>
@@ -11113,6 +11161,7 @@
     <w:p>
       <w:pPr>
         <w:numPr>
+          <w:ilvl w:val="0"/>
           <w:numId w:val="0"/>
         </w:numPr>
         <w:rPr>
@@ -11131,6 +11180,7 @@
     <w:p>
       <w:pPr>
         <w:numPr>
+          <w:ilvl w:val="0"/>
           <w:numId w:val="0"/>
         </w:numPr>
         <w:rPr>
@@ -11178,6 +11228,7 @@
     <w:p>
       <w:pPr>
         <w:numPr>
+          <w:ilvl w:val="0"/>
           <w:numId w:val="0"/>
         </w:numPr>
         <w:ind w:firstLine="420" w:firstLineChars="0"/>
@@ -11197,6 +11248,7 @@
     <w:p>
       <w:pPr>
         <w:numPr>
+          <w:ilvl w:val="0"/>
           <w:numId w:val="0"/>
         </w:numPr>
         <w:ind w:firstLine="420" w:firstLineChars="0"/>
@@ -11245,6 +11297,7 @@
     <w:p>
       <w:pPr>
         <w:numPr>
+          <w:ilvl w:val="0"/>
           <w:numId w:val="0"/>
         </w:numPr>
         <w:ind w:firstLine="420" w:firstLineChars="0"/>
@@ -11308,22 +11361,6 @@
                       <a:ln w="6350">
                         <a:noFill/>
                       </a:ln>
-                      <a:extLst>
-                        <a:ext uri="{909E8E84-426E-40DD-AFC4-6F175D3DCCD1}">
-                          <a14:hiddenFill xmlns:a14="http://schemas.microsoft.com/office/drawing/2010/main">
-                            <a:solidFill>
-                              <a:schemeClr val="lt1"/>
-                            </a:solidFill>
-                          </a14:hiddenFill>
-                        </a:ext>
-                        <a:ext uri="{91240B29-F687-4F45-9708-019B960494DF}">
-                          <a14:hiddenLine xmlns:a14="http://schemas.microsoft.com/office/drawing/2010/main" w="6350">
-                            <a:solidFill>
-                              <a:prstClr val="black"/>
-                            </a:solidFill>
-                          </a14:hiddenLine>
-                        </a:ext>
-                      </a:extLst>
                     </wps:spPr>
                     <wps:style>
                       <a:lnRef idx="0">
@@ -11402,7 +11439,7 @@
         </mc:Choice>
         <mc:Fallback>
           <w:pict>
-            <v:shape id="_x0000_s1026" o:spid="_x0000_s1026" o:spt="202" type="#_x0000_t202" style="position:absolute;left:0pt;margin-top:0pt;height:144pt;width:144pt;mso-position-horizontal:center;mso-position-horizontal-relative:margin;mso-wrap-style:none;z-index:251658240;mso-width-relative:page;mso-height-relative:page;" filled="f" stroked="f" coordsize="21600,21600" o:gfxdata="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">
+            <v:shape id="_x0000_s1026" o:spid="_x0000_s1026" o:spt="202" type="#_x0000_t202" style="position:absolute;left:0pt;margin-top:0pt;height:144pt;width:144pt;mso-position-horizontal:center;mso-position-horizontal-relative:margin;mso-wrap-style:none;z-index:251658240;mso-width-relative:page;mso-height-relative:page;" filled="f" stroked="f" coordsize="21600,21600" o:gfxdata="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">
               <v:fill on="f" focussize="0,0"/>
               <v:stroke on="f" weight="0.5pt"/>
               <v:imagedata o:title=""/>
@@ -11510,22 +11547,6 @@
                       <a:ln w="6350">
                         <a:noFill/>
                       </a:ln>
-                      <a:extLst>
-                        <a:ext uri="{909E8E84-426E-40DD-AFC4-6F175D3DCCD1}">
-                          <a14:hiddenFill xmlns:a14="http://schemas.microsoft.com/office/drawing/2010/main">
-                            <a:solidFill>
-                              <a:schemeClr val="lt1"/>
-                            </a:solidFill>
-                          </a14:hiddenFill>
-                        </a:ext>
-                        <a:ext uri="{91240B29-F687-4F45-9708-019B960494DF}">
-                          <a14:hiddenLine xmlns:a14="http://schemas.microsoft.com/office/drawing/2010/main" w="6350">
-                            <a:solidFill>
-                              <a:prstClr val="black"/>
-                            </a:solidFill>
-                          </a14:hiddenLine>
-                        </a:ext>
-                      </a:extLst>
                     </wps:spPr>
                     <wps:style>
                       <a:lnRef idx="0">
@@ -11604,7 +11625,7 @@
         </mc:Choice>
         <mc:Fallback>
           <w:pict>
-            <v:shape id="_x0000_s1026" o:spid="_x0000_s1026" o:spt="202" type="#_x0000_t202" style="position:absolute;left:0pt;margin-top:0pt;height:144pt;width:144pt;mso-position-horizontal:center;mso-position-horizontal-relative:margin;mso-wrap-style:none;z-index:251659264;mso-width-relative:page;mso-height-relative:page;" filled="f" stroked="f" coordsize="21600,21600" o:gfxdata="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">
+            <v:shape id="_x0000_s1026" o:spid="_x0000_s1026" o:spt="202" type="#_x0000_t202" style="position:absolute;left:0pt;margin-top:0pt;height:144pt;width:144pt;mso-position-horizontal:center;mso-position-horizontal-relative:margin;mso-wrap-style:none;z-index:251659264;mso-width-relative:page;mso-height-relative:page;" filled="f" stroked="f" coordsize="21600,21600" o:gfxdata="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">
               <v:fill on="f" focussize="0,0"/>
               <v:stroke on="f" weight="0.5pt"/>
               <v:imagedata o:title=""/>
@@ -12259,7 +12280,7 @@
     <w:lsdException w:unhideWhenUsed="0" w:uiPriority="0" w:semiHidden="0" w:name="Table Web 2"/>
     <w:lsdException w:unhideWhenUsed="0" w:uiPriority="0" w:semiHidden="0" w:name="Table Web 3"/>
     <w:lsdException w:unhideWhenUsed="0" w:uiPriority="0" w:semiHidden="0" w:name="Balloon Text"/>
-    <w:lsdException w:unhideWhenUsed="0" w:uiPriority="0" w:semiHidden="0" w:name="Table Grid"/>
+    <w:lsdException w:qFormat="1" w:unhideWhenUsed="0" w:uiPriority="0" w:semiHidden="0" w:name="Table Grid"/>
     <w:lsdException w:unhideWhenUsed="0" w:uiPriority="0" w:semiHidden="0" w:name="Table Theme"/>
     <w:lsdException w:unhideWhenUsed="0" w:uiPriority="60" w:semiHidden="0" w:name="Light Shading"/>
     <w:lsdException w:unhideWhenUsed="0" w:uiPriority="61" w:semiHidden="0" w:name="Light List"/>
@@ -12537,6 +12558,7 @@
   <w:style w:type="table" w:styleId="13">
     <w:name w:val="Table Grid"/>
     <w:basedOn w:val="12"/>
+    <w:qFormat/>
     <w:uiPriority w:val="0"/>
     <w:pPr>
       <w:widowControl w:val="0"/>

--- a/Doc/FindBaby.docx
+++ b/Doc/FindBaby.docx
@@ -616,8 +616,10 @@
           <w:u w:val="single"/>
           <w:lang w:val="en-US" w:eastAsia="zh-CN"/>
         </w:rPr>
-        <w:t xml:space="preserve"> 李来春</w:t>
-      </w:r>
+        <w:t xml:space="preserve"> 张玲玲</w:t>
+      </w:r>
+      <w:bookmarkStart w:id="48" w:name="_GoBack"/>
+      <w:bookmarkEnd w:id="48"/>
       <w:r>
         <w:rPr>
           <w:rFonts w:hint="eastAsia" w:ascii="华文中宋" w:hAnsi="华文中宋" w:eastAsia="宋体"/>
@@ -650,8 +652,6 @@
           <w:bCs w:val="0"/>
         </w:rPr>
       </w:pPr>
-      <w:bookmarkStart w:id="48" w:name="_GoBack"/>
-      <w:bookmarkEnd w:id="48"/>
     </w:p>
     <w:p>
       <w:pPr>
@@ -4596,6 +4596,126 @@
           <w:lang w:val="en-US" w:eastAsia="zh-CN"/>
         </w:rPr>
       </w:pPr>
+    </w:p>
+    <w:p>
+      <w:pPr>
+        <w:ind w:firstLine="420" w:firstLineChars="0"/>
+        <w:jc w:val="center"/>
+        <w:rPr>
+          <w:rFonts w:hint="eastAsia"/>
+          <w:lang w:val="en-US" w:eastAsia="zh-CN"/>
+        </w:rPr>
+      </w:pPr>
+      <w:r>
+        <w:rPr>
+          <w:rFonts w:hint="eastAsia"/>
+          <w:lang w:val="en-US" w:eastAsia="zh-CN"/>
+        </w:rPr>
+        <w:drawing>
+          <wp:inline distT="0" distB="0" distL="114300" distR="114300">
+            <wp:extent cx="4302125" cy="1090295"/>
+            <wp:effectExtent l="0" t="0" r="0" b="0"/>
+            <wp:docPr id="31" name="图片 31" descr="E-R"/>
+            <wp:cNvGraphicFramePr>
+              <a:graphicFrameLocks xmlns:a="http://schemas.openxmlformats.org/drawingml/2006/main" noChangeAspect="1"/>
+            </wp:cNvGraphicFramePr>
+            <a:graphic xmlns:a="http://schemas.openxmlformats.org/drawingml/2006/main">
+              <a:graphicData uri="http://schemas.openxmlformats.org/drawingml/2006/picture">
+                <pic:pic xmlns:pic="http://schemas.openxmlformats.org/drawingml/2006/picture">
+                  <pic:nvPicPr>
+                    <pic:cNvPr id="31" name="图片 31" descr="E-R"/>
+                    <pic:cNvPicPr>
+                      <a:picLocks noChangeAspect="1"/>
+                    </pic:cNvPicPr>
+                  </pic:nvPicPr>
+                  <pic:blipFill>
+                    <a:blip r:embed="rId16"/>
+                    <a:stretch>
+                      <a:fillRect/>
+                    </a:stretch>
+                  </pic:blipFill>
+                  <pic:spPr>
+                    <a:xfrm>
+                      <a:off x="0" y="0"/>
+                      <a:ext cx="4302125" cy="1090295"/>
+                    </a:xfrm>
+                    <a:prstGeom prst="rect">
+                      <a:avLst/>
+                    </a:prstGeom>
+                  </pic:spPr>
+                </pic:pic>
+              </a:graphicData>
+            </a:graphic>
+          </wp:inline>
+        </w:drawing>
+      </w:r>
+    </w:p>
+    <w:p>
+      <w:pPr>
+        <w:ind w:firstLine="420" w:firstLineChars="0"/>
+        <w:jc w:val="center"/>
+        <w:rPr>
+          <w:rFonts w:hint="eastAsia"/>
+          <w:lang w:val="en-US" w:eastAsia="zh-CN"/>
+        </w:rPr>
+      </w:pPr>
+      <w:r>
+        <w:rPr>
+          <w:rFonts w:hint="eastAsia"/>
+          <w:lang w:val="en-US" w:eastAsia="zh-CN"/>
+        </w:rPr>
+        <w:t>图 3-8 E-R图</w:t>
+      </w:r>
+    </w:p>
+    <w:p>
+      <w:pPr>
+        <w:ind w:firstLine="420" w:firstLineChars="0"/>
+        <w:jc w:val="center"/>
+        <w:rPr>
+          <w:rFonts w:hint="eastAsia"/>
+          <w:lang w:val="en-US" w:eastAsia="zh-CN"/>
+        </w:rPr>
+      </w:pPr>
+    </w:p>
+    <w:p>
+      <w:pPr>
+        <w:ind w:firstLine="420" w:firstLineChars="0"/>
+        <w:jc w:val="center"/>
+        <w:rPr>
+          <w:rFonts w:hint="eastAsia"/>
+          <w:lang w:val="en-US" w:eastAsia="zh-CN"/>
+        </w:rPr>
+      </w:pPr>
+    </w:p>
+    <w:p>
+      <w:pPr>
+        <w:ind w:firstLine="420" w:firstLineChars="0"/>
+        <w:jc w:val="center"/>
+        <w:rPr>
+          <w:rFonts w:hint="eastAsia"/>
+          <w:lang w:val="en-US" w:eastAsia="zh-CN"/>
+        </w:rPr>
+      </w:pPr>
+    </w:p>
+    <w:p>
+      <w:pPr>
+        <w:ind w:firstLine="420" w:firstLineChars="0"/>
+        <w:jc w:val="center"/>
+        <w:rPr>
+          <w:rFonts w:hint="eastAsia"/>
+          <w:lang w:val="en-US" w:eastAsia="zh-CN"/>
+        </w:rPr>
+      </w:pPr>
+    </w:p>
+    <w:p>
+      <w:pPr>
+        <w:ind w:firstLine="420" w:firstLineChars="0"/>
+        <w:jc w:val="center"/>
+        <w:rPr>
+          <w:rFonts w:hint="eastAsia"/>
+          <w:lang w:val="en-US" w:eastAsia="zh-CN"/>
+        </w:rPr>
+      </w:pPr>
       <w:r>
         <w:rPr>
           <w:rFonts w:hint="eastAsia"/>
@@ -4619,7 +4739,7 @@
                     </pic:cNvPicPr>
                   </pic:nvPicPr>
                   <pic:blipFill>
-                    <a:blip r:embed="rId16"/>
+                    <a:blip r:embed="rId17"/>
                     <a:stretch>
                       <a:fillRect/>
                     </a:stretch>
@@ -4654,7 +4774,7 @@
           <w:rFonts w:hint="eastAsia"/>
           <w:lang w:val="en-US" w:eastAsia="zh-CN"/>
         </w:rPr>
-        <w:t>图 3-8 E-R图</w:t>
+        <w:t>图 3-9 E-R图各字段</w:t>
       </w:r>
     </w:p>
     <w:p>
@@ -4786,7 +4906,7 @@
                     </pic:cNvPicPr>
                   </pic:nvPicPr>
                   <pic:blipFill>
-                    <a:blip r:embed="rId17"/>
+                    <a:blip r:embed="rId18"/>
                     <a:stretch>
                       <a:fillRect/>
                     </a:stretch>
@@ -4890,7 +5010,7 @@
                     </pic:cNvPicPr>
                   </pic:nvPicPr>
                   <pic:blipFill>
-                    <a:blip r:embed="rId18"/>
+                    <a:blip r:embed="rId19"/>
                     <a:stretch>
                       <a:fillRect/>
                     </a:stretch>
@@ -5004,7 +5124,7 @@
                     </pic:cNvPicPr>
                   </pic:nvPicPr>
                   <pic:blipFill>
-                    <a:blip r:embed="rId19"/>
+                    <a:blip r:embed="rId20"/>
                     <a:stretch>
                       <a:fillRect/>
                     </a:stretch>
@@ -5109,7 +5229,7 @@
                     </pic:cNvPicPr>
                   </pic:nvPicPr>
                   <pic:blipFill>
-                    <a:blip r:embed="rId20"/>
+                    <a:blip r:embed="rId21"/>
                     <a:stretch>
                       <a:fillRect/>
                     </a:stretch>
@@ -5237,7 +5357,7 @@
                     </pic:cNvPicPr>
                   </pic:nvPicPr>
                   <pic:blipFill>
-                    <a:blip r:embed="rId21"/>
+                    <a:blip r:embed="rId22"/>
                     <a:stretch>
                       <a:fillRect/>
                     </a:stretch>
@@ -5349,7 +5469,7 @@
                     </pic:cNvPicPr>
                   </pic:nvPicPr>
                   <pic:blipFill>
-                    <a:blip r:embed="rId22"/>
+                    <a:blip r:embed="rId23"/>
                     <a:stretch>
                       <a:fillRect/>
                     </a:stretch>
@@ -5503,7 +5623,7 @@
                     </pic:cNvPicPr>
                   </pic:nvPicPr>
                   <pic:blipFill>
-                    <a:blip r:embed="rId23"/>
+                    <a:blip r:embed="rId24"/>
                     <a:stretch>
                       <a:fillRect/>
                     </a:stretch>
@@ -5629,7 +5749,7 @@
                     </pic:cNvPicPr>
                   </pic:nvPicPr>
                   <pic:blipFill>
-                    <a:blip r:embed="rId24"/>
+                    <a:blip r:embed="rId25"/>
                     <a:stretch>
                       <a:fillRect/>
                     </a:stretch>
@@ -5782,7 +5902,7 @@
                     </pic:cNvPicPr>
                   </pic:nvPicPr>
                   <pic:blipFill>
-                    <a:blip r:embed="rId25"/>
+                    <a:blip r:embed="rId26"/>
                     <a:stretch>
                       <a:fillRect/>
                     </a:stretch>
@@ -5983,7 +6103,7 @@
                     </pic:cNvPicPr>
                   </pic:nvPicPr>
                   <pic:blipFill>
-                    <a:blip r:embed="rId26"/>
+                    <a:blip r:embed="rId27"/>
                     <a:stretch>
                       <a:fillRect/>
                     </a:stretch>
@@ -6226,7 +6346,7 @@
                     </pic:cNvPicPr>
                   </pic:nvPicPr>
                   <pic:blipFill>
-                    <a:blip r:embed="rId27"/>
+                    <a:blip r:embed="rId28"/>
                     <a:stretch>
                       <a:fillRect/>
                     </a:stretch>
@@ -6333,7 +6453,7 @@
                     </pic:cNvPicPr>
                   </pic:nvPicPr>
                   <pic:blipFill>
-                    <a:blip r:embed="rId28"/>
+                    <a:blip r:embed="rId29"/>
                     <a:stretch>
                       <a:fillRect/>
                     </a:stretch>
@@ -6490,9 +6610,9 @@
         </w:rPr>
         <w:drawing>
           <wp:inline distT="0" distB="0" distL="114300" distR="114300">
-            <wp:extent cx="4719955" cy="3818255"/>
+            <wp:extent cx="4683125" cy="3942080"/>
             <wp:effectExtent l="0" t="0" r="0" b="0"/>
-            <wp:docPr id="13" name="图片 13" descr="SequenceAddBaby"/>
+            <wp:docPr id="29" name="图片 29" descr="SequenceFindBaby"/>
             <wp:cNvGraphicFramePr>
               <a:graphicFrameLocks xmlns:a="http://schemas.openxmlformats.org/drawingml/2006/main" noChangeAspect="1"/>
             </wp:cNvGraphicFramePr>
@@ -6500,138 +6620,7 @@
               <a:graphicData uri="http://schemas.openxmlformats.org/drawingml/2006/picture">
                 <pic:pic xmlns:pic="http://schemas.openxmlformats.org/drawingml/2006/picture">
                   <pic:nvPicPr>
-                    <pic:cNvPr id="13" name="图片 13" descr="SequenceAddBaby"/>
-                    <pic:cNvPicPr>
-                      <a:picLocks noChangeAspect="1"/>
-                    </pic:cNvPicPr>
-                  </pic:nvPicPr>
-                  <pic:blipFill>
-                    <a:blip r:embed="rId29"/>
-                    <a:stretch>
-                      <a:fillRect/>
-                    </a:stretch>
-                  </pic:blipFill>
-                  <pic:spPr>
-                    <a:xfrm>
-                      <a:off x="0" y="0"/>
-                      <a:ext cx="4719955" cy="3818255"/>
-                    </a:xfrm>
-                    <a:prstGeom prst="rect">
-                      <a:avLst/>
-                    </a:prstGeom>
-                  </pic:spPr>
-                </pic:pic>
-              </a:graphicData>
-            </a:graphic>
-          </wp:inline>
-        </w:drawing>
-      </w:r>
-    </w:p>
-    <w:p>
-      <w:pPr>
-        <w:numPr>
-          <w:ilvl w:val="0"/>
-          <w:numId w:val="0"/>
-        </w:numPr>
-        <w:ind w:left="420" w:leftChars="0" w:firstLine="420" w:firstLineChars="0"/>
-        <w:jc w:val="center"/>
-        <w:rPr>
-          <w:rFonts w:hint="eastAsia"/>
-          <w:lang w:val="en-US" w:eastAsia="zh-CN"/>
-        </w:rPr>
-      </w:pPr>
-      <w:r>
-        <w:rPr>
-          <w:rFonts w:hint="eastAsia"/>
-          <w:lang w:val="en-US" w:eastAsia="zh-CN"/>
-        </w:rPr>
-        <w:t>图 4-13 添加宝贝时序图</w:t>
-      </w:r>
-    </w:p>
-    <w:p>
-      <w:pPr>
-        <w:numPr>
-          <w:ilvl w:val="0"/>
-          <w:numId w:val="0"/>
-        </w:numPr>
-        <w:ind w:left="420" w:leftChars="0" w:firstLine="420" w:firstLineChars="0"/>
-        <w:rPr>
-          <w:rFonts w:hint="eastAsia"/>
-          <w:lang w:val="en-US" w:eastAsia="zh-CN"/>
-        </w:rPr>
-      </w:pPr>
-    </w:p>
-    <w:p>
-      <w:pPr>
-        <w:numPr>
-          <w:ilvl w:val="0"/>
-          <w:numId w:val="5"/>
-        </w:numPr>
-        <w:ind w:firstLine="420" w:firstLineChars="0"/>
-        <w:rPr>
-          <w:rFonts w:hint="eastAsia"/>
-          <w:lang w:val="en-US" w:eastAsia="zh-CN"/>
-        </w:rPr>
-      </w:pPr>
-      <w:r>
-        <w:rPr>
-          <w:rFonts w:hint="eastAsia"/>
-          <w:lang w:val="en-US" w:eastAsia="zh-CN"/>
-        </w:rPr>
-        <w:t>寻找宝贝子模块</w:t>
-      </w:r>
-    </w:p>
-    <w:p>
-      <w:pPr>
-        <w:numPr>
-          <w:ilvl w:val="0"/>
-          <w:numId w:val="0"/>
-        </w:numPr>
-        <w:ind w:left="420" w:leftChars="0" w:firstLine="420" w:firstLineChars="0"/>
-        <w:rPr>
-          <w:rFonts w:hint="eastAsia"/>
-          <w:lang w:val="en-US" w:eastAsia="zh-CN"/>
-        </w:rPr>
-      </w:pPr>
-      <w:r>
-        <w:rPr>
-          <w:rFonts w:hint="eastAsia"/>
-          <w:lang w:val="en-US" w:eastAsia="zh-CN"/>
-        </w:rPr>
-        <w:t>寻找宝贝模块是失主在App填写好搜索半径过后，提交给服务器由服务器代为搜索，搜素搜完成后服务器将结果返回给App显示给失主看，根据流程绘制了如下的时序图：</w:t>
-      </w:r>
-    </w:p>
-    <w:p>
-      <w:pPr>
-        <w:numPr>
-          <w:ilvl w:val="0"/>
-          <w:numId w:val="0"/>
-        </w:numPr>
-        <w:ind w:left="420" w:leftChars="0" w:firstLine="420" w:firstLineChars="0"/>
-        <w:jc w:val="center"/>
-        <w:rPr>
-          <w:rFonts w:hint="eastAsia"/>
-          <w:lang w:val="en-US" w:eastAsia="zh-CN"/>
-        </w:rPr>
-      </w:pPr>
-      <w:r>
-        <w:rPr>
-          <w:rFonts w:hint="eastAsia"/>
-          <w:lang w:val="en-US" w:eastAsia="zh-CN"/>
-        </w:rPr>
-        <w:drawing>
-          <wp:inline distT="0" distB="0" distL="114300" distR="114300">
-            <wp:extent cx="4592955" cy="3975735"/>
-            <wp:effectExtent l="0" t="0" r="0" b="0"/>
-            <wp:docPr id="14" name="图片 14" descr="SequenceFindBaby"/>
-            <wp:cNvGraphicFramePr>
-              <a:graphicFrameLocks xmlns:a="http://schemas.openxmlformats.org/drawingml/2006/main" noChangeAspect="1"/>
-            </wp:cNvGraphicFramePr>
-            <a:graphic xmlns:a="http://schemas.openxmlformats.org/drawingml/2006/main">
-              <a:graphicData uri="http://schemas.openxmlformats.org/drawingml/2006/picture">
-                <pic:pic xmlns:pic="http://schemas.openxmlformats.org/drawingml/2006/picture">
-                  <pic:nvPicPr>
-                    <pic:cNvPr id="14" name="图片 14" descr="SequenceFindBaby"/>
+                    <pic:cNvPr id="29" name="图片 29" descr="SequenceFindBaby"/>
                     <pic:cNvPicPr>
                       <a:picLocks noChangeAspect="1"/>
                     </pic:cNvPicPr>
@@ -6645,7 +6634,138 @@
                   <pic:spPr>
                     <a:xfrm>
                       <a:off x="0" y="0"/>
-                      <a:ext cx="4592955" cy="3975735"/>
+                      <a:ext cx="4683125" cy="3942080"/>
+                    </a:xfrm>
+                    <a:prstGeom prst="rect">
+                      <a:avLst/>
+                    </a:prstGeom>
+                  </pic:spPr>
+                </pic:pic>
+              </a:graphicData>
+            </a:graphic>
+          </wp:inline>
+        </w:drawing>
+      </w:r>
+    </w:p>
+    <w:p>
+      <w:pPr>
+        <w:numPr>
+          <w:ilvl w:val="0"/>
+          <w:numId w:val="0"/>
+        </w:numPr>
+        <w:ind w:left="420" w:leftChars="0" w:firstLine="420" w:firstLineChars="0"/>
+        <w:jc w:val="center"/>
+        <w:rPr>
+          <w:rFonts w:hint="eastAsia"/>
+          <w:lang w:val="en-US" w:eastAsia="zh-CN"/>
+        </w:rPr>
+      </w:pPr>
+      <w:r>
+        <w:rPr>
+          <w:rFonts w:hint="eastAsia"/>
+          <w:lang w:val="en-US" w:eastAsia="zh-CN"/>
+        </w:rPr>
+        <w:t>图 4-13 添加宝贝时序图</w:t>
+      </w:r>
+    </w:p>
+    <w:p>
+      <w:pPr>
+        <w:numPr>
+          <w:ilvl w:val="0"/>
+          <w:numId w:val="0"/>
+        </w:numPr>
+        <w:ind w:left="420" w:leftChars="0" w:firstLine="420" w:firstLineChars="0"/>
+        <w:rPr>
+          <w:rFonts w:hint="eastAsia"/>
+          <w:lang w:val="en-US" w:eastAsia="zh-CN"/>
+        </w:rPr>
+      </w:pPr>
+    </w:p>
+    <w:p>
+      <w:pPr>
+        <w:numPr>
+          <w:ilvl w:val="0"/>
+          <w:numId w:val="5"/>
+        </w:numPr>
+        <w:ind w:firstLine="420" w:firstLineChars="0"/>
+        <w:rPr>
+          <w:rFonts w:hint="eastAsia"/>
+          <w:lang w:val="en-US" w:eastAsia="zh-CN"/>
+        </w:rPr>
+      </w:pPr>
+      <w:r>
+        <w:rPr>
+          <w:rFonts w:hint="eastAsia"/>
+          <w:lang w:val="en-US" w:eastAsia="zh-CN"/>
+        </w:rPr>
+        <w:t>寻找宝贝子模块</w:t>
+      </w:r>
+    </w:p>
+    <w:p>
+      <w:pPr>
+        <w:numPr>
+          <w:ilvl w:val="0"/>
+          <w:numId w:val="0"/>
+        </w:numPr>
+        <w:ind w:left="420" w:leftChars="0" w:firstLine="420" w:firstLineChars="0"/>
+        <w:rPr>
+          <w:rFonts w:hint="eastAsia"/>
+          <w:lang w:val="en-US" w:eastAsia="zh-CN"/>
+        </w:rPr>
+      </w:pPr>
+      <w:r>
+        <w:rPr>
+          <w:rFonts w:hint="eastAsia"/>
+          <w:lang w:val="en-US" w:eastAsia="zh-CN"/>
+        </w:rPr>
+        <w:t>寻找宝贝模块是失主在App填写好搜索半径过后，提交给服务器由服务器代为搜索，搜素搜完成后服务器将结果返回给App显示给失主看，根据流程绘制了如下的时序图：</w:t>
+      </w:r>
+    </w:p>
+    <w:p>
+      <w:pPr>
+        <w:numPr>
+          <w:ilvl w:val="0"/>
+          <w:numId w:val="0"/>
+        </w:numPr>
+        <w:ind w:left="420" w:leftChars="0" w:firstLine="420" w:firstLineChars="0"/>
+        <w:jc w:val="center"/>
+        <w:rPr>
+          <w:rFonts w:hint="eastAsia"/>
+          <w:lang w:val="en-US" w:eastAsia="zh-CN"/>
+        </w:rPr>
+      </w:pPr>
+      <w:r>
+        <w:rPr>
+          <w:rFonts w:hint="eastAsia"/>
+          <w:lang w:val="en-US" w:eastAsia="zh-CN"/>
+        </w:rPr>
+        <w:drawing>
+          <wp:inline distT="0" distB="0" distL="114300" distR="114300">
+            <wp:extent cx="4796155" cy="4037330"/>
+            <wp:effectExtent l="0" t="0" r="0" b="0"/>
+            <wp:docPr id="30" name="图片 30" descr="SequenceFindBaby"/>
+            <wp:cNvGraphicFramePr>
+              <a:graphicFrameLocks xmlns:a="http://schemas.openxmlformats.org/drawingml/2006/main" noChangeAspect="1"/>
+            </wp:cNvGraphicFramePr>
+            <a:graphic xmlns:a="http://schemas.openxmlformats.org/drawingml/2006/main">
+              <a:graphicData uri="http://schemas.openxmlformats.org/drawingml/2006/picture">
+                <pic:pic xmlns:pic="http://schemas.openxmlformats.org/drawingml/2006/picture">
+                  <pic:nvPicPr>
+                    <pic:cNvPr id="30" name="图片 30" descr="SequenceFindBaby"/>
+                    <pic:cNvPicPr>
+                      <a:picLocks noChangeAspect="1"/>
+                    </pic:cNvPicPr>
+                  </pic:nvPicPr>
+                  <pic:blipFill>
+                    <a:blip r:embed="rId30"/>
+                    <a:stretch>
+                      <a:fillRect/>
+                    </a:stretch>
+                  </pic:blipFill>
+                  <pic:spPr>
+                    <a:xfrm>
+                      <a:off x="0" y="0"/>
+                      <a:ext cx="4796155" cy="4037330"/>
                     </a:xfrm>
                     <a:prstGeom prst="rect">
                       <a:avLst/>
@@ -12153,7 +12273,7 @@
     <w:lsdException w:unhideWhenUsed="0" w:uiPriority="0" w:semiHidden="0" w:name="index 9"/>
     <w:lsdException w:unhideWhenUsed="0" w:uiPriority="0" w:semiHidden="0" w:name="toc 1"/>
     <w:lsdException w:unhideWhenUsed="0" w:uiPriority="0" w:semiHidden="0" w:name="toc 2"/>
-    <w:lsdException w:unhideWhenUsed="0" w:uiPriority="0" w:semiHidden="0" w:name="toc 3"/>
+    <w:lsdException w:qFormat="1" w:unhideWhenUsed="0" w:uiPriority="0" w:semiHidden="0" w:name="toc 3"/>
     <w:lsdException w:unhideWhenUsed="0" w:uiPriority="0" w:semiHidden="0" w:name="toc 4"/>
     <w:lsdException w:unhideWhenUsed="0" w:uiPriority="0" w:semiHidden="0" w:name="toc 5"/>
     <w:lsdException w:unhideWhenUsed="0" w:uiPriority="0" w:semiHidden="0" w:name="toc 6"/>
@@ -12217,7 +12337,7 @@
     <w:lsdException w:unhideWhenUsed="0" w:uiPriority="0" w:semiHidden="0" w:name="Body Text Indent 2"/>
     <w:lsdException w:unhideWhenUsed="0" w:uiPriority="0" w:semiHidden="0" w:name="Body Text Indent 3"/>
     <w:lsdException w:unhideWhenUsed="0" w:uiPriority="0" w:semiHidden="0" w:name="Block Text"/>
-    <w:lsdException w:unhideWhenUsed="0" w:uiPriority="0" w:semiHidden="0" w:name="Hyperlink"/>
+    <w:lsdException w:qFormat="1" w:unhideWhenUsed="0" w:uiPriority="0" w:semiHidden="0" w:name="Hyperlink"/>
     <w:lsdException w:unhideWhenUsed="0" w:uiPriority="0" w:semiHidden="0" w:name="FollowedHyperlink"/>
     <w:lsdException w:qFormat="1" w:unhideWhenUsed="0" w:uiPriority="0" w:semiHidden="0" w:name="Strong"/>
     <w:lsdException w:qFormat="1" w:unhideWhenUsed="0" w:uiPriority="0" w:semiHidden="0" w:name="Emphasis"/>
@@ -12478,6 +12598,7 @@
     <w:name w:val="toc 3"/>
     <w:basedOn w:val="1"/>
     <w:next w:val="1"/>
+    <w:qFormat/>
     <w:uiPriority w:val="0"/>
     <w:pPr>
       <w:ind w:left="840" w:leftChars="400"/>
@@ -12549,6 +12670,7 @@
   <w:style w:type="character" w:styleId="11">
     <w:name w:val="Hyperlink"/>
     <w:basedOn w:val="10"/>
+    <w:qFormat/>
     <w:uiPriority w:val="0"/>
     <w:rPr>
       <w:color w:val="0000FF"/>
